--- a/examples/Benchmark Systems/Banshee Microgrid/models/Banshee Microgrid/Banshee Microgrid.docx
+++ b/examples/Benchmark Systems/Banshee Microgrid/models/Banshee Microgrid/Banshee Microgrid.docx
@@ -1526,25 +1526,19 @@
             </w:tcBorders>
             <w:shd w:val="clear" w:color="auto" w:fill="auto"/>
             <w:noWrap/>
-            <w:vAlign w:val="center"/>
-            <w:hideMark/>
-          </w:tcPr>
-          <w:p>
-            <w:pPr>
-              <w:spacing w:after="0" w:line="240" w:lineRule="auto"/>
-              <w:jc w:val="center"/>
-              <w:rPr>
-                <w:rFonts w:eastAsia="Times New Roman" w:cs="Calibri"/>
-                <w:color w:val="000000"/>
-                <w:lang w:val="pt-BR" w:eastAsia="pt-BR"/>
-              </w:rPr>
-            </w:pPr>
-            <w:r>
-              <w:rPr>
-                <w:rFonts w:eastAsia="Times New Roman" w:cs="Calibri"/>
-                <w:color w:val="000000"/>
-                <w:lang w:val="pt-BR" w:eastAsia="pt-BR"/>
-              </w:rPr>
+            <w:hideMark/>
+          </w:tcPr>
+          <w:p>
+            <w:pPr>
+              <w:spacing w:after="0" w:line="240" w:lineRule="auto"/>
+              <w:jc w:val="center"/>
+              <w:rPr>
+                <w:rFonts w:eastAsia="Times New Roman" w:cs="Calibri"/>
+                <w:color w:val="000000"/>
+                <w:lang w:val="pt-BR" w:eastAsia="pt-BR"/>
+              </w:rPr>
+            </w:pPr>
+            <w:r>
               <w:t>1.36</w:t>
             </w:r>
           </w:p>
@@ -1560,25 +1554,19 @@
             </w:tcBorders>
             <w:shd w:val="clear" w:color="auto" w:fill="auto"/>
             <w:noWrap/>
-            <w:vAlign w:val="center"/>
-            <w:hideMark/>
-          </w:tcPr>
-          <w:p>
-            <w:pPr>
-              <w:spacing w:after="0" w:line="240" w:lineRule="auto"/>
-              <w:jc w:val="center"/>
-              <w:rPr>
-                <w:rFonts w:eastAsia="Times New Roman" w:cs="Calibri"/>
-                <w:color w:val="000000"/>
-                <w:lang w:val="pt-BR" w:eastAsia="pt-BR"/>
-              </w:rPr>
-            </w:pPr>
-            <w:r>
-              <w:rPr>
-                <w:rFonts w:eastAsia="Times New Roman" w:cs="Calibri"/>
-                <w:color w:val="000000"/>
-                <w:lang w:val="pt-BR" w:eastAsia="pt-BR"/>
-              </w:rPr>
+            <w:hideMark/>
+          </w:tcPr>
+          <w:p>
+            <w:pPr>
+              <w:spacing w:after="0" w:line="240" w:lineRule="auto"/>
+              <w:jc w:val="center"/>
+              <w:rPr>
+                <w:rFonts w:eastAsia="Times New Roman" w:cs="Calibri"/>
+                <w:color w:val="000000"/>
+                <w:lang w:val="pt-BR" w:eastAsia="pt-BR"/>
+              </w:rPr>
+            </w:pPr>
+            <w:r>
               <w:t>0.71</w:t>
             </w:r>
           </w:p>
@@ -1594,25 +1582,19 @@
             </w:tcBorders>
             <w:shd w:val="clear" w:color="auto" w:fill="auto"/>
             <w:noWrap/>
-            <w:vAlign w:val="center"/>
-            <w:hideMark/>
-          </w:tcPr>
-          <w:p>
-            <w:pPr>
-              <w:spacing w:after="0" w:line="240" w:lineRule="auto"/>
-              <w:jc w:val="center"/>
-              <w:rPr>
-                <w:rFonts w:eastAsia="Times New Roman" w:cs="Calibri"/>
-                <w:color w:val="000000"/>
-                <w:lang w:val="pt-BR" w:eastAsia="pt-BR"/>
-              </w:rPr>
-            </w:pPr>
-            <w:r>
-              <w:rPr>
-                <w:rFonts w:eastAsia="Times New Roman" w:cs="Calibri"/>
-                <w:color w:val="000000"/>
-                <w:lang w:val="pt-BR" w:eastAsia="pt-BR"/>
-              </w:rPr>
+            <w:hideMark/>
+          </w:tcPr>
+          <w:p>
+            <w:pPr>
+              <w:spacing w:after="0" w:line="240" w:lineRule="auto"/>
+              <w:jc w:val="center"/>
+              <w:rPr>
+                <w:rFonts w:eastAsia="Times New Roman" w:cs="Calibri"/>
+                <w:color w:val="000000"/>
+                <w:lang w:val="pt-BR" w:eastAsia="pt-BR"/>
+              </w:rPr>
+            </w:pPr>
+            <w:r>
               <w:t>1.37</w:t>
             </w:r>
           </w:p>
@@ -1628,25 +1610,19 @@
             </w:tcBorders>
             <w:shd w:val="clear" w:color="auto" w:fill="auto"/>
             <w:noWrap/>
-            <w:vAlign w:val="center"/>
-            <w:hideMark/>
-          </w:tcPr>
-          <w:p>
-            <w:pPr>
-              <w:spacing w:after="0" w:line="240" w:lineRule="auto"/>
-              <w:jc w:val="center"/>
-              <w:rPr>
-                <w:rFonts w:eastAsia="Times New Roman" w:cs="Calibri"/>
-                <w:color w:val="000000"/>
-                <w:lang w:val="pt-BR" w:eastAsia="pt-BR"/>
-              </w:rPr>
-            </w:pPr>
-            <w:r>
-              <w:rPr>
-                <w:rFonts w:eastAsia="Times New Roman" w:cs="Calibri"/>
-                <w:color w:val="000000"/>
-                <w:lang w:val="pt-BR" w:eastAsia="pt-BR"/>
-              </w:rPr>
+            <w:hideMark/>
+          </w:tcPr>
+          <w:p>
+            <w:pPr>
+              <w:spacing w:after="0" w:line="240" w:lineRule="auto"/>
+              <w:jc w:val="center"/>
+              <w:rPr>
+                <w:rFonts w:eastAsia="Times New Roman" w:cs="Calibri"/>
+                <w:color w:val="000000"/>
+                <w:lang w:val="pt-BR" w:eastAsia="pt-BR"/>
+              </w:rPr>
+            </w:pPr>
+            <w:r>
               <w:t>0.68</w:t>
             </w:r>
           </w:p>
@@ -1774,25 +1750,19 @@
             </w:tcBorders>
             <w:shd w:val="clear" w:color="auto" w:fill="auto"/>
             <w:noWrap/>
-            <w:vAlign w:val="center"/>
-            <w:hideMark/>
-          </w:tcPr>
-          <w:p>
-            <w:pPr>
-              <w:spacing w:after="0" w:line="240" w:lineRule="auto"/>
-              <w:jc w:val="center"/>
-              <w:rPr>
-                <w:rFonts w:eastAsia="Times New Roman" w:cs="Calibri"/>
-                <w:color w:val="000000"/>
-                <w:lang w:val="pt-BR" w:eastAsia="pt-BR"/>
-              </w:rPr>
-            </w:pPr>
-            <w:r>
-              <w:rPr>
-                <w:rFonts w:eastAsia="Times New Roman" w:cs="Calibri"/>
-                <w:color w:val="000000"/>
-                <w:lang w:val="pt-BR" w:eastAsia="pt-BR"/>
-              </w:rPr>
+            <w:hideMark/>
+          </w:tcPr>
+          <w:p>
+            <w:pPr>
+              <w:spacing w:after="0" w:line="240" w:lineRule="auto"/>
+              <w:jc w:val="center"/>
+              <w:rPr>
+                <w:rFonts w:eastAsia="Times New Roman" w:cs="Calibri"/>
+                <w:color w:val="000000"/>
+                <w:lang w:val="pt-BR" w:eastAsia="pt-BR"/>
+              </w:rPr>
+            </w:pPr>
+            <w:r>
               <w:t>2.48</w:t>
             </w:r>
           </w:p>
@@ -1808,25 +1778,19 @@
             </w:tcBorders>
             <w:shd w:val="clear" w:color="auto" w:fill="auto"/>
             <w:noWrap/>
-            <w:vAlign w:val="center"/>
-            <w:hideMark/>
-          </w:tcPr>
-          <w:p>
-            <w:pPr>
-              <w:spacing w:after="0" w:line="240" w:lineRule="auto"/>
-              <w:jc w:val="center"/>
-              <w:rPr>
-                <w:rFonts w:eastAsia="Times New Roman" w:cs="Calibri"/>
-                <w:color w:val="000000"/>
-                <w:lang w:val="pt-BR" w:eastAsia="pt-BR"/>
-              </w:rPr>
-            </w:pPr>
-            <w:r>
-              <w:rPr>
-                <w:rFonts w:eastAsia="Times New Roman" w:cs="Calibri"/>
-                <w:color w:val="000000"/>
-                <w:lang w:val="pt-BR" w:eastAsia="pt-BR"/>
-              </w:rPr>
+            <w:hideMark/>
+          </w:tcPr>
+          <w:p>
+            <w:pPr>
+              <w:spacing w:after="0" w:line="240" w:lineRule="auto"/>
+              <w:jc w:val="center"/>
+              <w:rPr>
+                <w:rFonts w:eastAsia="Times New Roman" w:cs="Calibri"/>
+                <w:color w:val="000000"/>
+                <w:lang w:val="pt-BR" w:eastAsia="pt-BR"/>
+              </w:rPr>
+            </w:pPr>
+            <w:r>
               <w:t>1.39</w:t>
             </w:r>
           </w:p>
@@ -1842,26 +1806,20 @@
             </w:tcBorders>
             <w:shd w:val="clear" w:color="auto" w:fill="auto"/>
             <w:noWrap/>
-            <w:vAlign w:val="center"/>
-            <w:hideMark/>
-          </w:tcPr>
-          <w:p>
-            <w:pPr>
-              <w:spacing w:after="0" w:line="240" w:lineRule="auto"/>
-              <w:jc w:val="center"/>
-              <w:rPr>
-                <w:rFonts w:eastAsia="Times New Roman" w:cs="Calibri"/>
-                <w:color w:val="000000"/>
-                <w:lang w:val="pt-BR" w:eastAsia="pt-BR"/>
-              </w:rPr>
-            </w:pPr>
-            <w:r>
-              <w:rPr>
-                <w:rFonts w:eastAsia="Times New Roman" w:cs="Calibri"/>
-                <w:color w:val="000000"/>
-                <w:lang w:val="pt-BR" w:eastAsia="pt-BR"/>
-              </w:rPr>
-              <w:t>2.52</w:t>
+            <w:hideMark/>
+          </w:tcPr>
+          <w:p>
+            <w:pPr>
+              <w:spacing w:after="0" w:line="240" w:lineRule="auto"/>
+              <w:jc w:val="center"/>
+              <w:rPr>
+                <w:rFonts w:eastAsia="Times New Roman" w:cs="Calibri"/>
+                <w:color w:val="000000"/>
+                <w:lang w:val="pt-BR" w:eastAsia="pt-BR"/>
+              </w:rPr>
+            </w:pPr>
+            <w:r>
+              <w:t>2.51</w:t>
             </w:r>
           </w:p>
         </w:tc>
@@ -1876,26 +1834,20 @@
             </w:tcBorders>
             <w:shd w:val="clear" w:color="auto" w:fill="auto"/>
             <w:noWrap/>
-            <w:vAlign w:val="center"/>
-            <w:hideMark/>
-          </w:tcPr>
-          <w:p>
-            <w:pPr>
-              <w:spacing w:after="0" w:line="240" w:lineRule="auto"/>
-              <w:jc w:val="center"/>
-              <w:rPr>
-                <w:rFonts w:eastAsia="Times New Roman" w:cs="Calibri"/>
-                <w:color w:val="000000"/>
-                <w:lang w:val="pt-BR" w:eastAsia="pt-BR"/>
-              </w:rPr>
-            </w:pPr>
-            <w:r>
-              <w:rPr>
-                <w:rFonts w:eastAsia="Times New Roman" w:cs="Calibri"/>
-                <w:color w:val="000000"/>
-                <w:lang w:val="pt-BR" w:eastAsia="pt-BR"/>
-              </w:rPr>
-              <w:t>1.40</w:t>
+            <w:hideMark/>
+          </w:tcPr>
+          <w:p>
+            <w:pPr>
+              <w:spacing w:after="0" w:line="240" w:lineRule="auto"/>
+              <w:jc w:val="center"/>
+              <w:rPr>
+                <w:rFonts w:eastAsia="Times New Roman" w:cs="Calibri"/>
+                <w:color w:val="000000"/>
+                <w:lang w:val="pt-BR" w:eastAsia="pt-BR"/>
+              </w:rPr>
+            </w:pPr>
+            <w:r>
+              <w:t>1.35</w:t>
             </w:r>
           </w:p>
         </w:tc>
@@ -2022,25 +1974,19 @@
             </w:tcBorders>
             <w:shd w:val="clear" w:color="auto" w:fill="auto"/>
             <w:noWrap/>
-            <w:vAlign w:val="center"/>
-            <w:hideMark/>
-          </w:tcPr>
-          <w:p>
-            <w:pPr>
-              <w:spacing w:after="0" w:line="240" w:lineRule="auto"/>
-              <w:jc w:val="center"/>
-              <w:rPr>
-                <w:rFonts w:eastAsia="Times New Roman" w:cs="Calibri"/>
-                <w:color w:val="000000"/>
-                <w:lang w:val="pt-BR" w:eastAsia="pt-BR"/>
-              </w:rPr>
-            </w:pPr>
-            <w:r>
-              <w:rPr>
-                <w:rFonts w:eastAsia="Times New Roman" w:cs="Calibri"/>
-                <w:color w:val="000000"/>
-                <w:lang w:val="pt-BR" w:eastAsia="pt-BR"/>
-              </w:rPr>
+            <w:hideMark/>
+          </w:tcPr>
+          <w:p>
+            <w:pPr>
+              <w:spacing w:after="0" w:line="240" w:lineRule="auto"/>
+              <w:jc w:val="center"/>
+              <w:rPr>
+                <w:rFonts w:eastAsia="Times New Roman" w:cs="Calibri"/>
+                <w:color w:val="000000"/>
+                <w:lang w:val="pt-BR" w:eastAsia="pt-BR"/>
+              </w:rPr>
+            </w:pPr>
+            <w:r>
               <w:t>0.00</w:t>
             </w:r>
           </w:p>
@@ -2056,25 +2002,19 @@
             </w:tcBorders>
             <w:shd w:val="clear" w:color="auto" w:fill="auto"/>
             <w:noWrap/>
-            <w:vAlign w:val="center"/>
-            <w:hideMark/>
-          </w:tcPr>
-          <w:p>
-            <w:pPr>
-              <w:spacing w:after="0" w:line="240" w:lineRule="auto"/>
-              <w:jc w:val="center"/>
-              <w:rPr>
-                <w:rFonts w:eastAsia="Times New Roman" w:cs="Calibri"/>
-                <w:color w:val="000000"/>
-                <w:lang w:val="pt-BR" w:eastAsia="pt-BR"/>
-              </w:rPr>
-            </w:pPr>
-            <w:r>
-              <w:rPr>
-                <w:rFonts w:eastAsia="Times New Roman" w:cs="Calibri"/>
-                <w:color w:val="000000"/>
-                <w:lang w:val="pt-BR" w:eastAsia="pt-BR"/>
-              </w:rPr>
+            <w:hideMark/>
+          </w:tcPr>
+          <w:p>
+            <w:pPr>
+              <w:spacing w:after="0" w:line="240" w:lineRule="auto"/>
+              <w:jc w:val="center"/>
+              <w:rPr>
+                <w:rFonts w:eastAsia="Times New Roman" w:cs="Calibri"/>
+                <w:color w:val="000000"/>
+                <w:lang w:val="pt-BR" w:eastAsia="pt-BR"/>
+              </w:rPr>
+            </w:pPr>
+            <w:r>
               <w:t>0.00</w:t>
             </w:r>
           </w:p>
@@ -2090,26 +2030,20 @@
             </w:tcBorders>
             <w:shd w:val="clear" w:color="auto" w:fill="auto"/>
             <w:noWrap/>
-            <w:vAlign w:val="center"/>
-            <w:hideMark/>
-          </w:tcPr>
-          <w:p>
-            <w:pPr>
-              <w:spacing w:after="0" w:line="240" w:lineRule="auto"/>
-              <w:jc w:val="center"/>
-              <w:rPr>
-                <w:rFonts w:eastAsia="Times New Roman" w:cs="Calibri"/>
-                <w:color w:val="000000"/>
-                <w:lang w:val="pt-BR" w:eastAsia="pt-BR"/>
-              </w:rPr>
-            </w:pPr>
-            <w:r>
-              <w:rPr>
-                <w:rFonts w:eastAsia="Times New Roman" w:cs="Calibri"/>
-                <w:color w:val="000000"/>
-                <w:lang w:val="pt-BR" w:eastAsia="pt-BR"/>
-              </w:rPr>
-              <w:t>0.01</w:t>
+            <w:hideMark/>
+          </w:tcPr>
+          <w:p>
+            <w:pPr>
+              <w:spacing w:after="0" w:line="240" w:lineRule="auto"/>
+              <w:jc w:val="center"/>
+              <w:rPr>
+                <w:rFonts w:eastAsia="Times New Roman" w:cs="Calibri"/>
+                <w:color w:val="000000"/>
+                <w:lang w:val="pt-BR" w:eastAsia="pt-BR"/>
+              </w:rPr>
+            </w:pPr>
+            <w:r>
+              <w:t>0.00</w:t>
             </w:r>
           </w:p>
         </w:tc>
@@ -2124,25 +2058,19 @@
             </w:tcBorders>
             <w:shd w:val="clear" w:color="auto" w:fill="auto"/>
             <w:noWrap/>
-            <w:vAlign w:val="center"/>
-            <w:hideMark/>
-          </w:tcPr>
-          <w:p>
-            <w:pPr>
-              <w:spacing w:after="0" w:line="240" w:lineRule="auto"/>
-              <w:jc w:val="center"/>
-              <w:rPr>
-                <w:rFonts w:eastAsia="Times New Roman" w:cs="Calibri"/>
-                <w:color w:val="000000"/>
-                <w:lang w:val="pt-BR" w:eastAsia="pt-BR"/>
-              </w:rPr>
-            </w:pPr>
-            <w:r>
-              <w:rPr>
-                <w:rFonts w:eastAsia="Times New Roman" w:cs="Calibri"/>
-                <w:color w:val="000000"/>
-                <w:lang w:val="pt-BR" w:eastAsia="pt-BR"/>
-              </w:rPr>
+            <w:hideMark/>
+          </w:tcPr>
+          <w:p>
+            <w:pPr>
+              <w:spacing w:after="0" w:line="240" w:lineRule="auto"/>
+              <w:jc w:val="center"/>
+              <w:rPr>
+                <w:rFonts w:eastAsia="Times New Roman" w:cs="Calibri"/>
+                <w:color w:val="000000"/>
+                <w:lang w:val="pt-BR" w:eastAsia="pt-BR"/>
+              </w:rPr>
+            </w:pPr>
+            <w:r>
               <w:t>-0.02</w:t>
             </w:r>
           </w:p>
@@ -2270,25 +2198,19 @@
             </w:tcBorders>
             <w:shd w:val="clear" w:color="auto" w:fill="auto"/>
             <w:noWrap/>
-            <w:vAlign w:val="center"/>
-            <w:hideMark/>
-          </w:tcPr>
-          <w:p>
-            <w:pPr>
-              <w:spacing w:after="0" w:line="240" w:lineRule="auto"/>
-              <w:jc w:val="center"/>
-              <w:rPr>
-                <w:rFonts w:eastAsia="Times New Roman" w:cs="Calibri"/>
-                <w:color w:val="000000"/>
-                <w:lang w:val="pt-BR" w:eastAsia="pt-BR"/>
-              </w:rPr>
-            </w:pPr>
-            <w:r>
-              <w:rPr>
-                <w:rFonts w:eastAsia="Times New Roman" w:cs="Calibri"/>
-                <w:color w:val="000000"/>
-                <w:lang w:val="pt-BR" w:eastAsia="pt-BR"/>
-              </w:rPr>
+            <w:hideMark/>
+          </w:tcPr>
+          <w:p>
+            <w:pPr>
+              <w:spacing w:after="0" w:line="240" w:lineRule="auto"/>
+              <w:jc w:val="center"/>
+              <w:rPr>
+                <w:rFonts w:eastAsia="Times New Roman" w:cs="Calibri"/>
+                <w:color w:val="000000"/>
+                <w:lang w:val="pt-BR" w:eastAsia="pt-BR"/>
+              </w:rPr>
+            </w:pPr>
+            <w:r>
               <w:t>2.64</w:t>
             </w:r>
           </w:p>
@@ -2304,26 +2226,20 @@
             </w:tcBorders>
             <w:shd w:val="clear" w:color="auto" w:fill="auto"/>
             <w:noWrap/>
-            <w:vAlign w:val="center"/>
-            <w:hideMark/>
-          </w:tcPr>
-          <w:p>
-            <w:pPr>
-              <w:spacing w:after="0" w:line="240" w:lineRule="auto"/>
-              <w:jc w:val="center"/>
-              <w:rPr>
-                <w:rFonts w:eastAsia="Times New Roman" w:cs="Calibri"/>
-                <w:color w:val="000000"/>
-                <w:lang w:val="pt-BR" w:eastAsia="pt-BR"/>
-              </w:rPr>
-            </w:pPr>
-            <w:r>
-              <w:rPr>
-                <w:rFonts w:eastAsia="Times New Roman" w:cs="Calibri"/>
-                <w:color w:val="000000"/>
-                <w:lang w:val="pt-BR" w:eastAsia="pt-BR"/>
-              </w:rPr>
-              <w:t>1.40</w:t>
+            <w:hideMark/>
+          </w:tcPr>
+          <w:p>
+            <w:pPr>
+              <w:spacing w:after="0" w:line="240" w:lineRule="auto"/>
+              <w:jc w:val="center"/>
+              <w:rPr>
+                <w:rFonts w:eastAsia="Times New Roman" w:cs="Calibri"/>
+                <w:color w:val="000000"/>
+                <w:lang w:val="pt-BR" w:eastAsia="pt-BR"/>
+              </w:rPr>
+            </w:pPr>
+            <w:r>
+              <w:t>1.41</w:t>
             </w:r>
           </w:p>
         </w:tc>
@@ -2338,26 +2254,20 @@
             </w:tcBorders>
             <w:shd w:val="clear" w:color="auto" w:fill="auto"/>
             <w:noWrap/>
-            <w:vAlign w:val="center"/>
-            <w:hideMark/>
-          </w:tcPr>
-          <w:p>
-            <w:pPr>
-              <w:spacing w:after="0" w:line="240" w:lineRule="auto"/>
-              <w:jc w:val="center"/>
-              <w:rPr>
-                <w:rFonts w:eastAsia="Times New Roman" w:cs="Calibri"/>
-                <w:color w:val="000000"/>
-                <w:lang w:val="pt-BR" w:eastAsia="pt-BR"/>
-              </w:rPr>
-            </w:pPr>
-            <w:r>
-              <w:rPr>
-                <w:rFonts w:eastAsia="Times New Roman" w:cs="Calibri"/>
-                <w:color w:val="000000"/>
-                <w:lang w:val="pt-BR" w:eastAsia="pt-BR"/>
-              </w:rPr>
-              <w:t>2.66</w:t>
+            <w:hideMark/>
+          </w:tcPr>
+          <w:p>
+            <w:pPr>
+              <w:spacing w:after="0" w:line="240" w:lineRule="auto"/>
+              <w:jc w:val="center"/>
+              <w:rPr>
+                <w:rFonts w:eastAsia="Times New Roman" w:cs="Calibri"/>
+                <w:color w:val="000000"/>
+                <w:lang w:val="pt-BR" w:eastAsia="pt-BR"/>
+              </w:rPr>
+            </w:pPr>
+            <w:r>
+              <w:t>2.65</w:t>
             </w:r>
           </w:p>
         </w:tc>
@@ -2372,26 +2282,20 @@
             </w:tcBorders>
             <w:shd w:val="clear" w:color="auto" w:fill="auto"/>
             <w:noWrap/>
-            <w:vAlign w:val="center"/>
-            <w:hideMark/>
-          </w:tcPr>
-          <w:p>
-            <w:pPr>
-              <w:spacing w:after="0" w:line="240" w:lineRule="auto"/>
-              <w:jc w:val="center"/>
-              <w:rPr>
-                <w:rFonts w:eastAsia="Times New Roman" w:cs="Calibri"/>
-                <w:color w:val="000000"/>
-                <w:lang w:val="pt-BR" w:eastAsia="pt-BR"/>
-              </w:rPr>
-            </w:pPr>
-            <w:r>
-              <w:rPr>
-                <w:rFonts w:eastAsia="Times New Roman" w:cs="Calibri"/>
-                <w:color w:val="000000"/>
-                <w:lang w:val="pt-BR" w:eastAsia="pt-BR"/>
-              </w:rPr>
-              <w:t>1.40</w:t>
+            <w:hideMark/>
+          </w:tcPr>
+          <w:p>
+            <w:pPr>
+              <w:spacing w:after="0" w:line="240" w:lineRule="auto"/>
+              <w:jc w:val="center"/>
+              <w:rPr>
+                <w:rFonts w:eastAsia="Times New Roman" w:cs="Calibri"/>
+                <w:color w:val="000000"/>
+                <w:lang w:val="pt-BR" w:eastAsia="pt-BR"/>
+              </w:rPr>
+            </w:pPr>
+            <w:r>
+              <w:t>1.41</w:t>
             </w:r>
           </w:p>
         </w:tc>
@@ -2518,25 +2422,19 @@
             </w:tcBorders>
             <w:shd w:val="clear" w:color="auto" w:fill="auto"/>
             <w:noWrap/>
-            <w:vAlign w:val="center"/>
-            <w:hideMark/>
-          </w:tcPr>
-          <w:p>
-            <w:pPr>
-              <w:spacing w:after="0" w:line="240" w:lineRule="auto"/>
-              <w:jc w:val="center"/>
-              <w:rPr>
-                <w:rFonts w:eastAsia="Times New Roman" w:cs="Calibri"/>
-                <w:color w:val="000000"/>
-                <w:lang w:val="pt-BR" w:eastAsia="pt-BR"/>
-              </w:rPr>
-            </w:pPr>
-            <w:r>
-              <w:rPr>
-                <w:rFonts w:eastAsia="Times New Roman" w:cs="Calibri"/>
-                <w:color w:val="000000"/>
-                <w:lang w:val="pt-BR" w:eastAsia="pt-BR"/>
-              </w:rPr>
+            <w:hideMark/>
+          </w:tcPr>
+          <w:p>
+            <w:pPr>
+              <w:spacing w:after="0" w:line="240" w:lineRule="auto"/>
+              <w:jc w:val="center"/>
+              <w:rPr>
+                <w:rFonts w:eastAsia="Times New Roman" w:cs="Calibri"/>
+                <w:color w:val="000000"/>
+                <w:lang w:val="pt-BR" w:eastAsia="pt-BR"/>
+              </w:rPr>
+            </w:pPr>
+            <w:r>
               <w:t>1.27</w:t>
             </w:r>
           </w:p>
@@ -2552,25 +2450,19 @@
             </w:tcBorders>
             <w:shd w:val="clear" w:color="auto" w:fill="auto"/>
             <w:noWrap/>
-            <w:vAlign w:val="center"/>
-            <w:hideMark/>
-          </w:tcPr>
-          <w:p>
-            <w:pPr>
-              <w:spacing w:after="0" w:line="240" w:lineRule="auto"/>
-              <w:jc w:val="center"/>
-              <w:rPr>
-                <w:rFonts w:eastAsia="Times New Roman" w:cs="Calibri"/>
-                <w:color w:val="000000"/>
-                <w:lang w:val="pt-BR" w:eastAsia="pt-BR"/>
-              </w:rPr>
-            </w:pPr>
-            <w:r>
-              <w:rPr>
-                <w:rFonts w:eastAsia="Times New Roman" w:cs="Calibri"/>
-                <w:color w:val="000000"/>
-                <w:lang w:val="pt-BR" w:eastAsia="pt-BR"/>
-              </w:rPr>
+            <w:hideMark/>
+          </w:tcPr>
+          <w:p>
+            <w:pPr>
+              <w:spacing w:after="0" w:line="240" w:lineRule="auto"/>
+              <w:jc w:val="center"/>
+              <w:rPr>
+                <w:rFonts w:eastAsia="Times New Roman" w:cs="Calibri"/>
+                <w:color w:val="000000"/>
+                <w:lang w:val="pt-BR" w:eastAsia="pt-BR"/>
+              </w:rPr>
+            </w:pPr>
+            <w:r>
               <w:t>0.65</w:t>
             </w:r>
           </w:p>
@@ -2586,26 +2478,20 @@
             </w:tcBorders>
             <w:shd w:val="clear" w:color="auto" w:fill="auto"/>
             <w:noWrap/>
-            <w:vAlign w:val="center"/>
-            <w:hideMark/>
-          </w:tcPr>
-          <w:p>
-            <w:pPr>
-              <w:spacing w:after="0" w:line="240" w:lineRule="auto"/>
-              <w:jc w:val="center"/>
-              <w:rPr>
-                <w:rFonts w:eastAsia="Times New Roman" w:cs="Calibri"/>
-                <w:color w:val="000000"/>
-                <w:lang w:val="pt-BR" w:eastAsia="pt-BR"/>
-              </w:rPr>
-            </w:pPr>
-            <w:r>
-              <w:rPr>
-                <w:rFonts w:eastAsia="Times New Roman" w:cs="Calibri"/>
-                <w:color w:val="000000"/>
-                <w:lang w:val="pt-BR" w:eastAsia="pt-BR"/>
-              </w:rPr>
-              <w:t>1.28</w:t>
+            <w:hideMark/>
+          </w:tcPr>
+          <w:p>
+            <w:pPr>
+              <w:spacing w:after="0" w:line="240" w:lineRule="auto"/>
+              <w:jc w:val="center"/>
+              <w:rPr>
+                <w:rFonts w:eastAsia="Times New Roman" w:cs="Calibri"/>
+                <w:color w:val="000000"/>
+                <w:lang w:val="pt-BR" w:eastAsia="pt-BR"/>
+              </w:rPr>
+            </w:pPr>
+            <w:r>
+              <w:t>1.27</w:t>
             </w:r>
           </w:p>
         </w:tc>
@@ -2620,25 +2506,19 @@
             </w:tcBorders>
             <w:shd w:val="clear" w:color="auto" w:fill="auto"/>
             <w:noWrap/>
-            <w:vAlign w:val="center"/>
-            <w:hideMark/>
-          </w:tcPr>
-          <w:p>
-            <w:pPr>
-              <w:spacing w:after="0" w:line="240" w:lineRule="auto"/>
-              <w:jc w:val="center"/>
-              <w:rPr>
-                <w:rFonts w:eastAsia="Times New Roman" w:cs="Calibri"/>
-                <w:color w:val="000000"/>
-                <w:lang w:val="pt-BR" w:eastAsia="pt-BR"/>
-              </w:rPr>
-            </w:pPr>
-            <w:r>
-              <w:rPr>
-                <w:rFonts w:eastAsia="Times New Roman" w:cs="Calibri"/>
-                <w:color w:val="000000"/>
-                <w:lang w:val="pt-BR" w:eastAsia="pt-BR"/>
-              </w:rPr>
+            <w:hideMark/>
+          </w:tcPr>
+          <w:p>
+            <w:pPr>
+              <w:spacing w:after="0" w:line="240" w:lineRule="auto"/>
+              <w:jc w:val="center"/>
+              <w:rPr>
+                <w:rFonts w:eastAsia="Times New Roman" w:cs="Calibri"/>
+                <w:color w:val="000000"/>
+                <w:lang w:val="pt-BR" w:eastAsia="pt-BR"/>
+              </w:rPr>
+            </w:pPr>
+            <w:r>
               <w:t>0.86</w:t>
             </w:r>
           </w:p>
@@ -2766,25 +2646,19 @@
             </w:tcBorders>
             <w:shd w:val="clear" w:color="auto" w:fill="auto"/>
             <w:noWrap/>
-            <w:vAlign w:val="center"/>
-            <w:hideMark/>
-          </w:tcPr>
-          <w:p>
-            <w:pPr>
-              <w:spacing w:after="0" w:line="240" w:lineRule="auto"/>
-              <w:jc w:val="center"/>
-              <w:rPr>
-                <w:rFonts w:eastAsia="Times New Roman" w:cs="Calibri"/>
-                <w:color w:val="000000"/>
-                <w:lang w:val="pt-BR" w:eastAsia="pt-BR"/>
-              </w:rPr>
-            </w:pPr>
-            <w:r>
-              <w:rPr>
-                <w:rFonts w:eastAsia="Times New Roman" w:cs="Calibri"/>
-                <w:color w:val="000000"/>
-                <w:lang w:val="pt-BR" w:eastAsia="pt-BR"/>
-              </w:rPr>
+            <w:hideMark/>
+          </w:tcPr>
+          <w:p>
+            <w:pPr>
+              <w:spacing w:after="0" w:line="240" w:lineRule="auto"/>
+              <w:jc w:val="center"/>
+              <w:rPr>
+                <w:rFonts w:eastAsia="Times New Roman" w:cs="Calibri"/>
+                <w:color w:val="000000"/>
+                <w:lang w:val="pt-BR" w:eastAsia="pt-BR"/>
+              </w:rPr>
+            </w:pPr>
+            <w:r>
               <w:t>1.54</w:t>
             </w:r>
           </w:p>
@@ -2800,25 +2674,19 @@
             </w:tcBorders>
             <w:shd w:val="clear" w:color="auto" w:fill="auto"/>
             <w:noWrap/>
-            <w:vAlign w:val="center"/>
-            <w:hideMark/>
-          </w:tcPr>
-          <w:p>
-            <w:pPr>
-              <w:spacing w:after="0" w:line="240" w:lineRule="auto"/>
-              <w:jc w:val="center"/>
-              <w:rPr>
-                <w:rFonts w:eastAsia="Times New Roman" w:cs="Calibri"/>
-                <w:color w:val="000000"/>
-                <w:lang w:val="pt-BR" w:eastAsia="pt-BR"/>
-              </w:rPr>
-            </w:pPr>
-            <w:r>
-              <w:rPr>
-                <w:rFonts w:eastAsia="Times New Roman" w:cs="Calibri"/>
-                <w:color w:val="000000"/>
-                <w:lang w:val="pt-BR" w:eastAsia="pt-BR"/>
-              </w:rPr>
+            <w:hideMark/>
+          </w:tcPr>
+          <w:p>
+            <w:pPr>
+              <w:spacing w:after="0" w:line="240" w:lineRule="auto"/>
+              <w:jc w:val="center"/>
+              <w:rPr>
+                <w:rFonts w:eastAsia="Times New Roman" w:cs="Calibri"/>
+                <w:color w:val="000000"/>
+                <w:lang w:val="pt-BR" w:eastAsia="pt-BR"/>
+              </w:rPr>
+            </w:pPr>
+            <w:r>
               <w:t>0.79</w:t>
             </w:r>
           </w:p>
@@ -2834,26 +2702,20 @@
             </w:tcBorders>
             <w:shd w:val="clear" w:color="auto" w:fill="auto"/>
             <w:noWrap/>
-            <w:vAlign w:val="center"/>
-            <w:hideMark/>
-          </w:tcPr>
-          <w:p>
-            <w:pPr>
-              <w:spacing w:after="0" w:line="240" w:lineRule="auto"/>
-              <w:jc w:val="center"/>
-              <w:rPr>
-                <w:rFonts w:eastAsia="Times New Roman" w:cs="Calibri"/>
-                <w:color w:val="000000"/>
-                <w:lang w:val="pt-BR" w:eastAsia="pt-BR"/>
-              </w:rPr>
-            </w:pPr>
-            <w:r>
-              <w:rPr>
-                <w:rFonts w:eastAsia="Times New Roman" w:cs="Calibri"/>
-                <w:color w:val="000000"/>
-                <w:lang w:val="pt-BR" w:eastAsia="pt-BR"/>
-              </w:rPr>
-              <w:t>1.55</w:t>
+            <w:hideMark/>
+          </w:tcPr>
+          <w:p>
+            <w:pPr>
+              <w:spacing w:after="0" w:line="240" w:lineRule="auto"/>
+              <w:jc w:val="center"/>
+              <w:rPr>
+                <w:rFonts w:eastAsia="Times New Roman" w:cs="Calibri"/>
+                <w:color w:val="000000"/>
+                <w:lang w:val="pt-BR" w:eastAsia="pt-BR"/>
+              </w:rPr>
+            </w:pPr>
+            <w:r>
+              <w:t>1.54</w:t>
             </w:r>
           </w:p>
         </w:tc>
@@ -2868,25 +2730,19 @@
             </w:tcBorders>
             <w:shd w:val="clear" w:color="auto" w:fill="auto"/>
             <w:noWrap/>
-            <w:vAlign w:val="center"/>
-            <w:hideMark/>
-          </w:tcPr>
-          <w:p>
-            <w:pPr>
-              <w:spacing w:after="0" w:line="240" w:lineRule="auto"/>
-              <w:jc w:val="center"/>
-              <w:rPr>
-                <w:rFonts w:eastAsia="Times New Roman" w:cs="Calibri"/>
-                <w:color w:val="000000"/>
-                <w:lang w:val="pt-BR" w:eastAsia="pt-BR"/>
-              </w:rPr>
-            </w:pPr>
-            <w:r>
-              <w:rPr>
-                <w:rFonts w:eastAsia="Times New Roman" w:cs="Calibri"/>
-                <w:color w:val="000000"/>
-                <w:lang w:val="pt-BR" w:eastAsia="pt-BR"/>
-              </w:rPr>
+            <w:hideMark/>
+          </w:tcPr>
+          <w:p>
+            <w:pPr>
+              <w:spacing w:after="0" w:line="240" w:lineRule="auto"/>
+              <w:jc w:val="center"/>
+              <w:rPr>
+                <w:rFonts w:eastAsia="Times New Roman" w:cs="Calibri"/>
+                <w:color w:val="000000"/>
+                <w:lang w:val="pt-BR" w:eastAsia="pt-BR"/>
+              </w:rPr>
+            </w:pPr>
+            <w:r>
               <w:t>0.92</w:t>
             </w:r>
           </w:p>
@@ -3014,25 +2870,19 @@
             </w:tcBorders>
             <w:shd w:val="clear" w:color="auto" w:fill="auto"/>
             <w:noWrap/>
-            <w:vAlign w:val="center"/>
-            <w:hideMark/>
-          </w:tcPr>
-          <w:p>
-            <w:pPr>
-              <w:spacing w:after="0" w:line="240" w:lineRule="auto"/>
-              <w:jc w:val="center"/>
-              <w:rPr>
-                <w:rFonts w:eastAsia="Times New Roman" w:cs="Calibri"/>
-                <w:color w:val="000000"/>
-                <w:lang w:val="pt-BR" w:eastAsia="pt-BR"/>
-              </w:rPr>
-            </w:pPr>
-            <w:r>
-              <w:rPr>
-                <w:rFonts w:eastAsia="Times New Roman" w:cs="Calibri"/>
-                <w:color w:val="000000"/>
-                <w:lang w:val="pt-BR" w:eastAsia="pt-BR"/>
-              </w:rPr>
+            <w:hideMark/>
+          </w:tcPr>
+          <w:p>
+            <w:pPr>
+              <w:spacing w:after="0" w:line="240" w:lineRule="auto"/>
+              <w:jc w:val="center"/>
+              <w:rPr>
+                <w:rFonts w:eastAsia="Times New Roman" w:cs="Calibri"/>
+                <w:color w:val="000000"/>
+                <w:lang w:val="pt-BR" w:eastAsia="pt-BR"/>
+              </w:rPr>
+            </w:pPr>
+            <w:r>
               <w:t>1.46</w:t>
             </w:r>
           </w:p>
@@ -3048,25 +2898,19 @@
             </w:tcBorders>
             <w:shd w:val="clear" w:color="auto" w:fill="auto"/>
             <w:noWrap/>
-            <w:vAlign w:val="center"/>
-            <w:hideMark/>
-          </w:tcPr>
-          <w:p>
-            <w:pPr>
-              <w:spacing w:after="0" w:line="240" w:lineRule="auto"/>
-              <w:jc w:val="center"/>
-              <w:rPr>
-                <w:rFonts w:eastAsia="Times New Roman" w:cs="Calibri"/>
-                <w:color w:val="000000"/>
-                <w:lang w:val="pt-BR" w:eastAsia="pt-BR"/>
-              </w:rPr>
-            </w:pPr>
-            <w:r>
-              <w:rPr>
-                <w:rFonts w:eastAsia="Times New Roman" w:cs="Calibri"/>
-                <w:color w:val="000000"/>
-                <w:lang w:val="pt-BR" w:eastAsia="pt-BR"/>
-              </w:rPr>
+            <w:hideMark/>
+          </w:tcPr>
+          <w:p>
+            <w:pPr>
+              <w:spacing w:after="0" w:line="240" w:lineRule="auto"/>
+              <w:jc w:val="center"/>
+              <w:rPr>
+                <w:rFonts w:eastAsia="Times New Roman" w:cs="Calibri"/>
+                <w:color w:val="000000"/>
+                <w:lang w:val="pt-BR" w:eastAsia="pt-BR"/>
+              </w:rPr>
+            </w:pPr>
+            <w:r>
               <w:t>0.75</w:t>
             </w:r>
           </w:p>
@@ -3082,26 +2926,20 @@
             </w:tcBorders>
             <w:shd w:val="clear" w:color="auto" w:fill="auto"/>
             <w:noWrap/>
-            <w:vAlign w:val="center"/>
-            <w:hideMark/>
-          </w:tcPr>
-          <w:p>
-            <w:pPr>
-              <w:spacing w:after="0" w:line="240" w:lineRule="auto"/>
-              <w:jc w:val="center"/>
-              <w:rPr>
-                <w:rFonts w:eastAsia="Times New Roman" w:cs="Calibri"/>
-                <w:color w:val="000000"/>
-                <w:lang w:val="pt-BR" w:eastAsia="pt-BR"/>
-              </w:rPr>
-            </w:pPr>
-            <w:r>
-              <w:rPr>
-                <w:rFonts w:eastAsia="Times New Roman" w:cs="Calibri"/>
-                <w:color w:val="000000"/>
-                <w:lang w:val="pt-BR" w:eastAsia="pt-BR"/>
-              </w:rPr>
-              <w:t>1.47</w:t>
+            <w:hideMark/>
+          </w:tcPr>
+          <w:p>
+            <w:pPr>
+              <w:spacing w:after="0" w:line="240" w:lineRule="auto"/>
+              <w:jc w:val="center"/>
+              <w:rPr>
+                <w:rFonts w:eastAsia="Times New Roman" w:cs="Calibri"/>
+                <w:color w:val="000000"/>
+                <w:lang w:val="pt-BR" w:eastAsia="pt-BR"/>
+              </w:rPr>
+            </w:pPr>
+            <w:r>
+              <w:t>1.46</w:t>
             </w:r>
           </w:p>
         </w:tc>
@@ -3116,25 +2954,19 @@
             </w:tcBorders>
             <w:shd w:val="clear" w:color="auto" w:fill="auto"/>
             <w:noWrap/>
-            <w:vAlign w:val="center"/>
-            <w:hideMark/>
-          </w:tcPr>
-          <w:p>
-            <w:pPr>
-              <w:spacing w:after="0" w:line="240" w:lineRule="auto"/>
-              <w:jc w:val="center"/>
-              <w:rPr>
-                <w:rFonts w:eastAsia="Times New Roman" w:cs="Calibri"/>
-                <w:color w:val="000000"/>
-                <w:lang w:val="pt-BR" w:eastAsia="pt-BR"/>
-              </w:rPr>
-            </w:pPr>
-            <w:r>
-              <w:rPr>
-                <w:rFonts w:eastAsia="Times New Roman" w:cs="Calibri"/>
-                <w:color w:val="000000"/>
-                <w:lang w:val="pt-BR" w:eastAsia="pt-BR"/>
-              </w:rPr>
+            <w:hideMark/>
+          </w:tcPr>
+          <w:p>
+            <w:pPr>
+              <w:spacing w:after="0" w:line="240" w:lineRule="auto"/>
+              <w:jc w:val="center"/>
+              <w:rPr>
+                <w:rFonts w:eastAsia="Times New Roman" w:cs="Calibri"/>
+                <w:color w:val="000000"/>
+                <w:lang w:val="pt-BR" w:eastAsia="pt-BR"/>
+              </w:rPr>
+            </w:pPr>
+            <w:r>
               <w:t>0.70</w:t>
             </w:r>
           </w:p>
@@ -3262,25 +3094,19 @@
             </w:tcBorders>
             <w:shd w:val="clear" w:color="auto" w:fill="auto"/>
             <w:noWrap/>
-            <w:vAlign w:val="center"/>
-            <w:hideMark/>
-          </w:tcPr>
-          <w:p>
-            <w:pPr>
-              <w:spacing w:after="0" w:line="240" w:lineRule="auto"/>
-              <w:jc w:val="center"/>
-              <w:rPr>
-                <w:rFonts w:eastAsia="Times New Roman" w:cs="Calibri"/>
-                <w:color w:val="000000"/>
-                <w:lang w:val="pt-BR" w:eastAsia="pt-BR"/>
-              </w:rPr>
-            </w:pPr>
-            <w:r>
-              <w:rPr>
-                <w:rFonts w:eastAsia="Times New Roman" w:cs="Calibri"/>
-                <w:color w:val="000000"/>
-                <w:lang w:val="pt-BR" w:eastAsia="pt-BR"/>
-              </w:rPr>
+            <w:hideMark/>
+          </w:tcPr>
+          <w:p>
+            <w:pPr>
+              <w:spacing w:after="0" w:line="240" w:lineRule="auto"/>
+              <w:jc w:val="center"/>
+              <w:rPr>
+                <w:rFonts w:eastAsia="Times New Roman" w:cs="Calibri"/>
+                <w:color w:val="000000"/>
+                <w:lang w:val="pt-BR" w:eastAsia="pt-BR"/>
+              </w:rPr>
+            </w:pPr>
+            <w:r>
               <w:t>0.55</w:t>
             </w:r>
           </w:p>
@@ -3296,25 +3122,19 @@
             </w:tcBorders>
             <w:shd w:val="clear" w:color="auto" w:fill="auto"/>
             <w:noWrap/>
-            <w:vAlign w:val="center"/>
-            <w:hideMark/>
-          </w:tcPr>
-          <w:p>
-            <w:pPr>
-              <w:spacing w:after="0" w:line="240" w:lineRule="auto"/>
-              <w:jc w:val="center"/>
-              <w:rPr>
-                <w:rFonts w:eastAsia="Times New Roman" w:cs="Calibri"/>
-                <w:color w:val="000000"/>
-                <w:lang w:val="pt-BR" w:eastAsia="pt-BR"/>
-              </w:rPr>
-            </w:pPr>
-            <w:r>
-              <w:rPr>
-                <w:rFonts w:eastAsia="Times New Roman" w:cs="Calibri"/>
-                <w:color w:val="000000"/>
-                <w:lang w:val="pt-BR" w:eastAsia="pt-BR"/>
-              </w:rPr>
+            <w:hideMark/>
+          </w:tcPr>
+          <w:p>
+            <w:pPr>
+              <w:spacing w:after="0" w:line="240" w:lineRule="auto"/>
+              <w:jc w:val="center"/>
+              <w:rPr>
+                <w:rFonts w:eastAsia="Times New Roman" w:cs="Calibri"/>
+                <w:color w:val="000000"/>
+                <w:lang w:val="pt-BR" w:eastAsia="pt-BR"/>
+              </w:rPr>
+            </w:pPr>
+            <w:r>
               <w:t>0.28</w:t>
             </w:r>
           </w:p>
@@ -3330,25 +3150,19 @@
             </w:tcBorders>
             <w:shd w:val="clear" w:color="auto" w:fill="auto"/>
             <w:noWrap/>
-            <w:vAlign w:val="center"/>
-            <w:hideMark/>
-          </w:tcPr>
-          <w:p>
-            <w:pPr>
-              <w:spacing w:after="0" w:line="240" w:lineRule="auto"/>
-              <w:jc w:val="center"/>
-              <w:rPr>
-                <w:rFonts w:eastAsia="Times New Roman" w:cs="Calibri"/>
-                <w:color w:val="000000"/>
-                <w:lang w:val="pt-BR" w:eastAsia="pt-BR"/>
-              </w:rPr>
-            </w:pPr>
-            <w:r>
-              <w:rPr>
-                <w:rFonts w:eastAsia="Times New Roman" w:cs="Calibri"/>
-                <w:color w:val="000000"/>
-                <w:lang w:val="pt-BR" w:eastAsia="pt-BR"/>
-              </w:rPr>
+            <w:hideMark/>
+          </w:tcPr>
+          <w:p>
+            <w:pPr>
+              <w:spacing w:after="0" w:line="240" w:lineRule="auto"/>
+              <w:jc w:val="center"/>
+              <w:rPr>
+                <w:rFonts w:eastAsia="Times New Roman" w:cs="Calibri"/>
+                <w:color w:val="000000"/>
+                <w:lang w:val="pt-BR" w:eastAsia="pt-BR"/>
+              </w:rPr>
+            </w:pPr>
+            <w:r>
               <w:t>0.55</w:t>
             </w:r>
           </w:p>
@@ -3364,25 +3178,19 @@
             </w:tcBorders>
             <w:shd w:val="clear" w:color="auto" w:fill="auto"/>
             <w:noWrap/>
-            <w:vAlign w:val="center"/>
-            <w:hideMark/>
-          </w:tcPr>
-          <w:p>
-            <w:pPr>
-              <w:spacing w:after="0" w:line="240" w:lineRule="auto"/>
-              <w:jc w:val="center"/>
-              <w:rPr>
-                <w:rFonts w:eastAsia="Times New Roman" w:cs="Calibri"/>
-                <w:color w:val="000000"/>
-                <w:lang w:val="pt-BR" w:eastAsia="pt-BR"/>
-              </w:rPr>
-            </w:pPr>
-            <w:r>
-              <w:rPr>
-                <w:rFonts w:eastAsia="Times New Roman" w:cs="Calibri"/>
-                <w:color w:val="000000"/>
-                <w:lang w:val="pt-BR" w:eastAsia="pt-BR"/>
-              </w:rPr>
+            <w:hideMark/>
+          </w:tcPr>
+          <w:p>
+            <w:pPr>
+              <w:spacing w:after="0" w:line="240" w:lineRule="auto"/>
+              <w:jc w:val="center"/>
+              <w:rPr>
+                <w:rFonts w:eastAsia="Times New Roman" w:cs="Calibri"/>
+                <w:color w:val="000000"/>
+                <w:lang w:val="pt-BR" w:eastAsia="pt-BR"/>
+              </w:rPr>
+            </w:pPr>
+            <w:r>
               <w:t>0.27</w:t>
             </w:r>
           </w:p>
@@ -3510,25 +3318,19 @@
             </w:tcBorders>
             <w:shd w:val="clear" w:color="auto" w:fill="auto"/>
             <w:noWrap/>
-            <w:vAlign w:val="center"/>
-            <w:hideMark/>
-          </w:tcPr>
-          <w:p>
-            <w:pPr>
-              <w:spacing w:after="0" w:line="240" w:lineRule="auto"/>
-              <w:jc w:val="center"/>
-              <w:rPr>
-                <w:rFonts w:eastAsia="Times New Roman" w:cs="Calibri"/>
-                <w:color w:val="000000"/>
-                <w:lang w:val="pt-BR" w:eastAsia="pt-BR"/>
-              </w:rPr>
-            </w:pPr>
-            <w:r>
-              <w:rPr>
-                <w:rFonts w:eastAsia="Times New Roman" w:cs="Calibri"/>
-                <w:color w:val="000000"/>
-                <w:lang w:val="pt-BR" w:eastAsia="pt-BR"/>
-              </w:rPr>
+            <w:hideMark/>
+          </w:tcPr>
+          <w:p>
+            <w:pPr>
+              <w:spacing w:after="0" w:line="240" w:lineRule="auto"/>
+              <w:jc w:val="center"/>
+              <w:rPr>
+                <w:rFonts w:eastAsia="Times New Roman" w:cs="Calibri"/>
+                <w:color w:val="000000"/>
+                <w:lang w:val="pt-BR" w:eastAsia="pt-BR"/>
+              </w:rPr>
+            </w:pPr>
+            <w:r>
               <w:t>0.73</w:t>
             </w:r>
           </w:p>
@@ -3544,25 +3346,19 @@
             </w:tcBorders>
             <w:shd w:val="clear" w:color="auto" w:fill="auto"/>
             <w:noWrap/>
-            <w:vAlign w:val="center"/>
-            <w:hideMark/>
-          </w:tcPr>
-          <w:p>
-            <w:pPr>
-              <w:spacing w:after="0" w:line="240" w:lineRule="auto"/>
-              <w:jc w:val="center"/>
-              <w:rPr>
-                <w:rFonts w:eastAsia="Times New Roman" w:cs="Calibri"/>
-                <w:color w:val="000000"/>
-                <w:lang w:val="pt-BR" w:eastAsia="pt-BR"/>
-              </w:rPr>
-            </w:pPr>
-            <w:r>
-              <w:rPr>
-                <w:rFonts w:eastAsia="Times New Roman" w:cs="Calibri"/>
-                <w:color w:val="000000"/>
-                <w:lang w:val="pt-BR" w:eastAsia="pt-BR"/>
-              </w:rPr>
+            <w:hideMark/>
+          </w:tcPr>
+          <w:p>
+            <w:pPr>
+              <w:spacing w:after="0" w:line="240" w:lineRule="auto"/>
+              <w:jc w:val="center"/>
+              <w:rPr>
+                <w:rFonts w:eastAsia="Times New Roman" w:cs="Calibri"/>
+                <w:color w:val="000000"/>
+                <w:lang w:val="pt-BR" w:eastAsia="pt-BR"/>
+              </w:rPr>
+            </w:pPr>
+            <w:r>
               <w:t>0.39</w:t>
             </w:r>
           </w:p>
@@ -3578,25 +3374,19 @@
             </w:tcBorders>
             <w:shd w:val="clear" w:color="auto" w:fill="auto"/>
             <w:noWrap/>
-            <w:vAlign w:val="center"/>
-            <w:hideMark/>
-          </w:tcPr>
-          <w:p>
-            <w:pPr>
-              <w:spacing w:after="0" w:line="240" w:lineRule="auto"/>
-              <w:jc w:val="center"/>
-              <w:rPr>
-                <w:rFonts w:eastAsia="Times New Roman" w:cs="Calibri"/>
-                <w:color w:val="000000"/>
-                <w:lang w:val="pt-BR" w:eastAsia="pt-BR"/>
-              </w:rPr>
-            </w:pPr>
-            <w:r>
-              <w:rPr>
-                <w:rFonts w:eastAsia="Times New Roman" w:cs="Calibri"/>
-                <w:color w:val="000000"/>
-                <w:lang w:val="pt-BR" w:eastAsia="pt-BR"/>
-              </w:rPr>
+            <w:hideMark/>
+          </w:tcPr>
+          <w:p>
+            <w:pPr>
+              <w:spacing w:after="0" w:line="240" w:lineRule="auto"/>
+              <w:jc w:val="center"/>
+              <w:rPr>
+                <w:rFonts w:eastAsia="Times New Roman" w:cs="Calibri"/>
+                <w:color w:val="000000"/>
+                <w:lang w:val="pt-BR" w:eastAsia="pt-BR"/>
+              </w:rPr>
+            </w:pPr>
+            <w:r>
               <w:t>0.74</w:t>
             </w:r>
           </w:p>
@@ -3612,25 +3402,19 @@
             </w:tcBorders>
             <w:shd w:val="clear" w:color="auto" w:fill="auto"/>
             <w:noWrap/>
-            <w:vAlign w:val="center"/>
-            <w:hideMark/>
-          </w:tcPr>
-          <w:p>
-            <w:pPr>
-              <w:spacing w:after="0" w:line="240" w:lineRule="auto"/>
-              <w:jc w:val="center"/>
-              <w:rPr>
-                <w:rFonts w:eastAsia="Times New Roman" w:cs="Calibri"/>
-                <w:color w:val="000000"/>
-                <w:lang w:val="pt-BR" w:eastAsia="pt-BR"/>
-              </w:rPr>
-            </w:pPr>
-            <w:r>
-              <w:rPr>
-                <w:rFonts w:eastAsia="Times New Roman" w:cs="Calibri"/>
-                <w:color w:val="000000"/>
-                <w:lang w:val="pt-BR" w:eastAsia="pt-BR"/>
-              </w:rPr>
+            <w:hideMark/>
+          </w:tcPr>
+          <w:p>
+            <w:pPr>
+              <w:spacing w:after="0" w:line="240" w:lineRule="auto"/>
+              <w:jc w:val="center"/>
+              <w:rPr>
+                <w:rFonts w:eastAsia="Times New Roman" w:cs="Calibri"/>
+                <w:color w:val="000000"/>
+                <w:lang w:val="pt-BR" w:eastAsia="pt-BR"/>
+              </w:rPr>
+            </w:pPr>
+            <w:r>
               <w:t>0.39</w:t>
             </w:r>
           </w:p>
@@ -3758,25 +3542,19 @@
             </w:tcBorders>
             <w:shd w:val="clear" w:color="auto" w:fill="auto"/>
             <w:noWrap/>
-            <w:vAlign w:val="center"/>
-            <w:hideMark/>
-          </w:tcPr>
-          <w:p>
-            <w:pPr>
-              <w:spacing w:after="0" w:line="240" w:lineRule="auto"/>
-              <w:jc w:val="center"/>
-              <w:rPr>
-                <w:rFonts w:eastAsia="Times New Roman" w:cs="Calibri"/>
-                <w:color w:val="000000"/>
-                <w:lang w:val="pt-BR" w:eastAsia="pt-BR"/>
-              </w:rPr>
-            </w:pPr>
-            <w:r>
-              <w:rPr>
-                <w:rFonts w:eastAsia="Times New Roman" w:cs="Calibri"/>
-                <w:color w:val="000000"/>
-                <w:lang w:val="pt-BR" w:eastAsia="pt-BR"/>
-              </w:rPr>
+            <w:hideMark/>
+          </w:tcPr>
+          <w:p>
+            <w:pPr>
+              <w:spacing w:after="0" w:line="240" w:lineRule="auto"/>
+              <w:jc w:val="center"/>
+              <w:rPr>
+                <w:rFonts w:eastAsia="Times New Roman" w:cs="Calibri"/>
+                <w:color w:val="000000"/>
+                <w:lang w:val="pt-BR" w:eastAsia="pt-BR"/>
+              </w:rPr>
+            </w:pPr>
+            <w:r>
               <w:t>0.91</w:t>
             </w:r>
           </w:p>
@@ -3792,25 +3570,19 @@
             </w:tcBorders>
             <w:shd w:val="clear" w:color="auto" w:fill="auto"/>
             <w:noWrap/>
-            <w:vAlign w:val="center"/>
-            <w:hideMark/>
-          </w:tcPr>
-          <w:p>
-            <w:pPr>
-              <w:spacing w:after="0" w:line="240" w:lineRule="auto"/>
-              <w:jc w:val="center"/>
-              <w:rPr>
-                <w:rFonts w:eastAsia="Times New Roman" w:cs="Calibri"/>
-                <w:color w:val="000000"/>
-                <w:lang w:val="pt-BR" w:eastAsia="pt-BR"/>
-              </w:rPr>
-            </w:pPr>
-            <w:r>
-              <w:rPr>
-                <w:rFonts w:eastAsia="Times New Roman" w:cs="Calibri"/>
-                <w:color w:val="000000"/>
-                <w:lang w:val="pt-BR" w:eastAsia="pt-BR"/>
-              </w:rPr>
+            <w:hideMark/>
+          </w:tcPr>
+          <w:p>
+            <w:pPr>
+              <w:spacing w:after="0" w:line="240" w:lineRule="auto"/>
+              <w:jc w:val="center"/>
+              <w:rPr>
+                <w:rFonts w:eastAsia="Times New Roman" w:cs="Calibri"/>
+                <w:color w:val="000000"/>
+                <w:lang w:val="pt-BR" w:eastAsia="pt-BR"/>
+              </w:rPr>
+            </w:pPr>
+            <w:r>
               <w:t>0.47</w:t>
             </w:r>
           </w:p>
@@ -3826,25 +3598,19 @@
             </w:tcBorders>
             <w:shd w:val="clear" w:color="auto" w:fill="auto"/>
             <w:noWrap/>
-            <w:vAlign w:val="center"/>
-            <w:hideMark/>
-          </w:tcPr>
-          <w:p>
-            <w:pPr>
-              <w:spacing w:after="0" w:line="240" w:lineRule="auto"/>
-              <w:jc w:val="center"/>
-              <w:rPr>
-                <w:rFonts w:eastAsia="Times New Roman" w:cs="Calibri"/>
-                <w:color w:val="000000"/>
-                <w:lang w:val="pt-BR" w:eastAsia="pt-BR"/>
-              </w:rPr>
-            </w:pPr>
-            <w:r>
-              <w:rPr>
-                <w:rFonts w:eastAsia="Times New Roman" w:cs="Calibri"/>
-                <w:color w:val="000000"/>
-                <w:lang w:val="pt-BR" w:eastAsia="pt-BR"/>
-              </w:rPr>
+            <w:hideMark/>
+          </w:tcPr>
+          <w:p>
+            <w:pPr>
+              <w:spacing w:after="0" w:line="240" w:lineRule="auto"/>
+              <w:jc w:val="center"/>
+              <w:rPr>
+                <w:rFonts w:eastAsia="Times New Roman" w:cs="Calibri"/>
+                <w:color w:val="000000"/>
+                <w:lang w:val="pt-BR" w:eastAsia="pt-BR"/>
+              </w:rPr>
+            </w:pPr>
+            <w:r>
               <w:t>0.91</w:t>
             </w:r>
           </w:p>
@@ -3860,25 +3626,19 @@
             </w:tcBorders>
             <w:shd w:val="clear" w:color="auto" w:fill="auto"/>
             <w:noWrap/>
-            <w:vAlign w:val="center"/>
-            <w:hideMark/>
-          </w:tcPr>
-          <w:p>
-            <w:pPr>
-              <w:spacing w:after="0" w:line="240" w:lineRule="auto"/>
-              <w:jc w:val="center"/>
-              <w:rPr>
-                <w:rFonts w:eastAsia="Times New Roman" w:cs="Calibri"/>
-                <w:color w:val="000000"/>
-                <w:lang w:val="pt-BR" w:eastAsia="pt-BR"/>
-              </w:rPr>
-            </w:pPr>
-            <w:r>
-              <w:rPr>
-                <w:rFonts w:eastAsia="Times New Roman" w:cs="Calibri"/>
-                <w:color w:val="000000"/>
-                <w:lang w:val="pt-BR" w:eastAsia="pt-BR"/>
-              </w:rPr>
+            <w:hideMark/>
+          </w:tcPr>
+          <w:p>
+            <w:pPr>
+              <w:spacing w:after="0" w:line="240" w:lineRule="auto"/>
+              <w:jc w:val="center"/>
+              <w:rPr>
+                <w:rFonts w:eastAsia="Times New Roman" w:cs="Calibri"/>
+                <w:color w:val="000000"/>
+                <w:lang w:val="pt-BR" w:eastAsia="pt-BR"/>
+              </w:rPr>
+            </w:pPr>
+            <w:r>
               <w:t>0.46</w:t>
             </w:r>
           </w:p>
@@ -3917,7 +3677,7 @@
     </w:p>
     <w:tbl>
       <w:tblPr>
-        <w:tblW w:w="4800" w:type="dxa"/>
+        <w:tblW w:w="0" w:type="auto"/>
         <w:jc w:val="center"/>
         <w:tblCellMar>
           <w:left w:w="70" w:type="dxa"/>
@@ -3926,11 +3686,11 @@
         <w:tblLook w:val="04A0" w:firstRow="1" w:lastRow="0" w:firstColumn="1" w:lastColumn="0" w:noHBand="0" w:noVBand="1"/>
       </w:tblPr>
       <w:tblGrid>
+        <w:gridCol w:w="1718"/>
+        <w:gridCol w:w="838"/>
         <w:gridCol w:w="960"/>
-        <w:gridCol w:w="831"/>
-        <w:gridCol w:w="1089"/>
-        <w:gridCol w:w="883"/>
-        <w:gridCol w:w="1037"/>
+        <w:gridCol w:w="764"/>
+        <w:gridCol w:w="960"/>
       </w:tblGrid>
       <w:tr>
         <w:trPr>
@@ -3939,7 +3699,7 @@
         </w:trPr>
         <w:tc>
           <w:tcPr>
-            <w:tcW w:w="960" w:type="dxa"/>
+            <w:tcW w:w="0" w:type="auto"/>
             <w:vMerge w:val="restart"/>
             <w:tcBorders>
               <w:top w:val="single" w:sz="4" w:space="0" w:color="auto"/>
@@ -3989,7 +3749,7 @@
         </w:tc>
         <w:tc>
           <w:tcPr>
-            <w:tcW w:w="1920" w:type="dxa"/>
+            <w:tcW w:w="0" w:type="auto"/>
             <w:gridSpan w:val="2"/>
             <w:tcBorders>
               <w:top w:val="single" w:sz="4" w:space="0" w:color="auto"/>
@@ -4028,7 +3788,7 @@
         </w:tc>
         <w:tc>
           <w:tcPr>
-            <w:tcW w:w="1920" w:type="dxa"/>
+            <w:tcW w:w="0" w:type="auto"/>
             <w:gridSpan w:val="2"/>
             <w:tcBorders>
               <w:top w:val="single" w:sz="4" w:space="0" w:color="auto"/>
@@ -4073,7 +3833,7 @@
         </w:trPr>
         <w:tc>
           <w:tcPr>
-            <w:tcW w:w="960" w:type="dxa"/>
+            <w:tcW w:w="0" w:type="auto"/>
             <w:vMerge/>
             <w:tcBorders>
               <w:top w:val="single" w:sz="4" w:space="0" w:color="auto"/>
@@ -4100,7 +3860,7 @@
         </w:tc>
         <w:tc>
           <w:tcPr>
-            <w:tcW w:w="831" w:type="dxa"/>
+            <w:tcW w:w="0" w:type="auto"/>
             <w:tcBorders>
               <w:top w:val="nil"/>
               <w:left w:val="nil"/>
@@ -4138,7 +3898,7 @@
         </w:tc>
         <w:tc>
           <w:tcPr>
-            <w:tcW w:w="1089" w:type="dxa"/>
+            <w:tcW w:w="0" w:type="auto"/>
             <w:tcBorders>
               <w:top w:val="nil"/>
               <w:left w:val="nil"/>
@@ -4178,7 +3938,7 @@
         </w:tc>
         <w:tc>
           <w:tcPr>
-            <w:tcW w:w="883" w:type="dxa"/>
+            <w:tcW w:w="0" w:type="auto"/>
             <w:tcBorders>
               <w:top w:val="nil"/>
               <w:left w:val="nil"/>
@@ -4216,7 +3976,7 @@
         </w:tc>
         <w:tc>
           <w:tcPr>
-            <w:tcW w:w="1037" w:type="dxa"/>
+            <w:tcW w:w="0" w:type="auto"/>
             <w:tcBorders>
               <w:top w:val="nil"/>
               <w:left w:val="nil"/>
@@ -4262,7 +4022,7 @@
         </w:trPr>
         <w:tc>
           <w:tcPr>
-            <w:tcW w:w="960" w:type="dxa"/>
+            <w:tcW w:w="0" w:type="auto"/>
             <w:tcBorders>
               <w:top w:val="nil"/>
               <w:left w:val="single" w:sz="4" w:space="0" w:color="auto"/>
@@ -4300,136 +4060,116 @@
         </w:tc>
         <w:tc>
           <w:tcPr>
-            <w:tcW w:w="831" w:type="dxa"/>
-            <w:tcBorders>
-              <w:top w:val="nil"/>
-              <w:left w:val="nil"/>
-              <w:bottom w:val="single" w:sz="4" w:space="0" w:color="auto"/>
-              <w:right w:val="single" w:sz="4" w:space="0" w:color="auto"/>
-            </w:tcBorders>
-            <w:shd w:val="clear" w:color="auto" w:fill="auto"/>
-            <w:noWrap/>
-            <w:vAlign w:val="center"/>
-            <w:hideMark/>
-          </w:tcPr>
-          <w:p>
-            <w:pPr>
-              <w:spacing w:after="0" w:line="240" w:lineRule="auto"/>
-              <w:jc w:val="center"/>
-              <w:rPr>
-                <w:rFonts w:eastAsia="Times New Roman" w:cs="Calibri"/>
-                <w:color w:val="000000"/>
-                <w:lang w:val="pt-BR" w:eastAsia="pt-BR"/>
-              </w:rPr>
-            </w:pPr>
-            <w:r>
-              <w:rPr>
-                <w:rFonts w:eastAsia="Times New Roman" w:cs="Calibri"/>
-                <w:color w:val="000000"/>
-                <w:lang w:val="pt-BR" w:eastAsia="pt-BR"/>
-              </w:rPr>
-              <w:t>0.73%</w:t>
-            </w:r>
-          </w:p>
-        </w:tc>
-        <w:tc>
-          <w:tcPr>
-            <w:tcW w:w="1089" w:type="dxa"/>
-            <w:tcBorders>
-              <w:top w:val="nil"/>
-              <w:left w:val="nil"/>
-              <w:bottom w:val="single" w:sz="4" w:space="0" w:color="auto"/>
-              <w:right w:val="single" w:sz="4" w:space="0" w:color="auto"/>
-            </w:tcBorders>
-            <w:shd w:val="clear" w:color="auto" w:fill="auto"/>
-            <w:noWrap/>
-            <w:vAlign w:val="center"/>
-            <w:hideMark/>
-          </w:tcPr>
-          <w:p>
-            <w:pPr>
-              <w:spacing w:after="0" w:line="240" w:lineRule="auto"/>
-              <w:jc w:val="center"/>
-              <w:rPr>
-                <w:rFonts w:eastAsia="Times New Roman" w:cs="Calibri"/>
-                <w:color w:val="000000"/>
-                <w:lang w:val="pt-BR" w:eastAsia="pt-BR"/>
-              </w:rPr>
-            </w:pPr>
-            <w:r>
-              <w:rPr>
-                <w:rFonts w:eastAsia="Times New Roman" w:cs="Calibri"/>
-                <w:color w:val="000000"/>
-                <w:lang w:val="pt-BR" w:eastAsia="pt-BR"/>
-              </w:rPr>
-              <w:t>-1.43%</w:t>
-            </w:r>
-          </w:p>
-        </w:tc>
-        <w:tc>
-          <w:tcPr>
-            <w:tcW w:w="883" w:type="dxa"/>
-            <w:tcBorders>
-              <w:top w:val="nil"/>
-              <w:left w:val="nil"/>
-              <w:bottom w:val="single" w:sz="4" w:space="0" w:color="auto"/>
-              <w:right w:val="single" w:sz="4" w:space="0" w:color="auto"/>
-            </w:tcBorders>
-            <w:shd w:val="clear" w:color="auto" w:fill="auto"/>
-            <w:noWrap/>
-            <w:vAlign w:val="center"/>
-            <w:hideMark/>
-          </w:tcPr>
-          <w:p>
-            <w:pPr>
-              <w:spacing w:after="0" w:line="240" w:lineRule="auto"/>
-              <w:jc w:val="center"/>
-              <w:rPr>
-                <w:rFonts w:eastAsia="Times New Roman" w:cs="Calibri"/>
-                <w:color w:val="000000"/>
-                <w:lang w:val="pt-BR" w:eastAsia="pt-BR"/>
-              </w:rPr>
-            </w:pPr>
-            <w:r>
-              <w:rPr>
-                <w:rFonts w:eastAsia="Times New Roman" w:cs="Calibri"/>
-                <w:color w:val="000000"/>
-                <w:lang w:val="pt-BR" w:eastAsia="pt-BR"/>
-              </w:rPr>
+            <w:tcW w:w="0" w:type="auto"/>
+            <w:tcBorders>
+              <w:top w:val="nil"/>
+              <w:left w:val="nil"/>
+              <w:bottom w:val="single" w:sz="4" w:space="0" w:color="auto"/>
+              <w:right w:val="single" w:sz="4" w:space="0" w:color="auto"/>
+            </w:tcBorders>
+            <w:shd w:val="clear" w:color="auto" w:fill="auto"/>
+            <w:noWrap/>
+            <w:vAlign w:val="center"/>
+            <w:hideMark/>
+          </w:tcPr>
+          <w:p>
+            <w:pPr>
+              <w:spacing w:after="0" w:line="240" w:lineRule="auto"/>
+              <w:jc w:val="center"/>
+              <w:rPr>
+                <w:rFonts w:eastAsia="Times New Roman" w:cs="Calibri"/>
+                <w:color w:val="000000"/>
+                <w:lang w:val="pt-BR" w:eastAsia="pt-BR"/>
+              </w:rPr>
+            </w:pPr>
+            <w:r>
+              <w:t>0.39%</w:t>
+            </w:r>
+          </w:p>
+        </w:tc>
+        <w:tc>
+          <w:tcPr>
+            <w:tcW w:w="0" w:type="auto"/>
+            <w:tcBorders>
+              <w:top w:val="nil"/>
+              <w:left w:val="nil"/>
+              <w:bottom w:val="single" w:sz="4" w:space="0" w:color="auto"/>
+              <w:right w:val="single" w:sz="4" w:space="0" w:color="auto"/>
+            </w:tcBorders>
+            <w:shd w:val="clear" w:color="auto" w:fill="auto"/>
+            <w:noWrap/>
+            <w:vAlign w:val="center"/>
+            <w:hideMark/>
+          </w:tcPr>
+          <w:p>
+            <w:pPr>
+              <w:spacing w:after="0" w:line="240" w:lineRule="auto"/>
+              <w:jc w:val="center"/>
+              <w:rPr>
+                <w:rFonts w:eastAsia="Times New Roman" w:cs="Calibri"/>
+                <w:color w:val="000000"/>
+                <w:lang w:val="pt-BR" w:eastAsia="pt-BR"/>
+              </w:rPr>
+            </w:pPr>
+            <w:r>
+              <w:t>-0.81%</w:t>
+            </w:r>
+          </w:p>
+        </w:tc>
+        <w:tc>
+          <w:tcPr>
+            <w:tcW w:w="0" w:type="auto"/>
+            <w:tcBorders>
+              <w:top w:val="nil"/>
+              <w:left w:val="nil"/>
+              <w:bottom w:val="single" w:sz="4" w:space="0" w:color="auto"/>
+              <w:right w:val="single" w:sz="4" w:space="0" w:color="auto"/>
+            </w:tcBorders>
+            <w:shd w:val="clear" w:color="auto" w:fill="auto"/>
+            <w:noWrap/>
+            <w:vAlign w:val="center"/>
+            <w:hideMark/>
+          </w:tcPr>
+          <w:p>
+            <w:pPr>
+              <w:spacing w:after="0" w:line="240" w:lineRule="auto"/>
+              <w:jc w:val="center"/>
+              <w:rPr>
+                <w:rFonts w:eastAsia="Times New Roman" w:cs="Calibri"/>
+                <w:color w:val="000000"/>
+                <w:lang w:val="pt-BR" w:eastAsia="pt-BR"/>
+              </w:rPr>
+            </w:pPr>
+            <w:r>
               <w:t>0.00%</w:t>
             </w:r>
           </w:p>
         </w:tc>
         <w:tc>
           <w:tcPr>
-            <w:tcW w:w="1037" w:type="dxa"/>
-            <w:tcBorders>
-              <w:top w:val="nil"/>
-              <w:left w:val="nil"/>
-              <w:bottom w:val="single" w:sz="4" w:space="0" w:color="auto"/>
-              <w:right w:val="single" w:sz="4" w:space="0" w:color="auto"/>
-            </w:tcBorders>
-            <w:shd w:val="clear" w:color="auto" w:fill="auto"/>
-            <w:noWrap/>
-            <w:vAlign w:val="center"/>
-            <w:hideMark/>
-          </w:tcPr>
-          <w:p>
-            <w:pPr>
-              <w:spacing w:after="0" w:line="240" w:lineRule="auto"/>
-              <w:jc w:val="center"/>
-              <w:rPr>
-                <w:rFonts w:eastAsia="Times New Roman" w:cs="Calibri"/>
-                <w:color w:val="000000"/>
-                <w:lang w:val="pt-BR" w:eastAsia="pt-BR"/>
-              </w:rPr>
-            </w:pPr>
-            <w:r>
-              <w:rPr>
-                <w:rFonts w:eastAsia="Times New Roman" w:cs="Calibri"/>
-                <w:color w:val="000000"/>
-                <w:lang w:val="pt-BR" w:eastAsia="pt-BR"/>
-              </w:rPr>
+            <w:tcW w:w="0" w:type="auto"/>
+            <w:tcBorders>
+              <w:top w:val="nil"/>
+              <w:left w:val="nil"/>
+              <w:bottom w:val="single" w:sz="4" w:space="0" w:color="auto"/>
+              <w:right w:val="single" w:sz="4" w:space="0" w:color="auto"/>
+            </w:tcBorders>
+            <w:shd w:val="clear" w:color="auto" w:fill="auto"/>
+            <w:noWrap/>
+            <w:vAlign w:val="center"/>
+            <w:hideMark/>
+          </w:tcPr>
+          <w:p>
+            <w:pPr>
+              <w:spacing w:after="0" w:line="240" w:lineRule="auto"/>
+              <w:jc w:val="center"/>
+              <w:rPr>
+                <w:rFonts w:eastAsia="Times New Roman" w:cs="Calibri"/>
+                <w:color w:val="000000"/>
+                <w:lang w:val="pt-BR" w:eastAsia="pt-BR"/>
+              </w:rPr>
+            </w:pPr>
+            <w:r>
               <w:t>2.86%</w:t>
             </w:r>
           </w:p>
@@ -4442,7 +4182,7 @@
         </w:trPr>
         <w:tc>
           <w:tcPr>
-            <w:tcW w:w="960" w:type="dxa"/>
+            <w:tcW w:w="0" w:type="auto"/>
             <w:tcBorders>
               <w:top w:val="nil"/>
               <w:left w:val="single" w:sz="4" w:space="0" w:color="auto"/>
@@ -4480,137 +4220,117 @@
         </w:tc>
         <w:tc>
           <w:tcPr>
-            <w:tcW w:w="831" w:type="dxa"/>
-            <w:tcBorders>
-              <w:top w:val="nil"/>
-              <w:left w:val="nil"/>
-              <w:bottom w:val="single" w:sz="4" w:space="0" w:color="auto"/>
-              <w:right w:val="single" w:sz="4" w:space="0" w:color="auto"/>
-            </w:tcBorders>
-            <w:shd w:val="clear" w:color="auto" w:fill="auto"/>
-            <w:noWrap/>
-            <w:vAlign w:val="center"/>
-            <w:hideMark/>
-          </w:tcPr>
-          <w:p>
-            <w:pPr>
-              <w:spacing w:after="0" w:line="240" w:lineRule="auto"/>
-              <w:jc w:val="center"/>
-              <w:rPr>
-                <w:rFonts w:eastAsia="Times New Roman" w:cs="Calibri"/>
-                <w:color w:val="000000"/>
-                <w:lang w:val="pt-BR" w:eastAsia="pt-BR"/>
-              </w:rPr>
-            </w:pPr>
-            <w:r>
-              <w:rPr>
-                <w:rFonts w:eastAsia="Times New Roman" w:cs="Calibri"/>
-                <w:color w:val="000000"/>
-                <w:lang w:val="pt-BR" w:eastAsia="pt-BR"/>
-              </w:rPr>
+            <w:tcW w:w="0" w:type="auto"/>
+            <w:tcBorders>
+              <w:top w:val="nil"/>
+              <w:left w:val="nil"/>
+              <w:bottom w:val="single" w:sz="4" w:space="0" w:color="auto"/>
+              <w:right w:val="single" w:sz="4" w:space="0" w:color="auto"/>
+            </w:tcBorders>
+            <w:shd w:val="clear" w:color="auto" w:fill="auto"/>
+            <w:noWrap/>
+            <w:vAlign w:val="center"/>
+            <w:hideMark/>
+          </w:tcPr>
+          <w:p>
+            <w:pPr>
+              <w:spacing w:after="0" w:line="240" w:lineRule="auto"/>
+              <w:jc w:val="center"/>
+              <w:rPr>
+                <w:rFonts w:eastAsia="Times New Roman" w:cs="Calibri"/>
+                <w:color w:val="000000"/>
+                <w:lang w:val="pt-BR" w:eastAsia="pt-BR"/>
+              </w:rPr>
+            </w:pPr>
+            <w:r>
               <w:t>1.98%</w:t>
             </w:r>
           </w:p>
         </w:tc>
         <w:tc>
           <w:tcPr>
-            <w:tcW w:w="1089" w:type="dxa"/>
-            <w:tcBorders>
-              <w:top w:val="nil"/>
-              <w:left w:val="nil"/>
-              <w:bottom w:val="single" w:sz="4" w:space="0" w:color="auto"/>
-              <w:right w:val="single" w:sz="4" w:space="0" w:color="auto"/>
-            </w:tcBorders>
-            <w:shd w:val="clear" w:color="auto" w:fill="auto"/>
-            <w:noWrap/>
-            <w:vAlign w:val="center"/>
-            <w:hideMark/>
-          </w:tcPr>
-          <w:p>
-            <w:pPr>
-              <w:spacing w:after="0" w:line="240" w:lineRule="auto"/>
-              <w:jc w:val="center"/>
-              <w:rPr>
-                <w:rFonts w:eastAsia="Times New Roman" w:cs="Calibri"/>
-                <w:color w:val="000000"/>
-                <w:lang w:val="pt-BR" w:eastAsia="pt-BR"/>
-              </w:rPr>
-            </w:pPr>
-            <w:r>
-              <w:rPr>
-                <w:rFonts w:eastAsia="Times New Roman" w:cs="Calibri"/>
-                <w:color w:val="000000"/>
-                <w:lang w:val="pt-BR" w:eastAsia="pt-BR"/>
-              </w:rPr>
-              <w:t>-27.52%</w:t>
-            </w:r>
-          </w:p>
-        </w:tc>
-        <w:tc>
-          <w:tcPr>
-            <w:tcW w:w="883" w:type="dxa"/>
-            <w:tcBorders>
-              <w:top w:val="nil"/>
-              <w:left w:val="nil"/>
-              <w:bottom w:val="single" w:sz="4" w:space="0" w:color="auto"/>
-              <w:right w:val="single" w:sz="4" w:space="0" w:color="auto"/>
-            </w:tcBorders>
-            <w:shd w:val="clear" w:color="auto" w:fill="auto"/>
-            <w:noWrap/>
-            <w:vAlign w:val="center"/>
-            <w:hideMark/>
-          </w:tcPr>
-          <w:p>
-            <w:pPr>
-              <w:spacing w:after="0" w:line="240" w:lineRule="auto"/>
-              <w:jc w:val="center"/>
-              <w:rPr>
-                <w:rFonts w:eastAsia="Times New Roman" w:cs="Calibri"/>
-                <w:color w:val="000000"/>
-                <w:lang w:val="pt-BR" w:eastAsia="pt-BR"/>
-              </w:rPr>
-            </w:pPr>
-            <w:r>
-              <w:rPr>
-                <w:rFonts w:eastAsia="Times New Roman" w:cs="Calibri"/>
-                <w:color w:val="000000"/>
-                <w:lang w:val="pt-BR" w:eastAsia="pt-BR"/>
-              </w:rPr>
-              <w:t>0.40%</w:t>
-            </w:r>
-          </w:p>
-        </w:tc>
-        <w:tc>
-          <w:tcPr>
-            <w:tcW w:w="1037" w:type="dxa"/>
-            <w:tcBorders>
-              <w:top w:val="nil"/>
-              <w:left w:val="nil"/>
-              <w:bottom w:val="single" w:sz="4" w:space="0" w:color="auto"/>
-              <w:right w:val="single" w:sz="4" w:space="0" w:color="auto"/>
-            </w:tcBorders>
-            <w:shd w:val="clear" w:color="auto" w:fill="auto"/>
-            <w:noWrap/>
-            <w:vAlign w:val="center"/>
-            <w:hideMark/>
-          </w:tcPr>
-          <w:p>
-            <w:pPr>
-              <w:spacing w:after="0" w:line="240" w:lineRule="auto"/>
-              <w:jc w:val="center"/>
-              <w:rPr>
-                <w:rFonts w:eastAsia="Times New Roman" w:cs="Calibri"/>
-                <w:color w:val="000000"/>
-                <w:lang w:val="pt-BR" w:eastAsia="pt-BR"/>
-              </w:rPr>
-            </w:pPr>
-            <w:r>
-              <w:rPr>
-                <w:rFonts w:eastAsia="Times New Roman" w:cs="Calibri"/>
-                <w:color w:val="000000"/>
-                <w:lang w:val="pt-BR" w:eastAsia="pt-BR"/>
-              </w:rPr>
-              <w:t>-28.44%</w:t>
+            <w:tcW w:w="0" w:type="auto"/>
+            <w:tcBorders>
+              <w:top w:val="nil"/>
+              <w:left w:val="nil"/>
+              <w:bottom w:val="single" w:sz="4" w:space="0" w:color="auto"/>
+              <w:right w:val="single" w:sz="4" w:space="0" w:color="auto"/>
+            </w:tcBorders>
+            <w:shd w:val="clear" w:color="auto" w:fill="auto"/>
+            <w:noWrap/>
+            <w:vAlign w:val="center"/>
+            <w:hideMark/>
+          </w:tcPr>
+          <w:p>
+            <w:pPr>
+              <w:spacing w:after="0" w:line="240" w:lineRule="auto"/>
+              <w:jc w:val="center"/>
+              <w:rPr>
+                <w:rFonts w:eastAsia="Times New Roman" w:cs="Calibri"/>
+                <w:color w:val="000000"/>
+                <w:lang w:val="pt-BR" w:eastAsia="pt-BR"/>
+              </w:rPr>
+            </w:pPr>
+            <w:r>
+              <w:t>-27.32%</w:t>
+            </w:r>
+          </w:p>
+        </w:tc>
+        <w:tc>
+          <w:tcPr>
+            <w:tcW w:w="0" w:type="auto"/>
+            <w:tcBorders>
+              <w:top w:val="nil"/>
+              <w:left w:val="nil"/>
+              <w:bottom w:val="single" w:sz="4" w:space="0" w:color="auto"/>
+              <w:right w:val="single" w:sz="4" w:space="0" w:color="auto"/>
+            </w:tcBorders>
+            <w:shd w:val="clear" w:color="auto" w:fill="auto"/>
+            <w:noWrap/>
+            <w:vAlign w:val="center"/>
+            <w:hideMark/>
+          </w:tcPr>
+          <w:p>
+            <w:pPr>
+              <w:spacing w:after="0" w:line="240" w:lineRule="auto"/>
+              <w:jc w:val="center"/>
+              <w:rPr>
+                <w:rFonts w:eastAsia="Times New Roman" w:cs="Calibri"/>
+                <w:color w:val="000000"/>
+                <w:lang w:val="pt-BR" w:eastAsia="pt-BR"/>
+              </w:rPr>
+            </w:pPr>
+            <w:r>
+              <w:t>0.79%</w:t>
+            </w:r>
+          </w:p>
+        </w:tc>
+        <w:tc>
+          <w:tcPr>
+            <w:tcW w:w="0" w:type="auto"/>
+            <w:tcBorders>
+              <w:top w:val="nil"/>
+              <w:left w:val="nil"/>
+              <w:bottom w:val="single" w:sz="4" w:space="0" w:color="auto"/>
+              <w:right w:val="single" w:sz="4" w:space="0" w:color="auto"/>
+            </w:tcBorders>
+            <w:shd w:val="clear" w:color="auto" w:fill="auto"/>
+            <w:noWrap/>
+            <w:vAlign w:val="center"/>
+            <w:hideMark/>
+          </w:tcPr>
+          <w:p>
+            <w:pPr>
+              <w:spacing w:after="0" w:line="240" w:lineRule="auto"/>
+              <w:jc w:val="center"/>
+              <w:rPr>
+                <w:rFonts w:eastAsia="Times New Roman" w:cs="Calibri"/>
+                <w:color w:val="000000"/>
+                <w:lang w:val="pt-BR" w:eastAsia="pt-BR"/>
+              </w:rPr>
+            </w:pPr>
+            <w:r>
+              <w:t>-23.85%</w:t>
             </w:r>
           </w:p>
         </w:tc>
@@ -4622,7 +4342,7 @@
         </w:trPr>
         <w:tc>
           <w:tcPr>
-            <w:tcW w:w="960" w:type="dxa"/>
+            <w:tcW w:w="0" w:type="auto"/>
             <w:tcBorders>
               <w:top w:val="nil"/>
               <w:left w:val="single" w:sz="4" w:space="0" w:color="auto"/>
@@ -4660,138 +4380,112 @@
         </w:tc>
         <w:tc>
           <w:tcPr>
-            <w:tcW w:w="831" w:type="dxa"/>
-            <w:tcBorders>
-              <w:top w:val="nil"/>
-              <w:left w:val="nil"/>
-              <w:bottom w:val="single" w:sz="4" w:space="0" w:color="auto"/>
-              <w:right w:val="single" w:sz="4" w:space="0" w:color="auto"/>
-            </w:tcBorders>
-            <w:shd w:val="clear" w:color="auto" w:fill="auto"/>
-            <w:noWrap/>
-            <w:vAlign w:val="center"/>
-            <w:hideMark/>
-          </w:tcPr>
-          <w:p>
-            <w:pPr>
-              <w:spacing w:after="0" w:line="240" w:lineRule="auto"/>
-              <w:jc w:val="center"/>
-              <w:rPr>
-                <w:rFonts w:eastAsia="Times New Roman" w:cs="Calibri"/>
-                <w:color w:val="000000"/>
-                <w:lang w:val="pt-BR" w:eastAsia="pt-BR"/>
-              </w:rPr>
-            </w:pPr>
-            <w:r>
-              <w:rPr>
-                <w:rFonts w:eastAsia="Times New Roman" w:cs="Calibri"/>
-                <w:color w:val="000000"/>
-                <w:lang w:val="pt-BR" w:eastAsia="pt-BR"/>
-              </w:rPr>
+            <w:tcW w:w="0" w:type="auto"/>
+            <w:tcBorders>
+              <w:top w:val="nil"/>
+              <w:left w:val="nil"/>
+              <w:bottom w:val="single" w:sz="4" w:space="0" w:color="auto"/>
+              <w:right w:val="single" w:sz="4" w:space="0" w:color="auto"/>
+            </w:tcBorders>
+            <w:shd w:val="clear" w:color="auto" w:fill="auto"/>
+            <w:noWrap/>
+            <w:vAlign w:val="center"/>
+            <w:hideMark/>
+          </w:tcPr>
+          <w:p>
+            <w:pPr>
+              <w:spacing w:after="0" w:line="240" w:lineRule="auto"/>
+              <w:jc w:val="center"/>
+              <w:rPr>
+                <w:rFonts w:eastAsia="Times New Roman" w:cs="Calibri"/>
+                <w:color w:val="000000"/>
+                <w:lang w:val="pt-BR" w:eastAsia="pt-BR"/>
+              </w:rPr>
+            </w:pPr>
+            <w:r>
               <w:t>--</w:t>
             </w:r>
           </w:p>
         </w:tc>
         <w:tc>
           <w:tcPr>
-            <w:tcW w:w="1089" w:type="dxa"/>
-            <w:tcBorders>
-              <w:top w:val="nil"/>
-              <w:left w:val="nil"/>
-              <w:bottom w:val="single" w:sz="4" w:space="0" w:color="auto"/>
-              <w:right w:val="single" w:sz="4" w:space="0" w:color="auto"/>
-            </w:tcBorders>
-            <w:shd w:val="clear" w:color="auto" w:fill="auto"/>
-            <w:noWrap/>
-            <w:vAlign w:val="center"/>
-            <w:hideMark/>
-          </w:tcPr>
-          <w:p>
-            <w:pPr>
-              <w:spacing w:after="0" w:line="240" w:lineRule="auto"/>
-              <w:jc w:val="center"/>
-              <w:rPr>
-                <w:rFonts w:eastAsia="Times New Roman" w:cs="Calibri"/>
-                <w:color w:val="000000"/>
-                <w:lang w:val="pt-BR" w:eastAsia="pt-BR"/>
-              </w:rPr>
-            </w:pPr>
-            <w:r>
-              <w:rPr>
-                <w:rFonts w:eastAsia="Times New Roman" w:cs="Calibri"/>
-                <w:color w:val="000000"/>
-                <w:lang w:val="pt-BR" w:eastAsia="pt-BR"/>
-              </w:rPr>
+            <w:tcW w:w="0" w:type="auto"/>
+            <w:tcBorders>
+              <w:top w:val="nil"/>
+              <w:left w:val="nil"/>
+              <w:bottom w:val="single" w:sz="4" w:space="0" w:color="auto"/>
+              <w:right w:val="single" w:sz="4" w:space="0" w:color="auto"/>
+            </w:tcBorders>
+            <w:shd w:val="clear" w:color="auto" w:fill="auto"/>
+            <w:noWrap/>
+            <w:vAlign w:val="center"/>
+            <w:hideMark/>
+          </w:tcPr>
+          <w:p>
+            <w:pPr>
+              <w:spacing w:after="0" w:line="240" w:lineRule="auto"/>
+              <w:jc w:val="center"/>
+              <w:rPr>
+                <w:rFonts w:eastAsia="Times New Roman" w:cs="Calibri"/>
+                <w:color w:val="000000"/>
+                <w:lang w:val="pt-BR" w:eastAsia="pt-BR"/>
+              </w:rPr>
+            </w:pPr>
+            <w:r>
               <w:t>--</w:t>
             </w:r>
           </w:p>
         </w:tc>
         <w:tc>
           <w:tcPr>
-            <w:tcW w:w="883" w:type="dxa"/>
-            <w:tcBorders>
-              <w:top w:val="nil"/>
-              <w:left w:val="nil"/>
-              <w:bottom w:val="single" w:sz="4" w:space="0" w:color="auto"/>
-              <w:right w:val="single" w:sz="4" w:space="0" w:color="auto"/>
-            </w:tcBorders>
-            <w:shd w:val="clear" w:color="auto" w:fill="auto"/>
-            <w:noWrap/>
-            <w:vAlign w:val="center"/>
-            <w:hideMark/>
-          </w:tcPr>
-          <w:p>
-            <w:pPr>
-              <w:spacing w:after="0" w:line="240" w:lineRule="auto"/>
-              <w:jc w:val="center"/>
-              <w:rPr>
-                <w:rFonts w:eastAsia="Times New Roman" w:cs="Calibri"/>
-                <w:color w:val="000000"/>
-                <w:lang w:val="pt-BR" w:eastAsia="pt-BR"/>
-              </w:rPr>
-            </w:pPr>
-            <w:r>
-              <w:rPr>
-                <w:rFonts w:eastAsia="Times New Roman" w:cs="Calibri"/>
-                <w:color w:val="000000"/>
-                <w:lang w:val="pt-BR" w:eastAsia="pt-BR"/>
-              </w:rPr>
-              <w:t> </w:t>
-            </w:r>
-          </w:p>
-        </w:tc>
-        <w:tc>
-          <w:tcPr>
-            <w:tcW w:w="1037" w:type="dxa"/>
-            <w:tcBorders>
-              <w:top w:val="nil"/>
-              <w:left w:val="nil"/>
-              <w:bottom w:val="single" w:sz="4" w:space="0" w:color="auto"/>
-              <w:right w:val="single" w:sz="4" w:space="0" w:color="auto"/>
-            </w:tcBorders>
-            <w:shd w:val="clear" w:color="auto" w:fill="auto"/>
-            <w:noWrap/>
-            <w:vAlign w:val="center"/>
-            <w:hideMark/>
-          </w:tcPr>
-          <w:p>
-            <w:pPr>
-              <w:spacing w:after="0" w:line="240" w:lineRule="auto"/>
-              <w:jc w:val="center"/>
-              <w:rPr>
-                <w:rFonts w:eastAsia="Times New Roman" w:cs="Calibri"/>
-                <w:color w:val="000000"/>
-                <w:lang w:val="pt-BR" w:eastAsia="pt-BR"/>
-              </w:rPr>
-            </w:pPr>
-            <w:r>
-              <w:rPr>
-                <w:rFonts w:eastAsia="Times New Roman" w:cs="Calibri"/>
-                <w:color w:val="000000"/>
-                <w:lang w:val="pt-BR" w:eastAsia="pt-BR"/>
-              </w:rPr>
-              <w:t> </w:t>
-            </w:r>
+            <w:tcW w:w="0" w:type="auto"/>
+            <w:tcBorders>
+              <w:top w:val="nil"/>
+              <w:left w:val="nil"/>
+              <w:bottom w:val="single" w:sz="4" w:space="0" w:color="auto"/>
+              <w:right w:val="single" w:sz="4" w:space="0" w:color="auto"/>
+            </w:tcBorders>
+            <w:shd w:val="clear" w:color="auto" w:fill="auto"/>
+            <w:noWrap/>
+            <w:vAlign w:val="center"/>
+            <w:hideMark/>
+          </w:tcPr>
+          <w:p>
+            <w:pPr>
+              <w:spacing w:after="0" w:line="240" w:lineRule="auto"/>
+              <w:jc w:val="center"/>
+              <w:rPr>
+                <w:rFonts w:eastAsia="Times New Roman" w:cs="Calibri"/>
+                <w:color w:val="000000"/>
+                <w:lang w:val="pt-BR" w:eastAsia="pt-BR"/>
+              </w:rPr>
+            </w:pPr>
+          </w:p>
+        </w:tc>
+        <w:tc>
+          <w:tcPr>
+            <w:tcW w:w="0" w:type="auto"/>
+            <w:tcBorders>
+              <w:top w:val="nil"/>
+              <w:left w:val="nil"/>
+              <w:bottom w:val="single" w:sz="4" w:space="0" w:color="auto"/>
+              <w:right w:val="single" w:sz="4" w:space="0" w:color="auto"/>
+            </w:tcBorders>
+            <w:shd w:val="clear" w:color="auto" w:fill="auto"/>
+            <w:noWrap/>
+            <w:vAlign w:val="center"/>
+            <w:hideMark/>
+          </w:tcPr>
+          <w:p>
+            <w:pPr>
+              <w:spacing w:after="0" w:line="240" w:lineRule="auto"/>
+              <w:jc w:val="center"/>
+              <w:rPr>
+                <w:rFonts w:eastAsia="Times New Roman" w:cs="Calibri"/>
+                <w:color w:val="000000"/>
+                <w:lang w:val="pt-BR" w:eastAsia="pt-BR"/>
+              </w:rPr>
+            </w:pPr>
           </w:p>
         </w:tc>
       </w:tr>
@@ -4802,7 +4496,7 @@
         </w:trPr>
         <w:tc>
           <w:tcPr>
-            <w:tcW w:w="960" w:type="dxa"/>
+            <w:tcW w:w="0" w:type="auto"/>
             <w:tcBorders>
               <w:top w:val="nil"/>
               <w:left w:val="single" w:sz="4" w:space="0" w:color="auto"/>
@@ -4840,137 +4534,117 @@
         </w:tc>
         <w:tc>
           <w:tcPr>
-            <w:tcW w:w="831" w:type="dxa"/>
-            <w:tcBorders>
-              <w:top w:val="nil"/>
-              <w:left w:val="nil"/>
-              <w:bottom w:val="single" w:sz="4" w:space="0" w:color="auto"/>
-              <w:right w:val="single" w:sz="4" w:space="0" w:color="auto"/>
-            </w:tcBorders>
-            <w:shd w:val="clear" w:color="auto" w:fill="auto"/>
-            <w:noWrap/>
-            <w:vAlign w:val="center"/>
-            <w:hideMark/>
-          </w:tcPr>
-          <w:p>
-            <w:pPr>
-              <w:spacing w:after="0" w:line="240" w:lineRule="auto"/>
-              <w:jc w:val="center"/>
-              <w:rPr>
-                <w:rFonts w:eastAsia="Times New Roman" w:cs="Calibri"/>
-                <w:color w:val="000000"/>
-                <w:lang w:val="pt-BR" w:eastAsia="pt-BR"/>
-              </w:rPr>
-            </w:pPr>
-            <w:r>
-              <w:rPr>
-                <w:rFonts w:eastAsia="Times New Roman" w:cs="Calibri"/>
-                <w:color w:val="000000"/>
-                <w:lang w:val="pt-BR" w:eastAsia="pt-BR"/>
-              </w:rPr>
-              <w:t>1.12%</w:t>
-            </w:r>
-          </w:p>
-        </w:tc>
-        <w:tc>
-          <w:tcPr>
-            <w:tcW w:w="1089" w:type="dxa"/>
-            <w:tcBorders>
-              <w:top w:val="nil"/>
-              <w:left w:val="nil"/>
-              <w:bottom w:val="single" w:sz="4" w:space="0" w:color="auto"/>
-              <w:right w:val="single" w:sz="4" w:space="0" w:color="auto"/>
-            </w:tcBorders>
-            <w:shd w:val="clear" w:color="auto" w:fill="auto"/>
-            <w:noWrap/>
-            <w:vAlign w:val="center"/>
-            <w:hideMark/>
-          </w:tcPr>
-          <w:p>
-            <w:pPr>
-              <w:spacing w:after="0" w:line="240" w:lineRule="auto"/>
-              <w:jc w:val="center"/>
-              <w:rPr>
-                <w:rFonts w:eastAsia="Times New Roman" w:cs="Calibri"/>
-                <w:color w:val="000000"/>
-                <w:lang w:val="pt-BR" w:eastAsia="pt-BR"/>
-              </w:rPr>
-            </w:pPr>
-            <w:r>
-              <w:rPr>
-                <w:rFonts w:eastAsia="Times New Roman" w:cs="Calibri"/>
-                <w:color w:val="000000"/>
-                <w:lang w:val="pt-BR" w:eastAsia="pt-BR"/>
-              </w:rPr>
-              <w:t>0.00%</w:t>
-            </w:r>
-          </w:p>
-        </w:tc>
-        <w:tc>
-          <w:tcPr>
-            <w:tcW w:w="883" w:type="dxa"/>
-            <w:tcBorders>
-              <w:top w:val="nil"/>
-              <w:left w:val="nil"/>
-              <w:bottom w:val="single" w:sz="4" w:space="0" w:color="auto"/>
-              <w:right w:val="single" w:sz="4" w:space="0" w:color="auto"/>
-            </w:tcBorders>
-            <w:shd w:val="clear" w:color="auto" w:fill="auto"/>
-            <w:noWrap/>
-            <w:vAlign w:val="center"/>
-            <w:hideMark/>
-          </w:tcPr>
-          <w:p>
-            <w:pPr>
-              <w:spacing w:after="0" w:line="240" w:lineRule="auto"/>
-              <w:jc w:val="center"/>
-              <w:rPr>
-                <w:rFonts w:eastAsia="Times New Roman" w:cs="Calibri"/>
-                <w:color w:val="000000"/>
-                <w:lang w:val="pt-BR" w:eastAsia="pt-BR"/>
-              </w:rPr>
-            </w:pPr>
-            <w:r>
-              <w:rPr>
-                <w:rFonts w:eastAsia="Times New Roman" w:cs="Calibri"/>
-                <w:color w:val="000000"/>
-                <w:lang w:val="pt-BR" w:eastAsia="pt-BR"/>
-              </w:rPr>
-              <w:t>0.37%</w:t>
-            </w:r>
-          </w:p>
-        </w:tc>
-        <w:tc>
-          <w:tcPr>
-            <w:tcW w:w="1037" w:type="dxa"/>
-            <w:tcBorders>
-              <w:top w:val="nil"/>
-              <w:left w:val="nil"/>
-              <w:bottom w:val="single" w:sz="4" w:space="0" w:color="auto"/>
-              <w:right w:val="single" w:sz="4" w:space="0" w:color="auto"/>
-            </w:tcBorders>
-            <w:shd w:val="clear" w:color="auto" w:fill="auto"/>
-            <w:noWrap/>
-            <w:vAlign w:val="center"/>
-            <w:hideMark/>
-          </w:tcPr>
-          <w:p>
-            <w:pPr>
-              <w:spacing w:after="0" w:line="240" w:lineRule="auto"/>
-              <w:jc w:val="center"/>
-              <w:rPr>
-                <w:rFonts w:eastAsia="Times New Roman" w:cs="Calibri"/>
-                <w:color w:val="000000"/>
-                <w:lang w:val="pt-BR" w:eastAsia="pt-BR"/>
-              </w:rPr>
-            </w:pPr>
-            <w:r>
-              <w:rPr>
-                <w:rFonts w:eastAsia="Times New Roman" w:cs="Calibri"/>
-                <w:color w:val="000000"/>
-                <w:lang w:val="pt-BR" w:eastAsia="pt-BR"/>
-              </w:rPr>
-              <w:t>0.00%</w:t>
+            <w:tcW w:w="0" w:type="auto"/>
+            <w:tcBorders>
+              <w:top w:val="nil"/>
+              <w:left w:val="nil"/>
+              <w:bottom w:val="single" w:sz="4" w:space="0" w:color="auto"/>
+              <w:right w:val="single" w:sz="4" w:space="0" w:color="auto"/>
+            </w:tcBorders>
+            <w:shd w:val="clear" w:color="auto" w:fill="auto"/>
+            <w:noWrap/>
+            <w:vAlign w:val="center"/>
+            <w:hideMark/>
+          </w:tcPr>
+          <w:p>
+            <w:pPr>
+              <w:spacing w:after="0" w:line="240" w:lineRule="auto"/>
+              <w:jc w:val="center"/>
+              <w:rPr>
+                <w:rFonts w:eastAsia="Times New Roman" w:cs="Calibri"/>
+                <w:color w:val="000000"/>
+                <w:lang w:val="pt-BR" w:eastAsia="pt-BR"/>
+              </w:rPr>
+            </w:pPr>
+            <w:r>
+              <w:t>1.01%</w:t>
+            </w:r>
+          </w:p>
+        </w:tc>
+        <w:tc>
+          <w:tcPr>
+            <w:tcW w:w="0" w:type="auto"/>
+            <w:tcBorders>
+              <w:top w:val="nil"/>
+              <w:left w:val="nil"/>
+              <w:bottom w:val="single" w:sz="4" w:space="0" w:color="auto"/>
+              <w:right w:val="single" w:sz="4" w:space="0" w:color="auto"/>
+            </w:tcBorders>
+            <w:shd w:val="clear" w:color="auto" w:fill="auto"/>
+            <w:noWrap/>
+            <w:vAlign w:val="center"/>
+            <w:hideMark/>
+          </w:tcPr>
+          <w:p>
+            <w:pPr>
+              <w:spacing w:after="0" w:line="240" w:lineRule="auto"/>
+              <w:jc w:val="center"/>
+              <w:rPr>
+                <w:rFonts w:eastAsia="Times New Roman" w:cs="Calibri"/>
+                <w:color w:val="000000"/>
+                <w:lang w:val="pt-BR" w:eastAsia="pt-BR"/>
+              </w:rPr>
+            </w:pPr>
+            <w:r>
+              <w:t>-0.36%</w:t>
+            </w:r>
+          </w:p>
+        </w:tc>
+        <w:tc>
+          <w:tcPr>
+            <w:tcW w:w="0" w:type="auto"/>
+            <w:tcBorders>
+              <w:top w:val="nil"/>
+              <w:left w:val="nil"/>
+              <w:bottom w:val="single" w:sz="4" w:space="0" w:color="auto"/>
+              <w:right w:val="single" w:sz="4" w:space="0" w:color="auto"/>
+            </w:tcBorders>
+            <w:shd w:val="clear" w:color="auto" w:fill="auto"/>
+            <w:noWrap/>
+            <w:vAlign w:val="center"/>
+            <w:hideMark/>
+          </w:tcPr>
+          <w:p>
+            <w:pPr>
+              <w:spacing w:after="0" w:line="240" w:lineRule="auto"/>
+              <w:jc w:val="center"/>
+              <w:rPr>
+                <w:rFonts w:eastAsia="Times New Roman" w:cs="Calibri"/>
+                <w:color w:val="000000"/>
+                <w:lang w:val="pt-BR" w:eastAsia="pt-BR"/>
+              </w:rPr>
+            </w:pPr>
+            <w:r>
+              <w:t>0.75%</w:t>
+            </w:r>
+          </w:p>
+        </w:tc>
+        <w:tc>
+          <w:tcPr>
+            <w:tcW w:w="0" w:type="auto"/>
+            <w:tcBorders>
+              <w:top w:val="nil"/>
+              <w:left w:val="nil"/>
+              <w:bottom w:val="single" w:sz="4" w:space="0" w:color="auto"/>
+              <w:right w:val="single" w:sz="4" w:space="0" w:color="auto"/>
+            </w:tcBorders>
+            <w:shd w:val="clear" w:color="auto" w:fill="auto"/>
+            <w:noWrap/>
+            <w:vAlign w:val="center"/>
+            <w:hideMark/>
+          </w:tcPr>
+          <w:p>
+            <w:pPr>
+              <w:spacing w:after="0" w:line="240" w:lineRule="auto"/>
+              <w:jc w:val="center"/>
+              <w:rPr>
+                <w:rFonts w:eastAsia="Times New Roman" w:cs="Calibri"/>
+                <w:color w:val="000000"/>
+                <w:lang w:val="pt-BR" w:eastAsia="pt-BR"/>
+              </w:rPr>
+            </w:pPr>
+            <w:r>
+              <w:t>-0.71%</w:t>
             </w:r>
           </w:p>
         </w:tc>
@@ -4982,7 +4656,7 @@
         </w:trPr>
         <w:tc>
           <w:tcPr>
-            <w:tcW w:w="960" w:type="dxa"/>
+            <w:tcW w:w="0" w:type="auto"/>
             <w:tcBorders>
               <w:top w:val="nil"/>
               <w:left w:val="single" w:sz="4" w:space="0" w:color="auto"/>
@@ -5020,136 +4694,116 @@
         </w:tc>
         <w:tc>
           <w:tcPr>
-            <w:tcW w:w="831" w:type="dxa"/>
-            <w:tcBorders>
-              <w:top w:val="nil"/>
-              <w:left w:val="nil"/>
-              <w:bottom w:val="single" w:sz="4" w:space="0" w:color="auto"/>
-              <w:right w:val="single" w:sz="4" w:space="0" w:color="auto"/>
-            </w:tcBorders>
-            <w:shd w:val="clear" w:color="auto" w:fill="auto"/>
-            <w:noWrap/>
-            <w:vAlign w:val="center"/>
-            <w:hideMark/>
-          </w:tcPr>
-          <w:p>
-            <w:pPr>
-              <w:spacing w:after="0" w:line="240" w:lineRule="auto"/>
-              <w:jc w:val="center"/>
-              <w:rPr>
-                <w:rFonts w:eastAsia="Times New Roman" w:cs="Calibri"/>
-                <w:color w:val="000000"/>
-                <w:lang w:val="pt-BR" w:eastAsia="pt-BR"/>
-              </w:rPr>
-            </w:pPr>
-            <w:r>
-              <w:rPr>
-                <w:rFonts w:eastAsia="Times New Roman" w:cs="Calibri"/>
-                <w:color w:val="000000"/>
-                <w:lang w:val="pt-BR" w:eastAsia="pt-BR"/>
-              </w:rPr>
+            <w:tcW w:w="0" w:type="auto"/>
+            <w:tcBorders>
+              <w:top w:val="nil"/>
+              <w:left w:val="nil"/>
+              <w:bottom w:val="single" w:sz="4" w:space="0" w:color="auto"/>
+              <w:right w:val="single" w:sz="4" w:space="0" w:color="auto"/>
+            </w:tcBorders>
+            <w:shd w:val="clear" w:color="auto" w:fill="auto"/>
+            <w:noWrap/>
+            <w:vAlign w:val="center"/>
+            <w:hideMark/>
+          </w:tcPr>
+          <w:p>
+            <w:pPr>
+              <w:spacing w:after="0" w:line="240" w:lineRule="auto"/>
+              <w:jc w:val="center"/>
+              <w:rPr>
+                <w:rFonts w:eastAsia="Times New Roman" w:cs="Calibri"/>
+                <w:color w:val="000000"/>
+                <w:lang w:val="pt-BR" w:eastAsia="pt-BR"/>
+              </w:rPr>
+            </w:pPr>
+            <w:r>
+              <w:t>0.58%</w:t>
+            </w:r>
+          </w:p>
+        </w:tc>
+        <w:tc>
+          <w:tcPr>
+            <w:tcW w:w="0" w:type="auto"/>
+            <w:tcBorders>
+              <w:top w:val="nil"/>
+              <w:left w:val="nil"/>
+              <w:bottom w:val="single" w:sz="4" w:space="0" w:color="auto"/>
+              <w:right w:val="single" w:sz="4" w:space="0" w:color="auto"/>
+            </w:tcBorders>
+            <w:shd w:val="clear" w:color="auto" w:fill="auto"/>
+            <w:noWrap/>
+            <w:vAlign w:val="center"/>
+            <w:hideMark/>
+          </w:tcPr>
+          <w:p>
+            <w:pPr>
+              <w:spacing w:after="0" w:line="240" w:lineRule="auto"/>
+              <w:jc w:val="center"/>
+              <w:rPr>
+                <w:rFonts w:eastAsia="Times New Roman" w:cs="Calibri"/>
+                <w:color w:val="000000"/>
+                <w:lang w:val="pt-BR" w:eastAsia="pt-BR"/>
+              </w:rPr>
+            </w:pPr>
+            <w:r>
+              <w:t>0.00%</w:t>
+            </w:r>
+          </w:p>
+        </w:tc>
+        <w:tc>
+          <w:tcPr>
+            <w:tcW w:w="0" w:type="auto"/>
+            <w:tcBorders>
+              <w:top w:val="nil"/>
+              <w:left w:val="nil"/>
+              <w:bottom w:val="single" w:sz="4" w:space="0" w:color="auto"/>
+              <w:right w:val="single" w:sz="4" w:space="0" w:color="auto"/>
+            </w:tcBorders>
+            <w:shd w:val="clear" w:color="auto" w:fill="auto"/>
+            <w:noWrap/>
+            <w:vAlign w:val="center"/>
+            <w:hideMark/>
+          </w:tcPr>
+          <w:p>
+            <w:pPr>
+              <w:spacing w:after="0" w:line="240" w:lineRule="auto"/>
+              <w:jc w:val="center"/>
+              <w:rPr>
+                <w:rFonts w:eastAsia="Times New Roman" w:cs="Calibri"/>
+                <w:color w:val="000000"/>
+                <w:lang w:val="pt-BR" w:eastAsia="pt-BR"/>
+              </w:rPr>
+            </w:pPr>
+            <w:r>
               <w:t>0.78%</w:t>
             </w:r>
           </w:p>
         </w:tc>
         <w:tc>
           <w:tcPr>
-            <w:tcW w:w="1089" w:type="dxa"/>
-            <w:tcBorders>
-              <w:top w:val="nil"/>
-              <w:left w:val="nil"/>
-              <w:bottom w:val="single" w:sz="4" w:space="0" w:color="auto"/>
-              <w:right w:val="single" w:sz="4" w:space="0" w:color="auto"/>
-            </w:tcBorders>
-            <w:shd w:val="clear" w:color="auto" w:fill="auto"/>
-            <w:noWrap/>
-            <w:vAlign w:val="center"/>
-            <w:hideMark/>
-          </w:tcPr>
-          <w:p>
-            <w:pPr>
-              <w:spacing w:after="0" w:line="240" w:lineRule="auto"/>
-              <w:jc w:val="center"/>
-              <w:rPr>
-                <w:rFonts w:eastAsia="Times New Roman" w:cs="Calibri"/>
-                <w:color w:val="000000"/>
-                <w:lang w:val="pt-BR" w:eastAsia="pt-BR"/>
-              </w:rPr>
-            </w:pPr>
-            <w:r>
-              <w:rPr>
-                <w:rFonts w:eastAsia="Times New Roman" w:cs="Calibri"/>
-                <w:color w:val="000000"/>
-                <w:lang w:val="pt-BR" w:eastAsia="pt-BR"/>
-              </w:rPr>
-              <w:t>0.00%</w:t>
-            </w:r>
-          </w:p>
-        </w:tc>
-        <w:tc>
-          <w:tcPr>
-            <w:tcW w:w="883" w:type="dxa"/>
-            <w:tcBorders>
-              <w:top w:val="nil"/>
-              <w:left w:val="nil"/>
-              <w:bottom w:val="single" w:sz="4" w:space="0" w:color="auto"/>
-              <w:right w:val="single" w:sz="4" w:space="0" w:color="auto"/>
-            </w:tcBorders>
-            <w:shd w:val="clear" w:color="auto" w:fill="auto"/>
-            <w:noWrap/>
-            <w:vAlign w:val="center"/>
-            <w:hideMark/>
-          </w:tcPr>
-          <w:p>
-            <w:pPr>
-              <w:spacing w:after="0" w:line="240" w:lineRule="auto"/>
-              <w:jc w:val="center"/>
-              <w:rPr>
-                <w:rFonts w:eastAsia="Times New Roman" w:cs="Calibri"/>
-                <w:color w:val="000000"/>
-                <w:lang w:val="pt-BR" w:eastAsia="pt-BR"/>
-              </w:rPr>
-            </w:pPr>
-            <w:r>
-              <w:rPr>
-                <w:rFonts w:eastAsia="Times New Roman" w:cs="Calibri"/>
-                <w:color w:val="000000"/>
-                <w:lang w:val="pt-BR" w:eastAsia="pt-BR"/>
-              </w:rPr>
-              <w:t>0.00%</w:t>
-            </w:r>
-          </w:p>
-        </w:tc>
-        <w:tc>
-          <w:tcPr>
-            <w:tcW w:w="1037" w:type="dxa"/>
-            <w:tcBorders>
-              <w:top w:val="nil"/>
-              <w:left w:val="nil"/>
-              <w:bottom w:val="single" w:sz="4" w:space="0" w:color="auto"/>
-              <w:right w:val="single" w:sz="4" w:space="0" w:color="auto"/>
-            </w:tcBorders>
-            <w:shd w:val="clear" w:color="auto" w:fill="auto"/>
-            <w:noWrap/>
-            <w:vAlign w:val="center"/>
-            <w:hideMark/>
-          </w:tcPr>
-          <w:p>
-            <w:pPr>
-              <w:spacing w:after="0" w:line="240" w:lineRule="auto"/>
-              <w:jc w:val="center"/>
-              <w:rPr>
-                <w:rFonts w:eastAsia="Times New Roman" w:cs="Calibri"/>
-                <w:color w:val="000000"/>
-                <w:lang w:val="pt-BR" w:eastAsia="pt-BR"/>
-              </w:rPr>
-            </w:pPr>
-            <w:r>
-              <w:rPr>
-                <w:rFonts w:eastAsia="Times New Roman" w:cs="Calibri"/>
-                <w:color w:val="000000"/>
-                <w:lang w:val="pt-BR" w:eastAsia="pt-BR"/>
-              </w:rPr>
+            <w:tcW w:w="0" w:type="auto"/>
+            <w:tcBorders>
+              <w:top w:val="nil"/>
+              <w:left w:val="nil"/>
+              <w:bottom w:val="single" w:sz="4" w:space="0" w:color="auto"/>
+              <w:right w:val="single" w:sz="4" w:space="0" w:color="auto"/>
+            </w:tcBorders>
+            <w:shd w:val="clear" w:color="auto" w:fill="auto"/>
+            <w:noWrap/>
+            <w:vAlign w:val="center"/>
+            <w:hideMark/>
+          </w:tcPr>
+          <w:p>
+            <w:pPr>
+              <w:spacing w:after="0" w:line="240" w:lineRule="auto"/>
+              <w:jc w:val="center"/>
+              <w:rPr>
+                <w:rFonts w:eastAsia="Times New Roman" w:cs="Calibri"/>
+                <w:color w:val="000000"/>
+                <w:lang w:val="pt-BR" w:eastAsia="pt-BR"/>
+              </w:rPr>
+            </w:pPr>
+            <w:r>
               <w:t>-32.31%</w:t>
             </w:r>
           </w:p>
@@ -5162,7 +4816,7 @@
         </w:trPr>
         <w:tc>
           <w:tcPr>
-            <w:tcW w:w="960" w:type="dxa"/>
+            <w:tcW w:w="0" w:type="auto"/>
             <w:tcBorders>
               <w:top w:val="nil"/>
               <w:left w:val="single" w:sz="4" w:space="0" w:color="auto"/>
@@ -5200,136 +4854,116 @@
         </w:tc>
         <w:tc>
           <w:tcPr>
-            <w:tcW w:w="831" w:type="dxa"/>
-            <w:tcBorders>
-              <w:top w:val="nil"/>
-              <w:left w:val="nil"/>
-              <w:bottom w:val="single" w:sz="4" w:space="0" w:color="auto"/>
-              <w:right w:val="single" w:sz="4" w:space="0" w:color="auto"/>
-            </w:tcBorders>
-            <w:shd w:val="clear" w:color="auto" w:fill="auto"/>
-            <w:noWrap/>
-            <w:vAlign w:val="center"/>
-            <w:hideMark/>
-          </w:tcPr>
-          <w:p>
-            <w:pPr>
-              <w:spacing w:after="0" w:line="240" w:lineRule="auto"/>
-              <w:jc w:val="center"/>
-              <w:rPr>
-                <w:rFonts w:eastAsia="Times New Roman" w:cs="Calibri"/>
-                <w:color w:val="000000"/>
-                <w:lang w:val="pt-BR" w:eastAsia="pt-BR"/>
-              </w:rPr>
-            </w:pPr>
-            <w:r>
-              <w:rPr>
-                <w:rFonts w:eastAsia="Times New Roman" w:cs="Calibri"/>
-                <w:color w:val="000000"/>
-                <w:lang w:val="pt-BR" w:eastAsia="pt-BR"/>
-              </w:rPr>
+            <w:tcW w:w="0" w:type="auto"/>
+            <w:tcBorders>
+              <w:top w:val="nil"/>
+              <w:left w:val="nil"/>
+              <w:bottom w:val="single" w:sz="4" w:space="0" w:color="auto"/>
+              <w:right w:val="single" w:sz="4" w:space="0" w:color="auto"/>
+            </w:tcBorders>
+            <w:shd w:val="clear" w:color="auto" w:fill="auto"/>
+            <w:noWrap/>
+            <w:vAlign w:val="center"/>
+            <w:hideMark/>
+          </w:tcPr>
+          <w:p>
+            <w:pPr>
+              <w:spacing w:after="0" w:line="240" w:lineRule="auto"/>
+              <w:jc w:val="center"/>
+              <w:rPr>
+                <w:rFonts w:eastAsia="Times New Roman" w:cs="Calibri"/>
+                <w:color w:val="000000"/>
+                <w:lang w:val="pt-BR" w:eastAsia="pt-BR"/>
+              </w:rPr>
+            </w:pPr>
+            <w:r>
+              <w:t>0.44%</w:t>
+            </w:r>
+          </w:p>
+        </w:tc>
+        <w:tc>
+          <w:tcPr>
+            <w:tcW w:w="0" w:type="auto"/>
+            <w:tcBorders>
+              <w:top w:val="nil"/>
+              <w:left w:val="nil"/>
+              <w:bottom w:val="single" w:sz="4" w:space="0" w:color="auto"/>
+              <w:right w:val="single" w:sz="4" w:space="0" w:color="auto"/>
+            </w:tcBorders>
+            <w:shd w:val="clear" w:color="auto" w:fill="auto"/>
+            <w:noWrap/>
+            <w:vAlign w:val="center"/>
+            <w:hideMark/>
+          </w:tcPr>
+          <w:p>
+            <w:pPr>
+              <w:spacing w:after="0" w:line="240" w:lineRule="auto"/>
+              <w:jc w:val="center"/>
+              <w:rPr>
+                <w:rFonts w:eastAsia="Times New Roman" w:cs="Calibri"/>
+                <w:color w:val="000000"/>
+                <w:lang w:val="pt-BR" w:eastAsia="pt-BR"/>
+              </w:rPr>
+            </w:pPr>
+            <w:r>
+              <w:t>-3.87%</w:t>
+            </w:r>
+          </w:p>
+        </w:tc>
+        <w:tc>
+          <w:tcPr>
+            <w:tcW w:w="0" w:type="auto"/>
+            <w:tcBorders>
+              <w:top w:val="nil"/>
+              <w:left w:val="nil"/>
+              <w:bottom w:val="single" w:sz="4" w:space="0" w:color="auto"/>
+              <w:right w:val="single" w:sz="4" w:space="0" w:color="auto"/>
+            </w:tcBorders>
+            <w:shd w:val="clear" w:color="auto" w:fill="auto"/>
+            <w:noWrap/>
+            <w:vAlign w:val="center"/>
+            <w:hideMark/>
+          </w:tcPr>
+          <w:p>
+            <w:pPr>
+              <w:spacing w:after="0" w:line="240" w:lineRule="auto"/>
+              <w:jc w:val="center"/>
+              <w:rPr>
+                <w:rFonts w:eastAsia="Times New Roman" w:cs="Calibri"/>
+                <w:color w:val="000000"/>
+                <w:lang w:val="pt-BR" w:eastAsia="pt-BR"/>
+              </w:rPr>
+            </w:pPr>
+            <w:r>
               <w:t>0.65%</w:t>
             </w:r>
           </w:p>
         </w:tc>
         <w:tc>
           <w:tcPr>
-            <w:tcW w:w="1089" w:type="dxa"/>
-            <w:tcBorders>
-              <w:top w:val="nil"/>
-              <w:left w:val="nil"/>
-              <w:bottom w:val="single" w:sz="4" w:space="0" w:color="auto"/>
-              <w:right w:val="single" w:sz="4" w:space="0" w:color="auto"/>
-            </w:tcBorders>
-            <w:shd w:val="clear" w:color="auto" w:fill="auto"/>
-            <w:noWrap/>
-            <w:vAlign w:val="center"/>
-            <w:hideMark/>
-          </w:tcPr>
-          <w:p>
-            <w:pPr>
-              <w:spacing w:after="0" w:line="240" w:lineRule="auto"/>
-              <w:jc w:val="center"/>
-              <w:rPr>
-                <w:rFonts w:eastAsia="Times New Roman" w:cs="Calibri"/>
-                <w:color w:val="000000"/>
-                <w:lang w:val="pt-BR" w:eastAsia="pt-BR"/>
-              </w:rPr>
-            </w:pPr>
-            <w:r>
-              <w:rPr>
-                <w:rFonts w:eastAsia="Times New Roman" w:cs="Calibri"/>
-                <w:color w:val="000000"/>
-                <w:lang w:val="pt-BR" w:eastAsia="pt-BR"/>
-              </w:rPr>
-              <w:t>-3.95%</w:t>
-            </w:r>
-          </w:p>
-        </w:tc>
-        <w:tc>
-          <w:tcPr>
-            <w:tcW w:w="883" w:type="dxa"/>
-            <w:tcBorders>
-              <w:top w:val="nil"/>
-              <w:left w:val="nil"/>
-              <w:bottom w:val="single" w:sz="4" w:space="0" w:color="auto"/>
-              <w:right w:val="single" w:sz="4" w:space="0" w:color="auto"/>
-            </w:tcBorders>
-            <w:shd w:val="clear" w:color="auto" w:fill="auto"/>
-            <w:noWrap/>
-            <w:vAlign w:val="center"/>
-            <w:hideMark/>
-          </w:tcPr>
-          <w:p>
-            <w:pPr>
-              <w:spacing w:after="0" w:line="240" w:lineRule="auto"/>
-              <w:jc w:val="center"/>
-              <w:rPr>
-                <w:rFonts w:eastAsia="Times New Roman" w:cs="Calibri"/>
-                <w:color w:val="000000"/>
-                <w:lang w:val="pt-BR" w:eastAsia="pt-BR"/>
-              </w:rPr>
-            </w:pPr>
-            <w:r>
-              <w:rPr>
-                <w:rFonts w:eastAsia="Times New Roman" w:cs="Calibri"/>
-                <w:color w:val="000000"/>
-                <w:lang w:val="pt-BR" w:eastAsia="pt-BR"/>
-              </w:rPr>
-              <w:t>0.00%</w:t>
-            </w:r>
-          </w:p>
-        </w:tc>
-        <w:tc>
-          <w:tcPr>
-            <w:tcW w:w="1037" w:type="dxa"/>
-            <w:tcBorders>
-              <w:top w:val="nil"/>
-              <w:left w:val="nil"/>
-              <w:bottom w:val="single" w:sz="4" w:space="0" w:color="auto"/>
-              <w:right w:val="single" w:sz="4" w:space="0" w:color="auto"/>
-            </w:tcBorders>
-            <w:shd w:val="clear" w:color="auto" w:fill="auto"/>
-            <w:noWrap/>
-            <w:vAlign w:val="center"/>
-            <w:hideMark/>
-          </w:tcPr>
-          <w:p>
-            <w:pPr>
-              <w:spacing w:after="0" w:line="240" w:lineRule="auto"/>
-              <w:jc w:val="center"/>
-              <w:rPr>
-                <w:rFonts w:eastAsia="Times New Roman" w:cs="Calibri"/>
-                <w:color w:val="000000"/>
-                <w:lang w:val="pt-BR" w:eastAsia="pt-BR"/>
-              </w:rPr>
-            </w:pPr>
-            <w:r>
-              <w:rPr>
-                <w:rFonts w:eastAsia="Times New Roman" w:cs="Calibri"/>
-                <w:color w:val="000000"/>
-                <w:lang w:val="pt-BR" w:eastAsia="pt-BR"/>
-              </w:rPr>
+            <w:tcW w:w="0" w:type="auto"/>
+            <w:tcBorders>
+              <w:top w:val="nil"/>
+              <w:left w:val="nil"/>
+              <w:bottom w:val="single" w:sz="4" w:space="0" w:color="auto"/>
+              <w:right w:val="single" w:sz="4" w:space="0" w:color="auto"/>
+            </w:tcBorders>
+            <w:shd w:val="clear" w:color="auto" w:fill="auto"/>
+            <w:noWrap/>
+            <w:vAlign w:val="center"/>
+            <w:hideMark/>
+          </w:tcPr>
+          <w:p>
+            <w:pPr>
+              <w:spacing w:after="0" w:line="240" w:lineRule="auto"/>
+              <w:jc w:val="center"/>
+              <w:rPr>
+                <w:rFonts w:eastAsia="Times New Roman" w:cs="Calibri"/>
+                <w:color w:val="000000"/>
+                <w:lang w:val="pt-BR" w:eastAsia="pt-BR"/>
+              </w:rPr>
+            </w:pPr>
+            <w:r>
               <w:t>-21.05%</w:t>
             </w:r>
           </w:p>
@@ -5342,7 +4976,7 @@
         </w:trPr>
         <w:tc>
           <w:tcPr>
-            <w:tcW w:w="960" w:type="dxa"/>
+            <w:tcW w:w="0" w:type="auto"/>
             <w:tcBorders>
               <w:top w:val="nil"/>
               <w:left w:val="single" w:sz="4" w:space="0" w:color="auto"/>
@@ -5380,136 +5014,116 @@
         </w:tc>
         <w:tc>
           <w:tcPr>
-            <w:tcW w:w="831" w:type="dxa"/>
-            <w:tcBorders>
-              <w:top w:val="nil"/>
-              <w:left w:val="nil"/>
-              <w:bottom w:val="single" w:sz="4" w:space="0" w:color="auto"/>
-              <w:right w:val="single" w:sz="4" w:space="0" w:color="auto"/>
-            </w:tcBorders>
-            <w:shd w:val="clear" w:color="auto" w:fill="auto"/>
-            <w:noWrap/>
-            <w:vAlign w:val="center"/>
-            <w:hideMark/>
-          </w:tcPr>
-          <w:p>
-            <w:pPr>
-              <w:spacing w:after="0" w:line="240" w:lineRule="auto"/>
-              <w:jc w:val="center"/>
-              <w:rPr>
-                <w:rFonts w:eastAsia="Times New Roman" w:cs="Calibri"/>
-                <w:color w:val="000000"/>
-                <w:lang w:val="pt-BR" w:eastAsia="pt-BR"/>
-              </w:rPr>
-            </w:pPr>
-            <w:r>
-              <w:rPr>
-                <w:rFonts w:eastAsia="Times New Roman" w:cs="Calibri"/>
-                <w:color w:val="000000"/>
-                <w:lang w:val="pt-BR" w:eastAsia="pt-BR"/>
-              </w:rPr>
+            <w:tcW w:w="0" w:type="auto"/>
+            <w:tcBorders>
+              <w:top w:val="nil"/>
+              <w:left w:val="nil"/>
+              <w:bottom w:val="single" w:sz="4" w:space="0" w:color="auto"/>
+              <w:right w:val="single" w:sz="4" w:space="0" w:color="auto"/>
+            </w:tcBorders>
+            <w:shd w:val="clear" w:color="auto" w:fill="auto"/>
+            <w:noWrap/>
+            <w:vAlign w:val="center"/>
+            <w:hideMark/>
+          </w:tcPr>
+          <w:p>
+            <w:pPr>
+              <w:spacing w:after="0" w:line="240" w:lineRule="auto"/>
+              <w:jc w:val="center"/>
+              <w:rPr>
+                <w:rFonts w:eastAsia="Times New Roman" w:cs="Calibri"/>
+                <w:color w:val="000000"/>
+                <w:lang w:val="pt-BR" w:eastAsia="pt-BR"/>
+              </w:rPr>
+            </w:pPr>
+            <w:r>
+              <w:t>0.15%</w:t>
+            </w:r>
+          </w:p>
+        </w:tc>
+        <w:tc>
+          <w:tcPr>
+            <w:tcW w:w="0" w:type="auto"/>
+            <w:tcBorders>
+              <w:top w:val="nil"/>
+              <w:left w:val="nil"/>
+              <w:bottom w:val="single" w:sz="4" w:space="0" w:color="auto"/>
+              <w:right w:val="single" w:sz="4" w:space="0" w:color="auto"/>
+            </w:tcBorders>
+            <w:shd w:val="clear" w:color="auto" w:fill="auto"/>
+            <w:noWrap/>
+            <w:vAlign w:val="center"/>
+            <w:hideMark/>
+          </w:tcPr>
+          <w:p>
+            <w:pPr>
+              <w:spacing w:after="0" w:line="240" w:lineRule="auto"/>
+              <w:jc w:val="center"/>
+              <w:rPr>
+                <w:rFonts w:eastAsia="Times New Roman" w:cs="Calibri"/>
+                <w:color w:val="000000"/>
+                <w:lang w:val="pt-BR" w:eastAsia="pt-BR"/>
+              </w:rPr>
+            </w:pPr>
+            <w:r>
+              <w:t>-1.00%</w:t>
+            </w:r>
+          </w:p>
+        </w:tc>
+        <w:tc>
+          <w:tcPr>
+            <w:tcW w:w="0" w:type="auto"/>
+            <w:tcBorders>
+              <w:top w:val="nil"/>
+              <w:left w:val="nil"/>
+              <w:bottom w:val="single" w:sz="4" w:space="0" w:color="auto"/>
+              <w:right w:val="single" w:sz="4" w:space="0" w:color="auto"/>
+            </w:tcBorders>
+            <w:shd w:val="clear" w:color="auto" w:fill="auto"/>
+            <w:noWrap/>
+            <w:vAlign w:val="center"/>
+            <w:hideMark/>
+          </w:tcPr>
+          <w:p>
+            <w:pPr>
+              <w:spacing w:after="0" w:line="240" w:lineRule="auto"/>
+              <w:jc w:val="center"/>
+              <w:rPr>
+                <w:rFonts w:eastAsia="Times New Roman" w:cs="Calibri"/>
+                <w:color w:val="000000"/>
+                <w:lang w:val="pt-BR" w:eastAsia="pt-BR"/>
+              </w:rPr>
+            </w:pPr>
+            <w:r>
               <w:t>0.00%</w:t>
             </w:r>
           </w:p>
         </w:tc>
         <w:tc>
           <w:tcPr>
-            <w:tcW w:w="1089" w:type="dxa"/>
-            <w:tcBorders>
-              <w:top w:val="nil"/>
-              <w:left w:val="nil"/>
-              <w:bottom w:val="single" w:sz="4" w:space="0" w:color="auto"/>
-              <w:right w:val="single" w:sz="4" w:space="0" w:color="auto"/>
-            </w:tcBorders>
-            <w:shd w:val="clear" w:color="auto" w:fill="auto"/>
-            <w:noWrap/>
-            <w:vAlign w:val="center"/>
-            <w:hideMark/>
-          </w:tcPr>
-          <w:p>
-            <w:pPr>
-              <w:spacing w:after="0" w:line="240" w:lineRule="auto"/>
-              <w:jc w:val="center"/>
-              <w:rPr>
-                <w:rFonts w:eastAsia="Times New Roman" w:cs="Calibri"/>
-                <w:color w:val="000000"/>
-                <w:lang w:val="pt-BR" w:eastAsia="pt-BR"/>
-              </w:rPr>
-            </w:pPr>
-            <w:r>
-              <w:rPr>
-                <w:rFonts w:eastAsia="Times New Roman" w:cs="Calibri"/>
-                <w:color w:val="000000"/>
-                <w:lang w:val="pt-BR" w:eastAsia="pt-BR"/>
-              </w:rPr>
-              <w:t>-1.35%</w:t>
-            </w:r>
-          </w:p>
-        </w:tc>
-        <w:tc>
-          <w:tcPr>
-            <w:tcW w:w="883" w:type="dxa"/>
-            <w:tcBorders>
-              <w:top w:val="nil"/>
-              <w:left w:val="nil"/>
-              <w:bottom w:val="single" w:sz="4" w:space="0" w:color="auto"/>
-              <w:right w:val="single" w:sz="4" w:space="0" w:color="auto"/>
-            </w:tcBorders>
-            <w:shd w:val="clear" w:color="auto" w:fill="auto"/>
-            <w:noWrap/>
-            <w:vAlign w:val="center"/>
-            <w:hideMark/>
-          </w:tcPr>
-          <w:p>
-            <w:pPr>
-              <w:spacing w:after="0" w:line="240" w:lineRule="auto"/>
-              <w:jc w:val="center"/>
-              <w:rPr>
-                <w:rFonts w:eastAsia="Times New Roman" w:cs="Calibri"/>
-                <w:color w:val="000000"/>
-                <w:lang w:val="pt-BR" w:eastAsia="pt-BR"/>
-              </w:rPr>
-            </w:pPr>
-            <w:r>
-              <w:rPr>
-                <w:rFonts w:eastAsia="Times New Roman" w:cs="Calibri"/>
-                <w:color w:val="000000"/>
-                <w:lang w:val="pt-BR" w:eastAsia="pt-BR"/>
-              </w:rPr>
-              <w:t>-0.68%</w:t>
-            </w:r>
-          </w:p>
-        </w:tc>
-        <w:tc>
-          <w:tcPr>
-            <w:tcW w:w="1037" w:type="dxa"/>
-            <w:tcBorders>
-              <w:top w:val="nil"/>
-              <w:left w:val="nil"/>
-              <w:bottom w:val="single" w:sz="4" w:space="0" w:color="auto"/>
-              <w:right w:val="single" w:sz="4" w:space="0" w:color="auto"/>
-            </w:tcBorders>
-            <w:shd w:val="clear" w:color="auto" w:fill="auto"/>
-            <w:noWrap/>
-            <w:vAlign w:val="center"/>
-            <w:hideMark/>
-          </w:tcPr>
-          <w:p>
-            <w:pPr>
-              <w:spacing w:after="0" w:line="240" w:lineRule="auto"/>
-              <w:jc w:val="center"/>
-              <w:rPr>
-                <w:rFonts w:eastAsia="Times New Roman" w:cs="Calibri"/>
-                <w:color w:val="000000"/>
-                <w:lang w:val="pt-BR" w:eastAsia="pt-BR"/>
-              </w:rPr>
-            </w:pPr>
-            <w:r>
-              <w:rPr>
-                <w:rFonts w:eastAsia="Times New Roman" w:cs="Calibri"/>
-                <w:color w:val="000000"/>
-                <w:lang w:val="pt-BR" w:eastAsia="pt-BR"/>
-              </w:rPr>
+            <w:tcW w:w="0" w:type="auto"/>
+            <w:tcBorders>
+              <w:top w:val="nil"/>
+              <w:left w:val="nil"/>
+              <w:bottom w:val="single" w:sz="4" w:space="0" w:color="auto"/>
+              <w:right w:val="single" w:sz="4" w:space="0" w:color="auto"/>
+            </w:tcBorders>
+            <w:shd w:val="clear" w:color="auto" w:fill="auto"/>
+            <w:noWrap/>
+            <w:vAlign w:val="center"/>
+            <w:hideMark/>
+          </w:tcPr>
+          <w:p>
+            <w:pPr>
+              <w:spacing w:after="0" w:line="240" w:lineRule="auto"/>
+              <w:jc w:val="center"/>
+              <w:rPr>
+                <w:rFonts w:eastAsia="Times New Roman" w:cs="Calibri"/>
+                <w:color w:val="000000"/>
+                <w:lang w:val="pt-BR" w:eastAsia="pt-BR"/>
+              </w:rPr>
+            </w:pPr>
+            <w:r>
               <w:t>5.41%</w:t>
             </w:r>
           </w:p>
@@ -5522,7 +5136,7 @@
         </w:trPr>
         <w:tc>
           <w:tcPr>
-            <w:tcW w:w="960" w:type="dxa"/>
+            <w:tcW w:w="0" w:type="auto"/>
             <w:tcBorders>
               <w:top w:val="nil"/>
               <w:left w:val="single" w:sz="4" w:space="0" w:color="auto"/>
@@ -5560,136 +5174,116 @@
         </w:tc>
         <w:tc>
           <w:tcPr>
-            <w:tcW w:w="831" w:type="dxa"/>
-            <w:tcBorders>
-              <w:top w:val="nil"/>
-              <w:left w:val="nil"/>
-              <w:bottom w:val="single" w:sz="4" w:space="0" w:color="auto"/>
-              <w:right w:val="single" w:sz="4" w:space="0" w:color="auto"/>
-            </w:tcBorders>
-            <w:shd w:val="clear" w:color="auto" w:fill="auto"/>
-            <w:noWrap/>
-            <w:vAlign w:val="center"/>
-            <w:hideMark/>
-          </w:tcPr>
-          <w:p>
-            <w:pPr>
-              <w:spacing w:after="0" w:line="240" w:lineRule="auto"/>
-              <w:jc w:val="center"/>
-              <w:rPr>
-                <w:rFonts w:eastAsia="Times New Roman" w:cs="Calibri"/>
-                <w:color w:val="000000"/>
-                <w:lang w:val="pt-BR" w:eastAsia="pt-BR"/>
-              </w:rPr>
-            </w:pPr>
-            <w:r>
-              <w:rPr>
-                <w:rFonts w:eastAsia="Times New Roman" w:cs="Calibri"/>
-                <w:color w:val="000000"/>
-                <w:lang w:val="pt-BR" w:eastAsia="pt-BR"/>
-              </w:rPr>
+            <w:tcW w:w="0" w:type="auto"/>
+            <w:tcBorders>
+              <w:top w:val="nil"/>
+              <w:left w:val="nil"/>
+              <w:bottom w:val="single" w:sz="4" w:space="0" w:color="auto"/>
+              <w:right w:val="single" w:sz="4" w:space="0" w:color="auto"/>
+            </w:tcBorders>
+            <w:shd w:val="clear" w:color="auto" w:fill="auto"/>
+            <w:noWrap/>
+            <w:vAlign w:val="center"/>
+            <w:hideMark/>
+          </w:tcPr>
+          <w:p>
+            <w:pPr>
+              <w:spacing w:after="0" w:line="240" w:lineRule="auto"/>
+              <w:jc w:val="center"/>
+              <w:rPr>
+                <w:rFonts w:eastAsia="Times New Roman" w:cs="Calibri"/>
+                <w:color w:val="000000"/>
+                <w:lang w:val="pt-BR" w:eastAsia="pt-BR"/>
+              </w:rPr>
+            </w:pPr>
+            <w:r>
+              <w:t>0.55%</w:t>
+            </w:r>
+          </w:p>
+        </w:tc>
+        <w:tc>
+          <w:tcPr>
+            <w:tcW w:w="0" w:type="auto"/>
+            <w:tcBorders>
+              <w:top w:val="nil"/>
+              <w:left w:val="nil"/>
+              <w:bottom w:val="single" w:sz="4" w:space="0" w:color="auto"/>
+              <w:right w:val="single" w:sz="4" w:space="0" w:color="auto"/>
+            </w:tcBorders>
+            <w:shd w:val="clear" w:color="auto" w:fill="auto"/>
+            <w:noWrap/>
+            <w:vAlign w:val="center"/>
+            <w:hideMark/>
+          </w:tcPr>
+          <w:p>
+            <w:pPr>
+              <w:spacing w:after="0" w:line="240" w:lineRule="auto"/>
+              <w:jc w:val="center"/>
+              <w:rPr>
+                <w:rFonts w:eastAsia="Times New Roman" w:cs="Calibri"/>
+                <w:color w:val="000000"/>
+                <w:lang w:val="pt-BR" w:eastAsia="pt-BR"/>
+              </w:rPr>
+            </w:pPr>
+            <w:r>
+              <w:t>1.76%</w:t>
+            </w:r>
+          </w:p>
+        </w:tc>
+        <w:tc>
+          <w:tcPr>
+            <w:tcW w:w="0" w:type="auto"/>
+            <w:tcBorders>
+              <w:top w:val="nil"/>
+              <w:left w:val="nil"/>
+              <w:bottom w:val="single" w:sz="4" w:space="0" w:color="auto"/>
+              <w:right w:val="single" w:sz="4" w:space="0" w:color="auto"/>
+            </w:tcBorders>
+            <w:shd w:val="clear" w:color="auto" w:fill="auto"/>
+            <w:noWrap/>
+            <w:vAlign w:val="center"/>
+            <w:hideMark/>
+          </w:tcPr>
+          <w:p>
+            <w:pPr>
+              <w:spacing w:after="0" w:line="240" w:lineRule="auto"/>
+              <w:jc w:val="center"/>
+              <w:rPr>
+                <w:rFonts w:eastAsia="Times New Roman" w:cs="Calibri"/>
+                <w:color w:val="000000"/>
+                <w:lang w:val="pt-BR" w:eastAsia="pt-BR"/>
+              </w:rPr>
+            </w:pPr>
+            <w:r>
               <w:t>0.00%</w:t>
             </w:r>
           </w:p>
         </w:tc>
         <w:tc>
           <w:tcPr>
-            <w:tcW w:w="1089" w:type="dxa"/>
-            <w:tcBorders>
-              <w:top w:val="nil"/>
-              <w:left w:val="nil"/>
-              <w:bottom w:val="single" w:sz="4" w:space="0" w:color="auto"/>
-              <w:right w:val="single" w:sz="4" w:space="0" w:color="auto"/>
-            </w:tcBorders>
-            <w:shd w:val="clear" w:color="auto" w:fill="auto"/>
-            <w:noWrap/>
-            <w:vAlign w:val="center"/>
-            <w:hideMark/>
-          </w:tcPr>
-          <w:p>
-            <w:pPr>
-              <w:spacing w:after="0" w:line="240" w:lineRule="auto"/>
-              <w:jc w:val="center"/>
-              <w:rPr>
-                <w:rFonts w:eastAsia="Times New Roman" w:cs="Calibri"/>
-                <w:color w:val="000000"/>
-                <w:lang w:val="pt-BR" w:eastAsia="pt-BR"/>
-              </w:rPr>
-            </w:pPr>
-            <w:r>
-              <w:rPr>
-                <w:rFonts w:eastAsia="Times New Roman" w:cs="Calibri"/>
-                <w:color w:val="000000"/>
-                <w:lang w:val="pt-BR" w:eastAsia="pt-BR"/>
-              </w:rPr>
-              <w:t>3.45%</w:t>
-            </w:r>
-          </w:p>
-        </w:tc>
-        <w:tc>
-          <w:tcPr>
-            <w:tcW w:w="883" w:type="dxa"/>
-            <w:tcBorders>
-              <w:top w:val="nil"/>
-              <w:left w:val="nil"/>
-              <w:bottom w:val="single" w:sz="4" w:space="0" w:color="auto"/>
-              <w:right w:val="single" w:sz="4" w:space="0" w:color="auto"/>
-            </w:tcBorders>
-            <w:shd w:val="clear" w:color="auto" w:fill="auto"/>
-            <w:noWrap/>
-            <w:vAlign w:val="center"/>
-            <w:hideMark/>
-          </w:tcPr>
-          <w:p>
-            <w:pPr>
-              <w:spacing w:after="0" w:line="240" w:lineRule="auto"/>
-              <w:jc w:val="center"/>
-              <w:rPr>
-                <w:rFonts w:eastAsia="Times New Roman" w:cs="Calibri"/>
-                <w:color w:val="000000"/>
-                <w:lang w:val="pt-BR" w:eastAsia="pt-BR"/>
-              </w:rPr>
-            </w:pPr>
-            <w:r>
-              <w:rPr>
-                <w:rFonts w:eastAsia="Times New Roman" w:cs="Calibri"/>
-                <w:color w:val="000000"/>
-                <w:lang w:val="pt-BR" w:eastAsia="pt-BR"/>
-              </w:rPr>
-              <w:t>0.00%</w:t>
-            </w:r>
-          </w:p>
-        </w:tc>
-        <w:tc>
-          <w:tcPr>
-            <w:tcW w:w="1037" w:type="dxa"/>
-            <w:tcBorders>
-              <w:top w:val="nil"/>
-              <w:left w:val="nil"/>
-              <w:bottom w:val="single" w:sz="4" w:space="0" w:color="auto"/>
-              <w:right w:val="single" w:sz="4" w:space="0" w:color="auto"/>
-            </w:tcBorders>
-            <w:shd w:val="clear" w:color="auto" w:fill="auto"/>
-            <w:noWrap/>
-            <w:vAlign w:val="center"/>
-            <w:hideMark/>
-          </w:tcPr>
-          <w:p>
-            <w:pPr>
-              <w:spacing w:after="0" w:line="240" w:lineRule="auto"/>
-              <w:jc w:val="center"/>
-              <w:rPr>
-                <w:rFonts w:eastAsia="Times New Roman" w:cs="Calibri"/>
-                <w:color w:val="000000"/>
-                <w:lang w:val="pt-BR" w:eastAsia="pt-BR"/>
-              </w:rPr>
-            </w:pPr>
-            <w:r>
-              <w:rPr>
-                <w:rFonts w:eastAsia="Times New Roman" w:cs="Calibri"/>
-                <w:color w:val="000000"/>
-                <w:lang w:val="pt-BR" w:eastAsia="pt-BR"/>
-              </w:rPr>
+            <w:tcW w:w="0" w:type="auto"/>
+            <w:tcBorders>
+              <w:top w:val="nil"/>
+              <w:left w:val="nil"/>
+              <w:bottom w:val="single" w:sz="4" w:space="0" w:color="auto"/>
+              <w:right w:val="single" w:sz="4" w:space="0" w:color="auto"/>
+            </w:tcBorders>
+            <w:shd w:val="clear" w:color="auto" w:fill="auto"/>
+            <w:noWrap/>
+            <w:vAlign w:val="center"/>
+            <w:hideMark/>
+          </w:tcPr>
+          <w:p>
+            <w:pPr>
+              <w:spacing w:after="0" w:line="240" w:lineRule="auto"/>
+              <w:jc w:val="center"/>
+              <w:rPr>
+                <w:rFonts w:eastAsia="Times New Roman" w:cs="Calibri"/>
+                <w:color w:val="000000"/>
+                <w:lang w:val="pt-BR" w:eastAsia="pt-BR"/>
+              </w:rPr>
+            </w:pPr>
+            <w:r>
               <w:t>6.90%</w:t>
             </w:r>
           </w:p>
@@ -5702,7 +5296,7 @@
         </w:trPr>
         <w:tc>
           <w:tcPr>
-            <w:tcW w:w="960" w:type="dxa"/>
+            <w:tcW w:w="0" w:type="auto"/>
             <w:tcBorders>
               <w:top w:val="nil"/>
               <w:left w:val="single" w:sz="4" w:space="0" w:color="auto"/>
@@ -5740,136 +5334,116 @@
         </w:tc>
         <w:tc>
           <w:tcPr>
-            <w:tcW w:w="831" w:type="dxa"/>
-            <w:tcBorders>
-              <w:top w:val="nil"/>
-              <w:left w:val="nil"/>
-              <w:bottom w:val="single" w:sz="4" w:space="0" w:color="auto"/>
-              <w:right w:val="single" w:sz="4" w:space="0" w:color="auto"/>
-            </w:tcBorders>
-            <w:shd w:val="clear" w:color="auto" w:fill="auto"/>
-            <w:noWrap/>
-            <w:vAlign w:val="center"/>
-            <w:hideMark/>
-          </w:tcPr>
-          <w:p>
-            <w:pPr>
-              <w:spacing w:after="0" w:line="240" w:lineRule="auto"/>
-              <w:jc w:val="center"/>
-              <w:rPr>
-                <w:rFonts w:eastAsia="Times New Roman" w:cs="Calibri"/>
-                <w:color w:val="000000"/>
-                <w:lang w:val="pt-BR" w:eastAsia="pt-BR"/>
-              </w:rPr>
-            </w:pPr>
-            <w:r>
-              <w:rPr>
-                <w:rFonts w:eastAsia="Times New Roman" w:cs="Calibri"/>
-                <w:color w:val="000000"/>
-                <w:lang w:val="pt-BR" w:eastAsia="pt-BR"/>
-              </w:rPr>
-              <w:t>1.35%</w:t>
-            </w:r>
-          </w:p>
-        </w:tc>
-        <w:tc>
-          <w:tcPr>
-            <w:tcW w:w="1089" w:type="dxa"/>
-            <w:tcBorders>
-              <w:top w:val="nil"/>
-              <w:left w:val="nil"/>
-              <w:bottom w:val="single" w:sz="4" w:space="0" w:color="auto"/>
-              <w:right w:val="single" w:sz="4" w:space="0" w:color="auto"/>
-            </w:tcBorders>
-            <w:shd w:val="clear" w:color="auto" w:fill="auto"/>
-            <w:noWrap/>
-            <w:vAlign w:val="center"/>
-            <w:hideMark/>
-          </w:tcPr>
-          <w:p>
-            <w:pPr>
-              <w:spacing w:after="0" w:line="240" w:lineRule="auto"/>
-              <w:jc w:val="center"/>
-              <w:rPr>
-                <w:rFonts w:eastAsia="Times New Roman" w:cs="Calibri"/>
-                <w:color w:val="000000"/>
-                <w:lang w:val="pt-BR" w:eastAsia="pt-BR"/>
-              </w:rPr>
-            </w:pPr>
-            <w:r>
-              <w:rPr>
-                <w:rFonts w:eastAsia="Times New Roman" w:cs="Calibri"/>
-                <w:color w:val="000000"/>
-                <w:lang w:val="pt-BR" w:eastAsia="pt-BR"/>
-              </w:rPr>
+            <w:tcW w:w="0" w:type="auto"/>
+            <w:tcBorders>
+              <w:top w:val="nil"/>
+              <w:left w:val="nil"/>
+              <w:bottom w:val="single" w:sz="4" w:space="0" w:color="auto"/>
+              <w:right w:val="single" w:sz="4" w:space="0" w:color="auto"/>
+            </w:tcBorders>
+            <w:shd w:val="clear" w:color="auto" w:fill="auto"/>
+            <w:noWrap/>
+            <w:vAlign w:val="center"/>
+            <w:hideMark/>
+          </w:tcPr>
+          <w:p>
+            <w:pPr>
+              <w:spacing w:after="0" w:line="240" w:lineRule="auto"/>
+              <w:jc w:val="center"/>
+              <w:rPr>
+                <w:rFonts w:eastAsia="Times New Roman" w:cs="Calibri"/>
+                <w:color w:val="000000"/>
+                <w:lang w:val="pt-BR" w:eastAsia="pt-BR"/>
+              </w:rPr>
+            </w:pPr>
+            <w:r>
+              <w:t>1.39%</w:t>
+            </w:r>
+          </w:p>
+        </w:tc>
+        <w:tc>
+          <w:tcPr>
+            <w:tcW w:w="0" w:type="auto"/>
+            <w:tcBorders>
+              <w:top w:val="nil"/>
+              <w:left w:val="nil"/>
+              <w:bottom w:val="single" w:sz="4" w:space="0" w:color="auto"/>
+              <w:right w:val="single" w:sz="4" w:space="0" w:color="auto"/>
+            </w:tcBorders>
+            <w:shd w:val="clear" w:color="auto" w:fill="auto"/>
+            <w:noWrap/>
+            <w:vAlign w:val="center"/>
+            <w:hideMark/>
+          </w:tcPr>
+          <w:p>
+            <w:pPr>
+              <w:spacing w:after="0" w:line="240" w:lineRule="auto"/>
+              <w:jc w:val="center"/>
+              <w:rPr>
+                <w:rFonts w:eastAsia="Times New Roman" w:cs="Calibri"/>
+                <w:color w:val="000000"/>
+                <w:lang w:val="pt-BR" w:eastAsia="pt-BR"/>
+              </w:rPr>
+            </w:pPr>
+            <w:r>
+              <w:t>0.56%</w:t>
+            </w:r>
+          </w:p>
+        </w:tc>
+        <w:tc>
+          <w:tcPr>
+            <w:tcW w:w="0" w:type="auto"/>
+            <w:tcBorders>
+              <w:top w:val="nil"/>
+              <w:left w:val="nil"/>
+              <w:bottom w:val="single" w:sz="4" w:space="0" w:color="auto"/>
+              <w:right w:val="single" w:sz="4" w:space="0" w:color="auto"/>
+            </w:tcBorders>
+            <w:shd w:val="clear" w:color="auto" w:fill="auto"/>
+            <w:noWrap/>
+            <w:vAlign w:val="center"/>
+            <w:hideMark/>
+          </w:tcPr>
+          <w:p>
+            <w:pPr>
+              <w:spacing w:after="0" w:line="240" w:lineRule="auto"/>
+              <w:jc w:val="center"/>
+              <w:rPr>
+                <w:rFonts w:eastAsia="Times New Roman" w:cs="Calibri"/>
+                <w:color w:val="000000"/>
+                <w:lang w:val="pt-BR" w:eastAsia="pt-BR"/>
+              </w:rPr>
+            </w:pPr>
+            <w:r>
               <w:t>0.00%</w:t>
             </w:r>
           </w:p>
         </w:tc>
         <w:tc>
           <w:tcPr>
-            <w:tcW w:w="883" w:type="dxa"/>
-            <w:tcBorders>
-              <w:top w:val="nil"/>
-              <w:left w:val="nil"/>
-              <w:bottom w:val="single" w:sz="4" w:space="0" w:color="auto"/>
-              <w:right w:val="single" w:sz="4" w:space="0" w:color="auto"/>
-            </w:tcBorders>
-            <w:shd w:val="clear" w:color="auto" w:fill="auto"/>
-            <w:noWrap/>
-            <w:vAlign w:val="center"/>
-            <w:hideMark/>
-          </w:tcPr>
-          <w:p>
-            <w:pPr>
-              <w:spacing w:after="0" w:line="240" w:lineRule="auto"/>
-              <w:jc w:val="center"/>
-              <w:rPr>
-                <w:rFonts w:eastAsia="Times New Roman" w:cs="Calibri"/>
-                <w:color w:val="000000"/>
-                <w:lang w:val="pt-BR" w:eastAsia="pt-BR"/>
-              </w:rPr>
-            </w:pPr>
-            <w:r>
-              <w:rPr>
-                <w:rFonts w:eastAsia="Times New Roman" w:cs="Calibri"/>
-                <w:color w:val="000000"/>
-                <w:lang w:val="pt-BR" w:eastAsia="pt-BR"/>
-              </w:rPr>
-              <w:t>0.00%</w:t>
-            </w:r>
-          </w:p>
-        </w:tc>
-        <w:tc>
-          <w:tcPr>
-            <w:tcW w:w="1037" w:type="dxa"/>
-            <w:tcBorders>
-              <w:top w:val="nil"/>
-              <w:left w:val="nil"/>
-              <w:bottom w:val="single" w:sz="4" w:space="0" w:color="auto"/>
-              <w:right w:val="single" w:sz="4" w:space="0" w:color="auto"/>
-            </w:tcBorders>
-            <w:shd w:val="clear" w:color="auto" w:fill="auto"/>
-            <w:noWrap/>
-            <w:vAlign w:val="center"/>
-            <w:hideMark/>
-          </w:tcPr>
-          <w:p>
-            <w:pPr>
-              <w:spacing w:after="0" w:line="240" w:lineRule="auto"/>
-              <w:jc w:val="center"/>
-              <w:rPr>
-                <w:rFonts w:eastAsia="Times New Roman" w:cs="Calibri"/>
-                <w:color w:val="000000"/>
-                <w:lang w:val="pt-BR" w:eastAsia="pt-BR"/>
-              </w:rPr>
-            </w:pPr>
-            <w:r>
-              <w:rPr>
-                <w:rFonts w:eastAsia="Times New Roman" w:cs="Calibri"/>
-                <w:color w:val="000000"/>
-                <w:lang w:val="pt-BR" w:eastAsia="pt-BR"/>
-              </w:rPr>
+            <w:tcW w:w="0" w:type="auto"/>
+            <w:tcBorders>
+              <w:top w:val="nil"/>
+              <w:left w:val="nil"/>
+              <w:bottom w:val="single" w:sz="4" w:space="0" w:color="auto"/>
+              <w:right w:val="single" w:sz="4" w:space="0" w:color="auto"/>
+            </w:tcBorders>
+            <w:shd w:val="clear" w:color="auto" w:fill="auto"/>
+            <w:noWrap/>
+            <w:vAlign w:val="center"/>
+            <w:hideMark/>
+          </w:tcPr>
+          <w:p>
+            <w:pPr>
+              <w:spacing w:after="0" w:line="240" w:lineRule="auto"/>
+              <w:jc w:val="center"/>
+              <w:rPr>
+                <w:rFonts w:eastAsia="Times New Roman" w:cs="Calibri"/>
+                <w:color w:val="000000"/>
+                <w:lang w:val="pt-BR" w:eastAsia="pt-BR"/>
+              </w:rPr>
+            </w:pPr>
+            <w:r>
               <w:t>0.00%</w:t>
             </w:r>
           </w:p>
@@ -5882,7 +5456,7 @@
         </w:trPr>
         <w:tc>
           <w:tcPr>
-            <w:tcW w:w="960" w:type="dxa"/>
+            <w:tcW w:w="0" w:type="auto"/>
             <w:tcBorders>
               <w:top w:val="nil"/>
               <w:left w:val="single" w:sz="4" w:space="0" w:color="auto"/>
@@ -5920,136 +5494,116 @@
         </w:tc>
         <w:tc>
           <w:tcPr>
-            <w:tcW w:w="831" w:type="dxa"/>
-            <w:tcBorders>
-              <w:top w:val="nil"/>
-              <w:left w:val="nil"/>
-              <w:bottom w:val="single" w:sz="4" w:space="0" w:color="auto"/>
-              <w:right w:val="single" w:sz="4" w:space="0" w:color="auto"/>
-            </w:tcBorders>
-            <w:shd w:val="clear" w:color="auto" w:fill="auto"/>
-            <w:noWrap/>
-            <w:vAlign w:val="center"/>
-            <w:hideMark/>
-          </w:tcPr>
-          <w:p>
-            <w:pPr>
-              <w:spacing w:after="0" w:line="240" w:lineRule="auto"/>
-              <w:jc w:val="center"/>
-              <w:rPr>
-                <w:rFonts w:eastAsia="Times New Roman" w:cs="Calibri"/>
-                <w:color w:val="000000"/>
-                <w:lang w:val="pt-BR" w:eastAsia="pt-BR"/>
-              </w:rPr>
-            </w:pPr>
-            <w:r>
-              <w:rPr>
-                <w:rFonts w:eastAsia="Times New Roman" w:cs="Calibri"/>
-                <w:color w:val="000000"/>
-                <w:lang w:val="pt-BR" w:eastAsia="pt-BR"/>
-              </w:rPr>
+            <w:tcW w:w="0" w:type="auto"/>
+            <w:tcBorders>
+              <w:top w:val="nil"/>
+              <w:left w:val="nil"/>
+              <w:bottom w:val="single" w:sz="4" w:space="0" w:color="auto"/>
+              <w:right w:val="single" w:sz="4" w:space="0" w:color="auto"/>
+            </w:tcBorders>
+            <w:shd w:val="clear" w:color="auto" w:fill="auto"/>
+            <w:noWrap/>
+            <w:vAlign w:val="center"/>
+            <w:hideMark/>
+          </w:tcPr>
+          <w:p>
+            <w:pPr>
+              <w:spacing w:after="0" w:line="240" w:lineRule="auto"/>
+              <w:jc w:val="center"/>
+              <w:rPr>
+                <w:rFonts w:eastAsia="Times New Roman" w:cs="Calibri"/>
+                <w:color w:val="000000"/>
+                <w:lang w:val="pt-BR" w:eastAsia="pt-BR"/>
+              </w:rPr>
+            </w:pPr>
+            <w:r>
+              <w:t>-0.38%</w:t>
+            </w:r>
+          </w:p>
+        </w:tc>
+        <w:tc>
+          <w:tcPr>
+            <w:tcW w:w="0" w:type="auto"/>
+            <w:tcBorders>
+              <w:top w:val="nil"/>
+              <w:left w:val="nil"/>
+              <w:bottom w:val="single" w:sz="4" w:space="0" w:color="auto"/>
+              <w:right w:val="single" w:sz="4" w:space="0" w:color="auto"/>
+            </w:tcBorders>
+            <w:shd w:val="clear" w:color="auto" w:fill="auto"/>
+            <w:noWrap/>
+            <w:vAlign w:val="center"/>
+            <w:hideMark/>
+          </w:tcPr>
+          <w:p>
+            <w:pPr>
+              <w:spacing w:after="0" w:line="240" w:lineRule="auto"/>
+              <w:jc w:val="center"/>
+              <w:rPr>
+                <w:rFonts w:eastAsia="Times New Roman" w:cs="Calibri"/>
+                <w:color w:val="000000"/>
+                <w:lang w:val="pt-BR" w:eastAsia="pt-BR"/>
+              </w:rPr>
+            </w:pPr>
+            <w:r>
+              <w:t>-2.17%</w:t>
+            </w:r>
+          </w:p>
+        </w:tc>
+        <w:tc>
+          <w:tcPr>
+            <w:tcW w:w="0" w:type="auto"/>
+            <w:tcBorders>
+              <w:top w:val="nil"/>
+              <w:left w:val="nil"/>
+              <w:bottom w:val="single" w:sz="4" w:space="0" w:color="auto"/>
+              <w:right w:val="single" w:sz="4" w:space="0" w:color="auto"/>
+            </w:tcBorders>
+            <w:shd w:val="clear" w:color="auto" w:fill="auto"/>
+            <w:noWrap/>
+            <w:vAlign w:val="center"/>
+            <w:hideMark/>
+          </w:tcPr>
+          <w:p>
+            <w:pPr>
+              <w:spacing w:after="0" w:line="240" w:lineRule="auto"/>
+              <w:jc w:val="center"/>
+              <w:rPr>
+                <w:rFonts w:eastAsia="Times New Roman" w:cs="Calibri"/>
+                <w:color w:val="000000"/>
+                <w:lang w:val="pt-BR" w:eastAsia="pt-BR"/>
+              </w:rPr>
+            </w:pPr>
+            <w:r>
               <w:t>0.00%</w:t>
             </w:r>
           </w:p>
         </w:tc>
         <w:tc>
           <w:tcPr>
-            <w:tcW w:w="1089" w:type="dxa"/>
-            <w:tcBorders>
-              <w:top w:val="nil"/>
-              <w:left w:val="nil"/>
-              <w:bottom w:val="single" w:sz="4" w:space="0" w:color="auto"/>
-              <w:right w:val="single" w:sz="4" w:space="0" w:color="auto"/>
-            </w:tcBorders>
-            <w:shd w:val="clear" w:color="auto" w:fill="auto"/>
-            <w:noWrap/>
-            <w:vAlign w:val="center"/>
-            <w:hideMark/>
-          </w:tcPr>
-          <w:p>
-            <w:pPr>
-              <w:spacing w:after="0" w:line="240" w:lineRule="auto"/>
-              <w:jc w:val="center"/>
-              <w:rPr>
-                <w:rFonts w:eastAsia="Times New Roman" w:cs="Calibri"/>
-                <w:color w:val="000000"/>
-                <w:lang w:val="pt-BR" w:eastAsia="pt-BR"/>
-              </w:rPr>
-            </w:pPr>
-            <w:r>
-              <w:rPr>
-                <w:rFonts w:eastAsia="Times New Roman" w:cs="Calibri"/>
-                <w:color w:val="000000"/>
-                <w:lang w:val="pt-BR" w:eastAsia="pt-BR"/>
-              </w:rPr>
-              <w:t>-2.17%</w:t>
-            </w:r>
-          </w:p>
-        </w:tc>
-        <w:tc>
-          <w:tcPr>
-            <w:tcW w:w="883" w:type="dxa"/>
-            <w:tcBorders>
-              <w:top w:val="nil"/>
-              <w:left w:val="nil"/>
-              <w:bottom w:val="single" w:sz="4" w:space="0" w:color="auto"/>
-              <w:right w:val="single" w:sz="4" w:space="0" w:color="auto"/>
-            </w:tcBorders>
-            <w:shd w:val="clear" w:color="auto" w:fill="auto"/>
-            <w:noWrap/>
-            <w:vAlign w:val="center"/>
-            <w:hideMark/>
-          </w:tcPr>
-          <w:p>
-            <w:pPr>
-              <w:spacing w:after="0" w:line="240" w:lineRule="auto"/>
-              <w:jc w:val="center"/>
-              <w:rPr>
-                <w:rFonts w:eastAsia="Times New Roman" w:cs="Calibri"/>
-                <w:color w:val="000000"/>
-                <w:lang w:val="pt-BR" w:eastAsia="pt-BR"/>
-              </w:rPr>
-            </w:pPr>
-            <w:r>
-              <w:rPr>
-                <w:rFonts w:eastAsia="Times New Roman" w:cs="Calibri"/>
-                <w:color w:val="000000"/>
-                <w:lang w:val="pt-BR" w:eastAsia="pt-BR"/>
-              </w:rPr>
-              <w:t>0.00%</w:t>
-            </w:r>
-          </w:p>
-        </w:tc>
-        <w:tc>
-          <w:tcPr>
-            <w:tcW w:w="1037" w:type="dxa"/>
-            <w:tcBorders>
-              <w:top w:val="nil"/>
-              <w:left w:val="nil"/>
-              <w:bottom w:val="single" w:sz="4" w:space="0" w:color="auto"/>
-              <w:right w:val="single" w:sz="4" w:space="0" w:color="auto"/>
-            </w:tcBorders>
-            <w:shd w:val="clear" w:color="auto" w:fill="auto"/>
-            <w:noWrap/>
-            <w:vAlign w:val="center"/>
-            <w:hideMark/>
-          </w:tcPr>
-          <w:p>
-            <w:pPr>
-              <w:spacing w:after="0" w:line="240" w:lineRule="auto"/>
-              <w:jc w:val="center"/>
-              <w:rPr>
-                <w:rFonts w:eastAsia="Times New Roman" w:cs="Calibri"/>
-                <w:color w:val="000000"/>
-                <w:lang w:val="pt-BR" w:eastAsia="pt-BR"/>
-              </w:rPr>
-            </w:pPr>
-            <w:r>
-              <w:rPr>
-                <w:rFonts w:eastAsia="Times New Roman" w:cs="Calibri"/>
-                <w:color w:val="000000"/>
-                <w:lang w:val="pt-BR" w:eastAsia="pt-BR"/>
-              </w:rPr>
+            <w:tcW w:w="0" w:type="auto"/>
+            <w:tcBorders>
+              <w:top w:val="nil"/>
+              <w:left w:val="nil"/>
+              <w:bottom w:val="single" w:sz="4" w:space="0" w:color="auto"/>
+              <w:right w:val="single" w:sz="4" w:space="0" w:color="auto"/>
+            </w:tcBorders>
+            <w:shd w:val="clear" w:color="auto" w:fill="auto"/>
+            <w:noWrap/>
+            <w:vAlign w:val="center"/>
+            <w:hideMark/>
+          </w:tcPr>
+          <w:p>
+            <w:pPr>
+              <w:spacing w:after="0" w:line="240" w:lineRule="auto"/>
+              <w:jc w:val="center"/>
+              <w:rPr>
+                <w:rFonts w:eastAsia="Times New Roman" w:cs="Calibri"/>
+                <w:color w:val="000000"/>
+                <w:lang w:val="pt-BR" w:eastAsia="pt-BR"/>
+              </w:rPr>
+            </w:pPr>
+            <w:r>
               <w:t>0.00%</w:t>
             </w:r>
           </w:p>
@@ -6610,25 +6164,19 @@
             </w:tcBorders>
             <w:shd w:val="clear" w:color="auto" w:fill="auto"/>
             <w:noWrap/>
-            <w:vAlign w:val="center"/>
-            <w:hideMark/>
-          </w:tcPr>
-          <w:p>
-            <w:pPr>
-              <w:spacing w:after="0" w:line="240" w:lineRule="auto"/>
-              <w:jc w:val="center"/>
-              <w:rPr>
-                <w:rFonts w:eastAsia="Times New Roman" w:cs="Calibri"/>
-                <w:color w:val="000000"/>
-                <w:lang w:val="pt-BR" w:eastAsia="pt-BR"/>
-              </w:rPr>
-            </w:pPr>
-            <w:r>
-              <w:rPr>
-                <w:rFonts w:eastAsia="Times New Roman" w:cs="Calibri"/>
-                <w:color w:val="000000"/>
-                <w:lang w:val="pt-BR" w:eastAsia="pt-BR"/>
-              </w:rPr>
+            <w:hideMark/>
+          </w:tcPr>
+          <w:p>
+            <w:pPr>
+              <w:spacing w:after="0" w:line="240" w:lineRule="auto"/>
+              <w:jc w:val="center"/>
+              <w:rPr>
+                <w:rFonts w:eastAsia="Times New Roman" w:cs="Calibri"/>
+                <w:color w:val="000000"/>
+                <w:lang w:val="pt-BR" w:eastAsia="pt-BR"/>
+              </w:rPr>
+            </w:pPr>
+            <w:r>
               <w:t>0.967</w:t>
             </w:r>
           </w:p>
@@ -6644,25 +6192,19 @@
             </w:tcBorders>
             <w:shd w:val="clear" w:color="auto" w:fill="auto"/>
             <w:noWrap/>
-            <w:vAlign w:val="center"/>
-            <w:hideMark/>
-          </w:tcPr>
-          <w:p>
-            <w:pPr>
-              <w:spacing w:after="0" w:line="240" w:lineRule="auto"/>
-              <w:jc w:val="center"/>
-              <w:rPr>
-                <w:rFonts w:eastAsia="Times New Roman" w:cs="Calibri"/>
-                <w:color w:val="000000"/>
-                <w:lang w:val="pt-BR" w:eastAsia="pt-BR"/>
-              </w:rPr>
-            </w:pPr>
-            <w:r>
-              <w:rPr>
-                <w:rFonts w:eastAsia="Times New Roman" w:cs="Calibri"/>
-                <w:color w:val="000000"/>
-                <w:lang w:val="pt-BR" w:eastAsia="pt-BR"/>
-              </w:rPr>
+            <w:hideMark/>
+          </w:tcPr>
+          <w:p>
+            <w:pPr>
+              <w:spacing w:after="0" w:line="240" w:lineRule="auto"/>
+              <w:jc w:val="center"/>
+              <w:rPr>
+                <w:rFonts w:eastAsia="Times New Roman" w:cs="Calibri"/>
+                <w:color w:val="000000"/>
+                <w:lang w:val="pt-BR" w:eastAsia="pt-BR"/>
+              </w:rPr>
+            </w:pPr>
+            <w:r>
               <w:t>1.08%</w:t>
             </w:r>
           </w:p>
@@ -6678,25 +6220,19 @@
             </w:tcBorders>
             <w:shd w:val="clear" w:color="auto" w:fill="auto"/>
             <w:noWrap/>
-            <w:vAlign w:val="center"/>
-            <w:hideMark/>
-          </w:tcPr>
-          <w:p>
-            <w:pPr>
-              <w:spacing w:after="0" w:line="240" w:lineRule="auto"/>
-              <w:jc w:val="center"/>
-              <w:rPr>
-                <w:rFonts w:eastAsia="Times New Roman" w:cs="Calibri"/>
-                <w:color w:val="000000"/>
-                <w:lang w:val="pt-BR" w:eastAsia="pt-BR"/>
-              </w:rPr>
-            </w:pPr>
-            <w:r>
-              <w:rPr>
-                <w:rFonts w:eastAsia="Times New Roman" w:cs="Calibri"/>
-                <w:color w:val="000000"/>
-                <w:lang w:val="pt-BR" w:eastAsia="pt-BR"/>
-              </w:rPr>
+            <w:hideMark/>
+          </w:tcPr>
+          <w:p>
+            <w:pPr>
+              <w:spacing w:after="0" w:line="240" w:lineRule="auto"/>
+              <w:jc w:val="center"/>
+              <w:rPr>
+                <w:rFonts w:eastAsia="Times New Roman" w:cs="Calibri"/>
+                <w:color w:val="000000"/>
+                <w:lang w:val="pt-BR" w:eastAsia="pt-BR"/>
+              </w:rPr>
+            </w:pPr>
+            <w:r>
               <w:t>0.976</w:t>
             </w:r>
           </w:p>
@@ -6712,25 +6248,19 @@
             </w:tcBorders>
             <w:shd w:val="clear" w:color="auto" w:fill="auto"/>
             <w:noWrap/>
-            <w:vAlign w:val="center"/>
-            <w:hideMark/>
-          </w:tcPr>
-          <w:p>
-            <w:pPr>
-              <w:spacing w:after="0" w:line="240" w:lineRule="auto"/>
-              <w:jc w:val="center"/>
-              <w:rPr>
-                <w:rFonts w:eastAsia="Times New Roman" w:cs="Calibri"/>
-                <w:color w:val="000000"/>
-                <w:lang w:val="pt-BR" w:eastAsia="pt-BR"/>
-              </w:rPr>
-            </w:pPr>
-            <w:r>
-              <w:rPr>
-                <w:rFonts w:eastAsia="Times New Roman" w:cs="Calibri"/>
-                <w:color w:val="000000"/>
-                <w:lang w:val="pt-BR" w:eastAsia="pt-BR"/>
-              </w:rPr>
+            <w:hideMark/>
+          </w:tcPr>
+          <w:p>
+            <w:pPr>
+              <w:spacing w:after="0" w:line="240" w:lineRule="auto"/>
+              <w:jc w:val="center"/>
+              <w:rPr>
+                <w:rFonts w:eastAsia="Times New Roman" w:cs="Calibri"/>
+                <w:color w:val="000000"/>
+                <w:lang w:val="pt-BR" w:eastAsia="pt-BR"/>
+              </w:rPr>
+            </w:pPr>
+            <w:r>
               <w:t>0.20%</w:t>
             </w:r>
           </w:p>
@@ -6823,25 +6353,19 @@
             </w:tcBorders>
             <w:shd w:val="clear" w:color="auto" w:fill="auto"/>
             <w:noWrap/>
-            <w:vAlign w:val="center"/>
-            <w:hideMark/>
-          </w:tcPr>
-          <w:p>
-            <w:pPr>
-              <w:spacing w:after="0" w:line="240" w:lineRule="auto"/>
-              <w:jc w:val="center"/>
-              <w:rPr>
-                <w:rFonts w:eastAsia="Times New Roman" w:cs="Calibri"/>
-                <w:color w:val="000000"/>
-                <w:lang w:val="pt-BR" w:eastAsia="pt-BR"/>
-              </w:rPr>
-            </w:pPr>
-            <w:r>
-              <w:rPr>
-                <w:rFonts w:eastAsia="Times New Roman" w:cs="Calibri"/>
-                <w:color w:val="000000"/>
-                <w:lang w:val="pt-BR" w:eastAsia="pt-BR"/>
-              </w:rPr>
+            <w:hideMark/>
+          </w:tcPr>
+          <w:p>
+            <w:pPr>
+              <w:spacing w:after="0" w:line="240" w:lineRule="auto"/>
+              <w:jc w:val="center"/>
+              <w:rPr>
+                <w:rFonts w:eastAsia="Times New Roman" w:cs="Calibri"/>
+                <w:color w:val="000000"/>
+                <w:lang w:val="pt-BR" w:eastAsia="pt-BR"/>
+              </w:rPr>
+            </w:pPr>
+            <w:r>
               <w:t>0.941</w:t>
             </w:r>
           </w:p>
@@ -6857,25 +6381,19 @@
             </w:tcBorders>
             <w:shd w:val="clear" w:color="auto" w:fill="auto"/>
             <w:noWrap/>
-            <w:vAlign w:val="center"/>
-            <w:hideMark/>
-          </w:tcPr>
-          <w:p>
-            <w:pPr>
-              <w:spacing w:after="0" w:line="240" w:lineRule="auto"/>
-              <w:jc w:val="center"/>
-              <w:rPr>
-                <w:rFonts w:eastAsia="Times New Roman" w:cs="Calibri"/>
-                <w:color w:val="000000"/>
-                <w:lang w:val="pt-BR" w:eastAsia="pt-BR"/>
-              </w:rPr>
-            </w:pPr>
-            <w:r>
-              <w:rPr>
-                <w:rFonts w:eastAsia="Times New Roman" w:cs="Calibri"/>
-                <w:color w:val="000000"/>
-                <w:lang w:val="pt-BR" w:eastAsia="pt-BR"/>
-              </w:rPr>
+            <w:hideMark/>
+          </w:tcPr>
+          <w:p>
+            <w:pPr>
+              <w:spacing w:after="0" w:line="240" w:lineRule="auto"/>
+              <w:jc w:val="center"/>
+              <w:rPr>
+                <w:rFonts w:eastAsia="Times New Roman" w:cs="Calibri"/>
+                <w:color w:val="000000"/>
+                <w:lang w:val="pt-BR" w:eastAsia="pt-BR"/>
+              </w:rPr>
+            </w:pPr>
+            <w:r>
               <w:t>0.94%</w:t>
             </w:r>
           </w:p>
@@ -6891,25 +6409,19 @@
             </w:tcBorders>
             <w:shd w:val="clear" w:color="auto" w:fill="auto"/>
             <w:noWrap/>
-            <w:vAlign w:val="center"/>
-            <w:hideMark/>
-          </w:tcPr>
-          <w:p>
-            <w:pPr>
-              <w:spacing w:after="0" w:line="240" w:lineRule="auto"/>
-              <w:jc w:val="center"/>
-              <w:rPr>
-                <w:rFonts w:eastAsia="Times New Roman" w:cs="Calibri"/>
-                <w:color w:val="000000"/>
-                <w:lang w:val="pt-BR" w:eastAsia="pt-BR"/>
-              </w:rPr>
-            </w:pPr>
-            <w:r>
-              <w:rPr>
-                <w:rFonts w:eastAsia="Times New Roman" w:cs="Calibri"/>
-                <w:color w:val="000000"/>
-                <w:lang w:val="pt-BR" w:eastAsia="pt-BR"/>
-              </w:rPr>
+            <w:hideMark/>
+          </w:tcPr>
+          <w:p>
+            <w:pPr>
+              <w:spacing w:after="0" w:line="240" w:lineRule="auto"/>
+              <w:jc w:val="center"/>
+              <w:rPr>
+                <w:rFonts w:eastAsia="Times New Roman" w:cs="Calibri"/>
+                <w:color w:val="000000"/>
+                <w:lang w:val="pt-BR" w:eastAsia="pt-BR"/>
+              </w:rPr>
+            </w:pPr>
+            <w:r>
               <w:t>0.942</w:t>
             </w:r>
           </w:p>
@@ -6925,25 +6437,19 @@
             </w:tcBorders>
             <w:shd w:val="clear" w:color="auto" w:fill="auto"/>
             <w:noWrap/>
-            <w:vAlign w:val="center"/>
-            <w:hideMark/>
-          </w:tcPr>
-          <w:p>
-            <w:pPr>
-              <w:spacing w:after="0" w:line="240" w:lineRule="auto"/>
-              <w:jc w:val="center"/>
-              <w:rPr>
-                <w:rFonts w:eastAsia="Times New Roman" w:cs="Calibri"/>
-                <w:color w:val="000000"/>
-                <w:lang w:val="pt-BR" w:eastAsia="pt-BR"/>
-              </w:rPr>
-            </w:pPr>
-            <w:r>
-              <w:rPr>
-                <w:rFonts w:eastAsia="Times New Roman" w:cs="Calibri"/>
-                <w:color w:val="000000"/>
-                <w:lang w:val="pt-BR" w:eastAsia="pt-BR"/>
-              </w:rPr>
+            <w:hideMark/>
+          </w:tcPr>
+          <w:p>
+            <w:pPr>
+              <w:spacing w:after="0" w:line="240" w:lineRule="auto"/>
+              <w:jc w:val="center"/>
+              <w:rPr>
+                <w:rFonts w:eastAsia="Times New Roman" w:cs="Calibri"/>
+                <w:color w:val="000000"/>
+                <w:lang w:val="pt-BR" w:eastAsia="pt-BR"/>
+              </w:rPr>
+            </w:pPr>
+            <w:r>
               <w:t>0.84%</w:t>
             </w:r>
           </w:p>
@@ -7036,25 +6542,19 @@
             </w:tcBorders>
             <w:shd w:val="clear" w:color="auto" w:fill="auto"/>
             <w:noWrap/>
-            <w:vAlign w:val="center"/>
-            <w:hideMark/>
-          </w:tcPr>
-          <w:p>
-            <w:pPr>
-              <w:spacing w:after="0" w:line="240" w:lineRule="auto"/>
-              <w:jc w:val="center"/>
-              <w:rPr>
-                <w:rFonts w:eastAsia="Times New Roman" w:cs="Calibri"/>
-                <w:color w:val="000000"/>
-                <w:lang w:val="pt-BR" w:eastAsia="pt-BR"/>
-              </w:rPr>
-            </w:pPr>
-            <w:r>
-              <w:rPr>
-                <w:rFonts w:eastAsia="Times New Roman" w:cs="Calibri"/>
-                <w:color w:val="000000"/>
-                <w:lang w:val="pt-BR" w:eastAsia="pt-BR"/>
-              </w:rPr>
+            <w:hideMark/>
+          </w:tcPr>
+          <w:p>
+            <w:pPr>
+              <w:spacing w:after="0" w:line="240" w:lineRule="auto"/>
+              <w:jc w:val="center"/>
+              <w:rPr>
+                <w:rFonts w:eastAsia="Times New Roman" w:cs="Calibri"/>
+                <w:color w:val="000000"/>
+                <w:lang w:val="pt-BR" w:eastAsia="pt-BR"/>
+              </w:rPr>
+            </w:pPr>
+            <w:r>
               <w:t>0.971</w:t>
             </w:r>
           </w:p>
@@ -7070,25 +6570,19 @@
             </w:tcBorders>
             <w:shd w:val="clear" w:color="auto" w:fill="auto"/>
             <w:noWrap/>
-            <w:vAlign w:val="center"/>
-            <w:hideMark/>
-          </w:tcPr>
-          <w:p>
-            <w:pPr>
-              <w:spacing w:after="0" w:line="240" w:lineRule="auto"/>
-              <w:jc w:val="center"/>
-              <w:rPr>
-                <w:rFonts w:eastAsia="Times New Roman" w:cs="Calibri"/>
-                <w:color w:val="000000"/>
-                <w:lang w:val="pt-BR" w:eastAsia="pt-BR"/>
-              </w:rPr>
-            </w:pPr>
-            <w:r>
-              <w:rPr>
-                <w:rFonts w:eastAsia="Times New Roman" w:cs="Calibri"/>
-                <w:color w:val="000000"/>
-                <w:lang w:val="pt-BR" w:eastAsia="pt-BR"/>
-              </w:rPr>
+            <w:hideMark/>
+          </w:tcPr>
+          <w:p>
+            <w:pPr>
+              <w:spacing w:after="0" w:line="240" w:lineRule="auto"/>
+              <w:jc w:val="center"/>
+              <w:rPr>
+                <w:rFonts w:eastAsia="Times New Roman" w:cs="Calibri"/>
+                <w:color w:val="000000"/>
+                <w:lang w:val="pt-BR" w:eastAsia="pt-BR"/>
+              </w:rPr>
+            </w:pPr>
+            <w:r>
               <w:t>1.10%</w:t>
             </w:r>
           </w:p>
@@ -7104,26 +6598,20 @@
             </w:tcBorders>
             <w:shd w:val="clear" w:color="auto" w:fill="auto"/>
             <w:noWrap/>
-            <w:vAlign w:val="center"/>
-            <w:hideMark/>
-          </w:tcPr>
-          <w:p>
-            <w:pPr>
-              <w:spacing w:after="0" w:line="240" w:lineRule="auto"/>
-              <w:jc w:val="center"/>
-              <w:rPr>
-                <w:rFonts w:eastAsia="Times New Roman" w:cs="Calibri"/>
-                <w:color w:val="000000"/>
-                <w:lang w:val="pt-BR" w:eastAsia="pt-BR"/>
-              </w:rPr>
-            </w:pPr>
-            <w:r>
-              <w:rPr>
-                <w:rFonts w:eastAsia="Times New Roman" w:cs="Calibri"/>
-                <w:color w:val="000000"/>
-                <w:lang w:val="pt-BR" w:eastAsia="pt-BR"/>
-              </w:rPr>
-              <w:t>0.997</w:t>
+            <w:hideMark/>
+          </w:tcPr>
+          <w:p>
+            <w:pPr>
+              <w:spacing w:after="0" w:line="240" w:lineRule="auto"/>
+              <w:jc w:val="center"/>
+              <w:rPr>
+                <w:rFonts w:eastAsia="Times New Roman" w:cs="Calibri"/>
+                <w:color w:val="000000"/>
+                <w:lang w:val="pt-BR" w:eastAsia="pt-BR"/>
+              </w:rPr>
+            </w:pPr>
+            <w:r>
+              <w:t>1.000</w:t>
             </w:r>
           </w:p>
         </w:tc>
@@ -7138,26 +6626,20 @@
             </w:tcBorders>
             <w:shd w:val="clear" w:color="auto" w:fill="auto"/>
             <w:noWrap/>
-            <w:vAlign w:val="center"/>
-            <w:hideMark/>
-          </w:tcPr>
-          <w:p>
-            <w:pPr>
-              <w:spacing w:after="0" w:line="240" w:lineRule="auto"/>
-              <w:jc w:val="center"/>
-              <w:rPr>
-                <w:rFonts w:eastAsia="Times New Roman" w:cs="Calibri"/>
-                <w:color w:val="000000"/>
-                <w:lang w:val="pt-BR" w:eastAsia="pt-BR"/>
-              </w:rPr>
-            </w:pPr>
-            <w:r>
-              <w:rPr>
-                <w:rFonts w:eastAsia="Times New Roman" w:cs="Calibri"/>
-                <w:color w:val="000000"/>
-                <w:lang w:val="pt-BR" w:eastAsia="pt-BR"/>
-              </w:rPr>
-              <w:t>-1.53%</w:t>
+            <w:hideMark/>
+          </w:tcPr>
+          <w:p>
+            <w:pPr>
+              <w:spacing w:after="0" w:line="240" w:lineRule="auto"/>
+              <w:jc w:val="center"/>
+              <w:rPr>
+                <w:rFonts w:eastAsia="Times New Roman" w:cs="Calibri"/>
+                <w:color w:val="000000"/>
+                <w:lang w:val="pt-BR" w:eastAsia="pt-BR"/>
+              </w:rPr>
+            </w:pPr>
+            <w:r>
+              <w:t>-1.83%</w:t>
             </w:r>
           </w:p>
         </w:tc>
@@ -7249,25 +6731,19 @@
             </w:tcBorders>
             <w:shd w:val="clear" w:color="auto" w:fill="auto"/>
             <w:noWrap/>
-            <w:vAlign w:val="center"/>
-            <w:hideMark/>
-          </w:tcPr>
-          <w:p>
-            <w:pPr>
-              <w:spacing w:after="0" w:line="240" w:lineRule="auto"/>
-              <w:jc w:val="center"/>
-              <w:rPr>
-                <w:rFonts w:eastAsia="Times New Roman" w:cs="Calibri"/>
-                <w:color w:val="000000"/>
-                <w:lang w:val="pt-BR" w:eastAsia="pt-BR"/>
-              </w:rPr>
-            </w:pPr>
-            <w:r>
-              <w:rPr>
-                <w:rFonts w:eastAsia="Times New Roman" w:cs="Calibri"/>
-                <w:color w:val="000000"/>
-                <w:lang w:val="pt-BR" w:eastAsia="pt-BR"/>
-              </w:rPr>
+            <w:hideMark/>
+          </w:tcPr>
+          <w:p>
+            <w:pPr>
+              <w:spacing w:after="0" w:line="240" w:lineRule="auto"/>
+              <w:jc w:val="center"/>
+              <w:rPr>
+                <w:rFonts w:eastAsia="Times New Roman" w:cs="Calibri"/>
+                <w:color w:val="000000"/>
+                <w:lang w:val="pt-BR" w:eastAsia="pt-BR"/>
+              </w:rPr>
+            </w:pPr>
+            <w:r>
               <w:t>0.971</w:t>
             </w:r>
           </w:p>
@@ -7283,25 +6759,19 @@
             </w:tcBorders>
             <w:shd w:val="clear" w:color="auto" w:fill="auto"/>
             <w:noWrap/>
-            <w:vAlign w:val="center"/>
-            <w:hideMark/>
-          </w:tcPr>
-          <w:p>
-            <w:pPr>
-              <w:spacing w:after="0" w:line="240" w:lineRule="auto"/>
-              <w:jc w:val="center"/>
-              <w:rPr>
-                <w:rFonts w:eastAsia="Times New Roman" w:cs="Calibri"/>
-                <w:color w:val="000000"/>
-                <w:lang w:val="pt-BR" w:eastAsia="pt-BR"/>
-              </w:rPr>
-            </w:pPr>
-            <w:r>
-              <w:rPr>
-                <w:rFonts w:eastAsia="Times New Roman" w:cs="Calibri"/>
-                <w:color w:val="000000"/>
-                <w:lang w:val="pt-BR" w:eastAsia="pt-BR"/>
-              </w:rPr>
+            <w:hideMark/>
+          </w:tcPr>
+          <w:p>
+            <w:pPr>
+              <w:spacing w:after="0" w:line="240" w:lineRule="auto"/>
+              <w:jc w:val="center"/>
+              <w:rPr>
+                <w:rFonts w:eastAsia="Times New Roman" w:cs="Calibri"/>
+                <w:color w:val="000000"/>
+                <w:lang w:val="pt-BR" w:eastAsia="pt-BR"/>
+              </w:rPr>
+            </w:pPr>
+            <w:r>
               <w:t>0.52%</w:t>
             </w:r>
           </w:p>
@@ -7317,26 +6787,20 @@
             </w:tcBorders>
             <w:shd w:val="clear" w:color="auto" w:fill="auto"/>
             <w:noWrap/>
-            <w:vAlign w:val="center"/>
-            <w:hideMark/>
-          </w:tcPr>
-          <w:p>
-            <w:pPr>
-              <w:spacing w:after="0" w:line="240" w:lineRule="auto"/>
-              <w:jc w:val="center"/>
-              <w:rPr>
-                <w:rFonts w:eastAsia="Times New Roman" w:cs="Calibri"/>
-                <w:color w:val="000000"/>
-                <w:lang w:val="pt-BR" w:eastAsia="pt-BR"/>
-              </w:rPr>
-            </w:pPr>
-            <w:r>
-              <w:rPr>
-                <w:rFonts w:eastAsia="Times New Roman" w:cs="Calibri"/>
-                <w:color w:val="000000"/>
-                <w:lang w:val="pt-BR" w:eastAsia="pt-BR"/>
-              </w:rPr>
-              <w:t>0.993</w:t>
+            <w:hideMark/>
+          </w:tcPr>
+          <w:p>
+            <w:pPr>
+              <w:spacing w:after="0" w:line="240" w:lineRule="auto"/>
+              <w:jc w:val="center"/>
+              <w:rPr>
+                <w:rFonts w:eastAsia="Times New Roman" w:cs="Calibri"/>
+                <w:color w:val="000000"/>
+                <w:lang w:val="pt-BR" w:eastAsia="pt-BR"/>
+              </w:rPr>
+            </w:pPr>
+            <w:r>
+              <w:t>0.997</w:t>
             </w:r>
           </w:p>
         </w:tc>
@@ -7351,26 +6815,20 @@
             </w:tcBorders>
             <w:shd w:val="clear" w:color="auto" w:fill="auto"/>
             <w:noWrap/>
-            <w:vAlign w:val="center"/>
-            <w:hideMark/>
-          </w:tcPr>
-          <w:p>
-            <w:pPr>
-              <w:spacing w:after="0" w:line="240" w:lineRule="auto"/>
-              <w:jc w:val="center"/>
-              <w:rPr>
-                <w:rFonts w:eastAsia="Times New Roman" w:cs="Calibri"/>
-                <w:color w:val="000000"/>
-                <w:lang w:val="pt-BR" w:eastAsia="pt-BR"/>
-              </w:rPr>
-            </w:pPr>
-            <w:r>
-              <w:rPr>
-                <w:rFonts w:eastAsia="Times New Roman" w:cs="Calibri"/>
-                <w:color w:val="000000"/>
-                <w:lang w:val="pt-BR" w:eastAsia="pt-BR"/>
-              </w:rPr>
-              <w:t>-1.74%</w:t>
+            <w:hideMark/>
+          </w:tcPr>
+          <w:p>
+            <w:pPr>
+              <w:spacing w:after="0" w:line="240" w:lineRule="auto"/>
+              <w:jc w:val="center"/>
+              <w:rPr>
+                <w:rFonts w:eastAsia="Times New Roman" w:cs="Calibri"/>
+                <w:color w:val="000000"/>
+                <w:lang w:val="pt-BR" w:eastAsia="pt-BR"/>
+              </w:rPr>
+            </w:pPr>
+            <w:r>
+              <w:t>-2.15%</w:t>
             </w:r>
           </w:p>
         </w:tc>
@@ -7462,25 +6920,19 @@
             </w:tcBorders>
             <w:shd w:val="clear" w:color="auto" w:fill="auto"/>
             <w:noWrap/>
-            <w:vAlign w:val="center"/>
-            <w:hideMark/>
-          </w:tcPr>
-          <w:p>
-            <w:pPr>
-              <w:spacing w:after="0" w:line="240" w:lineRule="auto"/>
-              <w:jc w:val="center"/>
-              <w:rPr>
-                <w:rFonts w:eastAsia="Times New Roman" w:cs="Calibri"/>
-                <w:color w:val="000000"/>
-                <w:lang w:val="pt-BR" w:eastAsia="pt-BR"/>
-              </w:rPr>
-            </w:pPr>
-            <w:r>
-              <w:rPr>
-                <w:rFonts w:eastAsia="Times New Roman" w:cs="Calibri"/>
-                <w:color w:val="000000"/>
-                <w:lang w:val="pt-BR" w:eastAsia="pt-BR"/>
-              </w:rPr>
+            <w:hideMark/>
+          </w:tcPr>
+          <w:p>
+            <w:pPr>
+              <w:spacing w:after="0" w:line="240" w:lineRule="auto"/>
+              <w:jc w:val="center"/>
+              <w:rPr>
+                <w:rFonts w:eastAsia="Times New Roman" w:cs="Calibri"/>
+                <w:color w:val="000000"/>
+                <w:lang w:val="pt-BR" w:eastAsia="pt-BR"/>
+              </w:rPr>
+            </w:pPr>
+            <w:r>
               <w:t>0.967</w:t>
             </w:r>
           </w:p>
@@ -7496,25 +6948,19 @@
             </w:tcBorders>
             <w:shd w:val="clear" w:color="auto" w:fill="auto"/>
             <w:noWrap/>
-            <w:vAlign w:val="center"/>
-            <w:hideMark/>
-          </w:tcPr>
-          <w:p>
-            <w:pPr>
-              <w:spacing w:after="0" w:line="240" w:lineRule="auto"/>
-              <w:jc w:val="center"/>
-              <w:rPr>
-                <w:rFonts w:eastAsia="Times New Roman" w:cs="Calibri"/>
-                <w:color w:val="000000"/>
-                <w:lang w:val="pt-BR" w:eastAsia="pt-BR"/>
-              </w:rPr>
-            </w:pPr>
-            <w:r>
-              <w:rPr>
-                <w:rFonts w:eastAsia="Times New Roman" w:cs="Calibri"/>
-                <w:color w:val="000000"/>
-                <w:lang w:val="pt-BR" w:eastAsia="pt-BR"/>
-              </w:rPr>
+            <w:hideMark/>
+          </w:tcPr>
+          <w:p>
+            <w:pPr>
+              <w:spacing w:after="0" w:line="240" w:lineRule="auto"/>
+              <w:jc w:val="center"/>
+              <w:rPr>
+                <w:rFonts w:eastAsia="Times New Roman" w:cs="Calibri"/>
+                <w:color w:val="000000"/>
+                <w:lang w:val="pt-BR" w:eastAsia="pt-BR"/>
+              </w:rPr>
+            </w:pPr>
+            <w:r>
               <w:t>1.03%</w:t>
             </w:r>
           </w:p>
@@ -7530,25 +6976,19 @@
             </w:tcBorders>
             <w:shd w:val="clear" w:color="auto" w:fill="auto"/>
             <w:noWrap/>
-            <w:vAlign w:val="center"/>
-            <w:hideMark/>
-          </w:tcPr>
-          <w:p>
-            <w:pPr>
-              <w:spacing w:after="0" w:line="240" w:lineRule="auto"/>
-              <w:jc w:val="center"/>
-              <w:rPr>
-                <w:rFonts w:eastAsia="Times New Roman" w:cs="Calibri"/>
-                <w:color w:val="000000"/>
-                <w:lang w:val="pt-BR" w:eastAsia="pt-BR"/>
-              </w:rPr>
-            </w:pPr>
-            <w:r>
-              <w:rPr>
-                <w:rFonts w:eastAsia="Times New Roman" w:cs="Calibri"/>
-                <w:color w:val="000000"/>
-                <w:lang w:val="pt-BR" w:eastAsia="pt-BR"/>
-              </w:rPr>
+            <w:hideMark/>
+          </w:tcPr>
+          <w:p>
+            <w:pPr>
+              <w:spacing w:after="0" w:line="240" w:lineRule="auto"/>
+              <w:jc w:val="center"/>
+              <w:rPr>
+                <w:rFonts w:eastAsia="Times New Roman" w:cs="Calibri"/>
+                <w:color w:val="000000"/>
+                <w:lang w:val="pt-BR" w:eastAsia="pt-BR"/>
+              </w:rPr>
+            </w:pPr>
+            <w:r>
               <w:t>0.974</w:t>
             </w:r>
           </w:p>
@@ -7564,25 +7004,19 @@
             </w:tcBorders>
             <w:shd w:val="clear" w:color="auto" w:fill="auto"/>
             <w:noWrap/>
-            <w:vAlign w:val="center"/>
-            <w:hideMark/>
-          </w:tcPr>
-          <w:p>
-            <w:pPr>
-              <w:spacing w:after="0" w:line="240" w:lineRule="auto"/>
-              <w:jc w:val="center"/>
-              <w:rPr>
-                <w:rFonts w:eastAsia="Times New Roman" w:cs="Calibri"/>
-                <w:color w:val="000000"/>
-                <w:lang w:val="pt-BR" w:eastAsia="pt-BR"/>
-              </w:rPr>
-            </w:pPr>
-            <w:r>
-              <w:rPr>
-                <w:rFonts w:eastAsia="Times New Roman" w:cs="Calibri"/>
-                <w:color w:val="000000"/>
-                <w:lang w:val="pt-BR" w:eastAsia="pt-BR"/>
-              </w:rPr>
+            <w:hideMark/>
+          </w:tcPr>
+          <w:p>
+            <w:pPr>
+              <w:spacing w:after="0" w:line="240" w:lineRule="auto"/>
+              <w:jc w:val="center"/>
+              <w:rPr>
+                <w:rFonts w:eastAsia="Times New Roman" w:cs="Calibri"/>
+                <w:color w:val="000000"/>
+                <w:lang w:val="pt-BR" w:eastAsia="pt-BR"/>
+              </w:rPr>
+            </w:pPr>
+            <w:r>
               <w:t>0.31%</w:t>
             </w:r>
           </w:p>
@@ -7675,25 +7109,19 @@
             </w:tcBorders>
             <w:shd w:val="clear" w:color="auto" w:fill="auto"/>
             <w:noWrap/>
-            <w:vAlign w:val="center"/>
-            <w:hideMark/>
-          </w:tcPr>
-          <w:p>
-            <w:pPr>
-              <w:spacing w:after="0" w:line="240" w:lineRule="auto"/>
-              <w:jc w:val="center"/>
-              <w:rPr>
-                <w:rFonts w:eastAsia="Times New Roman" w:cs="Calibri"/>
-                <w:color w:val="000000"/>
-                <w:lang w:val="pt-BR" w:eastAsia="pt-BR"/>
-              </w:rPr>
-            </w:pPr>
-            <w:r>
-              <w:rPr>
-                <w:rFonts w:eastAsia="Times New Roman" w:cs="Calibri"/>
-                <w:color w:val="000000"/>
-                <w:lang w:val="pt-BR" w:eastAsia="pt-BR"/>
-              </w:rPr>
+            <w:hideMark/>
+          </w:tcPr>
+          <w:p>
+            <w:pPr>
+              <w:spacing w:after="0" w:line="240" w:lineRule="auto"/>
+              <w:jc w:val="center"/>
+              <w:rPr>
+                <w:rFonts w:eastAsia="Times New Roman" w:cs="Calibri"/>
+                <w:color w:val="000000"/>
+                <w:lang w:val="pt-BR" w:eastAsia="pt-BR"/>
+              </w:rPr>
+            </w:pPr>
+            <w:r>
               <w:t>0.961</w:t>
             </w:r>
           </w:p>
@@ -7709,25 +7137,19 @@
             </w:tcBorders>
             <w:shd w:val="clear" w:color="auto" w:fill="auto"/>
             <w:noWrap/>
-            <w:vAlign w:val="center"/>
-            <w:hideMark/>
-          </w:tcPr>
-          <w:p>
-            <w:pPr>
-              <w:spacing w:after="0" w:line="240" w:lineRule="auto"/>
-              <w:jc w:val="center"/>
-              <w:rPr>
-                <w:rFonts w:eastAsia="Times New Roman" w:cs="Calibri"/>
-                <w:color w:val="000000"/>
-                <w:lang w:val="pt-BR" w:eastAsia="pt-BR"/>
-              </w:rPr>
-            </w:pPr>
-            <w:r>
-              <w:rPr>
-                <w:rFonts w:eastAsia="Times New Roman" w:cs="Calibri"/>
-                <w:color w:val="000000"/>
-                <w:lang w:val="pt-BR" w:eastAsia="pt-BR"/>
-              </w:rPr>
+            <w:hideMark/>
+          </w:tcPr>
+          <w:p>
+            <w:pPr>
+              <w:spacing w:after="0" w:line="240" w:lineRule="auto"/>
+              <w:jc w:val="center"/>
+              <w:rPr>
+                <w:rFonts w:eastAsia="Times New Roman" w:cs="Calibri"/>
+                <w:color w:val="000000"/>
+                <w:lang w:val="pt-BR" w:eastAsia="pt-BR"/>
+              </w:rPr>
+            </w:pPr>
+            <w:r>
               <w:t>0.33%</w:t>
             </w:r>
           </w:p>
@@ -7743,25 +7165,19 @@
             </w:tcBorders>
             <w:shd w:val="clear" w:color="auto" w:fill="auto"/>
             <w:noWrap/>
-            <w:vAlign w:val="center"/>
-            <w:hideMark/>
-          </w:tcPr>
-          <w:p>
-            <w:pPr>
-              <w:spacing w:after="0" w:line="240" w:lineRule="auto"/>
-              <w:jc w:val="center"/>
-              <w:rPr>
-                <w:rFonts w:eastAsia="Times New Roman" w:cs="Calibri"/>
-                <w:color w:val="000000"/>
-                <w:lang w:val="pt-BR" w:eastAsia="pt-BR"/>
-              </w:rPr>
-            </w:pPr>
-            <w:r>
-              <w:rPr>
-                <w:rFonts w:eastAsia="Times New Roman" w:cs="Calibri"/>
-                <w:color w:val="000000"/>
-                <w:lang w:val="pt-BR" w:eastAsia="pt-BR"/>
-              </w:rPr>
+            <w:hideMark/>
+          </w:tcPr>
+          <w:p>
+            <w:pPr>
+              <w:spacing w:after="0" w:line="240" w:lineRule="auto"/>
+              <w:jc w:val="center"/>
+              <w:rPr>
+                <w:rFonts w:eastAsia="Times New Roman" w:cs="Calibri"/>
+                <w:color w:val="000000"/>
+                <w:lang w:val="pt-BR" w:eastAsia="pt-BR"/>
+              </w:rPr>
+            </w:pPr>
+            <w:r>
               <w:t>0.961</w:t>
             </w:r>
           </w:p>
@@ -7777,25 +7193,19 @@
             </w:tcBorders>
             <w:shd w:val="clear" w:color="auto" w:fill="auto"/>
             <w:noWrap/>
-            <w:vAlign w:val="center"/>
-            <w:hideMark/>
-          </w:tcPr>
-          <w:p>
-            <w:pPr>
-              <w:spacing w:after="0" w:line="240" w:lineRule="auto"/>
-              <w:jc w:val="center"/>
-              <w:rPr>
-                <w:rFonts w:eastAsia="Times New Roman" w:cs="Calibri"/>
-                <w:color w:val="000000"/>
-                <w:lang w:val="pt-BR" w:eastAsia="pt-BR"/>
-              </w:rPr>
-            </w:pPr>
-            <w:r>
-              <w:rPr>
-                <w:rFonts w:eastAsia="Times New Roman" w:cs="Calibri"/>
-                <w:color w:val="000000"/>
-                <w:lang w:val="pt-BR" w:eastAsia="pt-BR"/>
-              </w:rPr>
+            <w:hideMark/>
+          </w:tcPr>
+          <w:p>
+            <w:pPr>
+              <w:spacing w:after="0" w:line="240" w:lineRule="auto"/>
+              <w:jc w:val="center"/>
+              <w:rPr>
+                <w:rFonts w:eastAsia="Times New Roman" w:cs="Calibri"/>
+                <w:color w:val="000000"/>
+                <w:lang w:val="pt-BR" w:eastAsia="pt-BR"/>
+              </w:rPr>
+            </w:pPr>
+            <w:r>
               <w:t>0.31%</w:t>
             </w:r>
           </w:p>
@@ -7888,25 +7298,19 @@
             </w:tcBorders>
             <w:shd w:val="clear" w:color="auto" w:fill="auto"/>
             <w:noWrap/>
-            <w:vAlign w:val="center"/>
-            <w:hideMark/>
-          </w:tcPr>
-          <w:p>
-            <w:pPr>
-              <w:spacing w:after="0" w:line="240" w:lineRule="auto"/>
-              <w:jc w:val="center"/>
-              <w:rPr>
-                <w:rFonts w:eastAsia="Times New Roman" w:cs="Calibri"/>
-                <w:color w:val="000000"/>
-                <w:lang w:val="pt-BR" w:eastAsia="pt-BR"/>
-              </w:rPr>
-            </w:pPr>
-            <w:r>
-              <w:rPr>
-                <w:rFonts w:eastAsia="Times New Roman" w:cs="Calibri"/>
-                <w:color w:val="000000"/>
-                <w:lang w:val="pt-BR" w:eastAsia="pt-BR"/>
-              </w:rPr>
+            <w:hideMark/>
+          </w:tcPr>
+          <w:p>
+            <w:pPr>
+              <w:spacing w:after="0" w:line="240" w:lineRule="auto"/>
+              <w:jc w:val="center"/>
+              <w:rPr>
+                <w:rFonts w:eastAsia="Times New Roman" w:cs="Calibri"/>
+                <w:color w:val="000000"/>
+                <w:lang w:val="pt-BR" w:eastAsia="pt-BR"/>
+              </w:rPr>
+            </w:pPr>
+            <w:r>
               <w:t>0.944</w:t>
             </w:r>
           </w:p>
@@ -7922,25 +7326,19 @@
             </w:tcBorders>
             <w:shd w:val="clear" w:color="auto" w:fill="auto"/>
             <w:noWrap/>
-            <w:vAlign w:val="center"/>
-            <w:hideMark/>
-          </w:tcPr>
-          <w:p>
-            <w:pPr>
-              <w:spacing w:after="0" w:line="240" w:lineRule="auto"/>
-              <w:jc w:val="center"/>
-              <w:rPr>
-                <w:rFonts w:eastAsia="Times New Roman" w:cs="Calibri"/>
-                <w:color w:val="000000"/>
-                <w:lang w:val="pt-BR" w:eastAsia="pt-BR"/>
-              </w:rPr>
-            </w:pPr>
-            <w:r>
-              <w:rPr>
-                <w:rFonts w:eastAsia="Times New Roman" w:cs="Calibri"/>
-                <w:color w:val="000000"/>
-                <w:lang w:val="pt-BR" w:eastAsia="pt-BR"/>
-              </w:rPr>
+            <w:hideMark/>
+          </w:tcPr>
+          <w:p>
+            <w:pPr>
+              <w:spacing w:after="0" w:line="240" w:lineRule="auto"/>
+              <w:jc w:val="center"/>
+              <w:rPr>
+                <w:rFonts w:eastAsia="Times New Roman" w:cs="Calibri"/>
+                <w:color w:val="000000"/>
+                <w:lang w:val="pt-BR" w:eastAsia="pt-BR"/>
+              </w:rPr>
+            </w:pPr>
+            <w:r>
               <w:t>1.63%</w:t>
             </w:r>
           </w:p>
@@ -7956,25 +7354,19 @@
             </w:tcBorders>
             <w:shd w:val="clear" w:color="auto" w:fill="auto"/>
             <w:noWrap/>
-            <w:vAlign w:val="center"/>
-            <w:hideMark/>
-          </w:tcPr>
-          <w:p>
-            <w:pPr>
-              <w:spacing w:after="0" w:line="240" w:lineRule="auto"/>
-              <w:jc w:val="center"/>
-              <w:rPr>
-                <w:rFonts w:eastAsia="Times New Roman" w:cs="Calibri"/>
-                <w:color w:val="000000"/>
-                <w:lang w:val="pt-BR" w:eastAsia="pt-BR"/>
-              </w:rPr>
-            </w:pPr>
-            <w:r>
-              <w:rPr>
-                <w:rFonts w:eastAsia="Times New Roman" w:cs="Calibri"/>
-                <w:color w:val="000000"/>
-                <w:lang w:val="pt-BR" w:eastAsia="pt-BR"/>
-              </w:rPr>
+            <w:hideMark/>
+          </w:tcPr>
+          <w:p>
+            <w:pPr>
+              <w:spacing w:after="0" w:line="240" w:lineRule="auto"/>
+              <w:jc w:val="center"/>
+              <w:rPr>
+                <w:rFonts w:eastAsia="Times New Roman" w:cs="Calibri"/>
+                <w:color w:val="000000"/>
+                <w:lang w:val="pt-BR" w:eastAsia="pt-BR"/>
+              </w:rPr>
+            </w:pPr>
+            <w:r>
               <w:t>0.952</w:t>
             </w:r>
           </w:p>
@@ -7990,25 +7382,19 @@
             </w:tcBorders>
             <w:shd w:val="clear" w:color="auto" w:fill="auto"/>
             <w:noWrap/>
-            <w:vAlign w:val="center"/>
-            <w:hideMark/>
-          </w:tcPr>
-          <w:p>
-            <w:pPr>
-              <w:spacing w:after="0" w:line="240" w:lineRule="auto"/>
-              <w:jc w:val="center"/>
-              <w:rPr>
-                <w:rFonts w:eastAsia="Times New Roman" w:cs="Calibri"/>
-                <w:color w:val="000000"/>
-                <w:lang w:val="pt-BR" w:eastAsia="pt-BR"/>
-              </w:rPr>
-            </w:pPr>
-            <w:r>
-              <w:rPr>
-                <w:rFonts w:eastAsia="Times New Roman" w:cs="Calibri"/>
-                <w:color w:val="000000"/>
-                <w:lang w:val="pt-BR" w:eastAsia="pt-BR"/>
-              </w:rPr>
+            <w:hideMark/>
+          </w:tcPr>
+          <w:p>
+            <w:pPr>
+              <w:spacing w:after="0" w:line="240" w:lineRule="auto"/>
+              <w:jc w:val="center"/>
+              <w:rPr>
+                <w:rFonts w:eastAsia="Times New Roman" w:cs="Calibri"/>
+                <w:color w:val="000000"/>
+                <w:lang w:val="pt-BR" w:eastAsia="pt-BR"/>
+              </w:rPr>
+            </w:pPr>
+            <w:r>
               <w:t>0.83%</w:t>
             </w:r>
           </w:p>
@@ -8101,25 +7487,19 @@
             </w:tcBorders>
             <w:shd w:val="clear" w:color="auto" w:fill="auto"/>
             <w:noWrap/>
-            <w:vAlign w:val="center"/>
-            <w:hideMark/>
-          </w:tcPr>
-          <w:p>
-            <w:pPr>
-              <w:spacing w:after="0" w:line="240" w:lineRule="auto"/>
-              <w:jc w:val="center"/>
-              <w:rPr>
-                <w:rFonts w:eastAsia="Times New Roman" w:cs="Calibri"/>
-                <w:color w:val="000000"/>
-                <w:lang w:val="pt-BR" w:eastAsia="pt-BR"/>
-              </w:rPr>
-            </w:pPr>
-            <w:r>
-              <w:rPr>
-                <w:rFonts w:eastAsia="Times New Roman" w:cs="Calibri"/>
-                <w:color w:val="000000"/>
-                <w:lang w:val="pt-BR" w:eastAsia="pt-BR"/>
-              </w:rPr>
+            <w:hideMark/>
+          </w:tcPr>
+          <w:p>
+            <w:pPr>
+              <w:spacing w:after="0" w:line="240" w:lineRule="auto"/>
+              <w:jc w:val="center"/>
+              <w:rPr>
+                <w:rFonts w:eastAsia="Times New Roman" w:cs="Calibri"/>
+                <w:color w:val="000000"/>
+                <w:lang w:val="pt-BR" w:eastAsia="pt-BR"/>
+              </w:rPr>
+            </w:pPr>
+            <w:r>
               <w:t>0.970</w:t>
             </w:r>
           </w:p>
@@ -8135,25 +7515,19 @@
             </w:tcBorders>
             <w:shd w:val="clear" w:color="auto" w:fill="auto"/>
             <w:noWrap/>
-            <w:vAlign w:val="center"/>
-            <w:hideMark/>
-          </w:tcPr>
-          <w:p>
-            <w:pPr>
-              <w:spacing w:after="0" w:line="240" w:lineRule="auto"/>
-              <w:jc w:val="center"/>
-              <w:rPr>
-                <w:rFonts w:eastAsia="Times New Roman" w:cs="Calibri"/>
-                <w:color w:val="000000"/>
-                <w:lang w:val="pt-BR" w:eastAsia="pt-BR"/>
-              </w:rPr>
-            </w:pPr>
-            <w:r>
-              <w:rPr>
-                <w:rFonts w:eastAsia="Times New Roman" w:cs="Calibri"/>
-                <w:color w:val="000000"/>
-                <w:lang w:val="pt-BR" w:eastAsia="pt-BR"/>
-              </w:rPr>
+            <w:hideMark/>
+          </w:tcPr>
+          <w:p>
+            <w:pPr>
+              <w:spacing w:after="0" w:line="240" w:lineRule="auto"/>
+              <w:jc w:val="center"/>
+              <w:rPr>
+                <w:rFonts w:eastAsia="Times New Roman" w:cs="Calibri"/>
+                <w:color w:val="000000"/>
+                <w:lang w:val="pt-BR" w:eastAsia="pt-BR"/>
+              </w:rPr>
+            </w:pPr>
+            <w:r>
               <w:t>1.20%</w:t>
             </w:r>
           </w:p>
@@ -8169,26 +7543,20 @@
             </w:tcBorders>
             <w:shd w:val="clear" w:color="auto" w:fill="auto"/>
             <w:noWrap/>
-            <w:vAlign w:val="center"/>
-            <w:hideMark/>
-          </w:tcPr>
-          <w:p>
-            <w:pPr>
-              <w:spacing w:after="0" w:line="240" w:lineRule="auto"/>
-              <w:jc w:val="center"/>
-              <w:rPr>
-                <w:rFonts w:eastAsia="Times New Roman" w:cs="Calibri"/>
-                <w:color w:val="000000"/>
-                <w:lang w:val="pt-BR" w:eastAsia="pt-BR"/>
-              </w:rPr>
-            </w:pPr>
-            <w:r>
-              <w:rPr>
-                <w:rFonts w:eastAsia="Times New Roman" w:cs="Calibri"/>
-                <w:color w:val="000000"/>
-                <w:lang w:val="pt-BR" w:eastAsia="pt-BR"/>
-              </w:rPr>
-              <w:t>1.036</w:t>
+            <w:hideMark/>
+          </w:tcPr>
+          <w:p>
+            <w:pPr>
+              <w:spacing w:after="0" w:line="240" w:lineRule="auto"/>
+              <w:jc w:val="center"/>
+              <w:rPr>
+                <w:rFonts w:eastAsia="Times New Roman" w:cs="Calibri"/>
+                <w:color w:val="000000"/>
+                <w:lang w:val="pt-BR" w:eastAsia="pt-BR"/>
+              </w:rPr>
+            </w:pPr>
+            <w:r>
+              <w:t>1.035</w:t>
             </w:r>
           </w:p>
         </w:tc>
@@ -8203,26 +7571,20 @@
             </w:tcBorders>
             <w:shd w:val="clear" w:color="auto" w:fill="auto"/>
             <w:noWrap/>
-            <w:vAlign w:val="center"/>
-            <w:hideMark/>
-          </w:tcPr>
-          <w:p>
-            <w:pPr>
-              <w:spacing w:after="0" w:line="240" w:lineRule="auto"/>
-              <w:jc w:val="center"/>
-              <w:rPr>
-                <w:rFonts w:eastAsia="Times New Roman" w:cs="Calibri"/>
-                <w:color w:val="000000"/>
-                <w:lang w:val="pt-BR" w:eastAsia="pt-BR"/>
-              </w:rPr>
-            </w:pPr>
-            <w:r>
-              <w:rPr>
-                <w:rFonts w:eastAsia="Times New Roman" w:cs="Calibri"/>
-                <w:color w:val="000000"/>
-                <w:lang w:val="pt-BR" w:eastAsia="pt-BR"/>
-              </w:rPr>
-              <w:t>-5.50%</w:t>
+            <w:hideMark/>
+          </w:tcPr>
+          <w:p>
+            <w:pPr>
+              <w:spacing w:after="0" w:line="240" w:lineRule="auto"/>
+              <w:jc w:val="center"/>
+              <w:rPr>
+                <w:rFonts w:eastAsia="Times New Roman" w:cs="Calibri"/>
+                <w:color w:val="000000"/>
+                <w:lang w:val="pt-BR" w:eastAsia="pt-BR"/>
+              </w:rPr>
+            </w:pPr>
+            <w:r>
+              <w:t>-5.40%</w:t>
             </w:r>
           </w:p>
         </w:tc>
@@ -8314,25 +7676,19 @@
             </w:tcBorders>
             <w:shd w:val="clear" w:color="auto" w:fill="auto"/>
             <w:noWrap/>
-            <w:vAlign w:val="center"/>
-            <w:hideMark/>
-          </w:tcPr>
-          <w:p>
-            <w:pPr>
-              <w:spacing w:after="0" w:line="240" w:lineRule="auto"/>
-              <w:jc w:val="center"/>
-              <w:rPr>
-                <w:rFonts w:eastAsia="Times New Roman" w:cs="Calibri"/>
-                <w:color w:val="000000"/>
-                <w:lang w:val="pt-BR" w:eastAsia="pt-BR"/>
-              </w:rPr>
-            </w:pPr>
-            <w:r>
-              <w:rPr>
-                <w:rFonts w:eastAsia="Times New Roman" w:cs="Calibri"/>
-                <w:color w:val="000000"/>
-                <w:lang w:val="pt-BR" w:eastAsia="pt-BR"/>
-              </w:rPr>
+            <w:hideMark/>
+          </w:tcPr>
+          <w:p>
+            <w:pPr>
+              <w:spacing w:after="0" w:line="240" w:lineRule="auto"/>
+              <w:jc w:val="center"/>
+              <w:rPr>
+                <w:rFonts w:eastAsia="Times New Roman" w:cs="Calibri"/>
+                <w:color w:val="000000"/>
+                <w:lang w:val="pt-BR" w:eastAsia="pt-BR"/>
+              </w:rPr>
+            </w:pPr>
+            <w:r>
               <w:t>0.948</w:t>
             </w:r>
           </w:p>
@@ -8348,25 +7704,19 @@
             </w:tcBorders>
             <w:shd w:val="clear" w:color="auto" w:fill="auto"/>
             <w:noWrap/>
-            <w:vAlign w:val="center"/>
-            <w:hideMark/>
-          </w:tcPr>
-          <w:p>
-            <w:pPr>
-              <w:spacing w:after="0" w:line="240" w:lineRule="auto"/>
-              <w:jc w:val="center"/>
-              <w:rPr>
-                <w:rFonts w:eastAsia="Times New Roman" w:cs="Calibri"/>
-                <w:color w:val="000000"/>
-                <w:lang w:val="pt-BR" w:eastAsia="pt-BR"/>
-              </w:rPr>
-            </w:pPr>
-            <w:r>
-              <w:rPr>
-                <w:rFonts w:eastAsia="Times New Roman" w:cs="Calibri"/>
-                <w:color w:val="000000"/>
-                <w:lang w:val="pt-BR" w:eastAsia="pt-BR"/>
-              </w:rPr>
+            <w:hideMark/>
+          </w:tcPr>
+          <w:p>
+            <w:pPr>
+              <w:spacing w:after="0" w:line="240" w:lineRule="auto"/>
+              <w:jc w:val="center"/>
+              <w:rPr>
+                <w:rFonts w:eastAsia="Times New Roman" w:cs="Calibri"/>
+                <w:color w:val="000000"/>
+                <w:lang w:val="pt-BR" w:eastAsia="pt-BR"/>
+              </w:rPr>
+            </w:pPr>
+            <w:r>
               <w:t>0.08%</w:t>
             </w:r>
           </w:p>
@@ -8382,26 +7732,20 @@
             </w:tcBorders>
             <w:shd w:val="clear" w:color="auto" w:fill="auto"/>
             <w:noWrap/>
-            <w:vAlign w:val="center"/>
-            <w:hideMark/>
-          </w:tcPr>
-          <w:p>
-            <w:pPr>
-              <w:spacing w:after="0" w:line="240" w:lineRule="auto"/>
-              <w:jc w:val="center"/>
-              <w:rPr>
-                <w:rFonts w:eastAsia="Times New Roman" w:cs="Calibri"/>
-                <w:color w:val="000000"/>
-                <w:lang w:val="pt-BR" w:eastAsia="pt-BR"/>
-              </w:rPr>
-            </w:pPr>
-            <w:r>
-              <w:rPr>
-                <w:rFonts w:eastAsia="Times New Roman" w:cs="Calibri"/>
-                <w:color w:val="000000"/>
-                <w:lang w:val="pt-BR" w:eastAsia="pt-BR"/>
-              </w:rPr>
-              <w:t>0.954</w:t>
+            <w:hideMark/>
+          </w:tcPr>
+          <w:p>
+            <w:pPr>
+              <w:spacing w:after="0" w:line="240" w:lineRule="auto"/>
+              <w:jc w:val="center"/>
+              <w:rPr>
+                <w:rFonts w:eastAsia="Times New Roman" w:cs="Calibri"/>
+                <w:color w:val="000000"/>
+                <w:lang w:val="pt-BR" w:eastAsia="pt-BR"/>
+              </w:rPr>
+            </w:pPr>
+            <w:r>
+              <w:t>0.953</w:t>
             </w:r>
           </w:p>
         </w:tc>
@@ -8416,26 +7760,20 @@
             </w:tcBorders>
             <w:shd w:val="clear" w:color="auto" w:fill="auto"/>
             <w:noWrap/>
-            <w:vAlign w:val="center"/>
-            <w:hideMark/>
-          </w:tcPr>
-          <w:p>
-            <w:pPr>
-              <w:spacing w:after="0" w:line="240" w:lineRule="auto"/>
-              <w:jc w:val="center"/>
-              <w:rPr>
-                <w:rFonts w:eastAsia="Times New Roman" w:cs="Calibri"/>
-                <w:color w:val="000000"/>
-                <w:lang w:val="pt-BR" w:eastAsia="pt-BR"/>
-              </w:rPr>
-            </w:pPr>
-            <w:r>
-              <w:rPr>
-                <w:rFonts w:eastAsia="Times New Roman" w:cs="Calibri"/>
-                <w:color w:val="000000"/>
-                <w:lang w:val="pt-BR" w:eastAsia="pt-BR"/>
-              </w:rPr>
-              <w:t>-0.53%</w:t>
+            <w:hideMark/>
+          </w:tcPr>
+          <w:p>
+            <w:pPr>
+              <w:spacing w:after="0" w:line="240" w:lineRule="auto"/>
+              <w:jc w:val="center"/>
+              <w:rPr>
+                <w:rFonts w:eastAsia="Times New Roman" w:cs="Calibri"/>
+                <w:color w:val="000000"/>
+                <w:lang w:val="pt-BR" w:eastAsia="pt-BR"/>
+              </w:rPr>
+            </w:pPr>
+            <w:r>
+              <w:t>-0.42%</w:t>
             </w:r>
           </w:p>
         </w:tc>
@@ -8527,25 +7865,19 @@
             </w:tcBorders>
             <w:shd w:val="clear" w:color="auto" w:fill="auto"/>
             <w:noWrap/>
-            <w:vAlign w:val="center"/>
-            <w:hideMark/>
-          </w:tcPr>
-          <w:p>
-            <w:pPr>
-              <w:spacing w:after="0" w:line="240" w:lineRule="auto"/>
-              <w:jc w:val="center"/>
-              <w:rPr>
-                <w:rFonts w:eastAsia="Times New Roman" w:cs="Calibri"/>
-                <w:color w:val="000000"/>
-                <w:lang w:val="pt-BR" w:eastAsia="pt-BR"/>
-              </w:rPr>
-            </w:pPr>
-            <w:r>
-              <w:rPr>
-                <w:rFonts w:eastAsia="Times New Roman" w:cs="Calibri"/>
-                <w:color w:val="000000"/>
-                <w:lang w:val="pt-BR" w:eastAsia="pt-BR"/>
-              </w:rPr>
+            <w:hideMark/>
+          </w:tcPr>
+          <w:p>
+            <w:pPr>
+              <w:spacing w:after="0" w:line="240" w:lineRule="auto"/>
+              <w:jc w:val="center"/>
+              <w:rPr>
+                <w:rFonts w:eastAsia="Times New Roman" w:cs="Calibri"/>
+                <w:color w:val="000000"/>
+                <w:lang w:val="pt-BR" w:eastAsia="pt-BR"/>
+              </w:rPr>
+            </w:pPr>
+            <w:r>
               <w:t>0.965</w:t>
             </w:r>
           </w:p>
@@ -8561,25 +7893,19 @@
             </w:tcBorders>
             <w:shd w:val="clear" w:color="auto" w:fill="auto"/>
             <w:noWrap/>
-            <w:vAlign w:val="center"/>
-            <w:hideMark/>
-          </w:tcPr>
-          <w:p>
-            <w:pPr>
-              <w:spacing w:after="0" w:line="240" w:lineRule="auto"/>
-              <w:jc w:val="center"/>
-              <w:rPr>
-                <w:rFonts w:eastAsia="Times New Roman" w:cs="Calibri"/>
-                <w:color w:val="000000"/>
-                <w:lang w:val="pt-BR" w:eastAsia="pt-BR"/>
-              </w:rPr>
-            </w:pPr>
-            <w:r>
-              <w:rPr>
-                <w:rFonts w:eastAsia="Times New Roman" w:cs="Calibri"/>
-                <w:color w:val="000000"/>
-                <w:lang w:val="pt-BR" w:eastAsia="pt-BR"/>
-              </w:rPr>
+            <w:hideMark/>
+          </w:tcPr>
+          <w:p>
+            <w:pPr>
+              <w:spacing w:after="0" w:line="240" w:lineRule="auto"/>
+              <w:jc w:val="center"/>
+              <w:rPr>
+                <w:rFonts w:eastAsia="Times New Roman" w:cs="Calibri"/>
+                <w:color w:val="000000"/>
+                <w:lang w:val="pt-BR" w:eastAsia="pt-BR"/>
+              </w:rPr>
+            </w:pPr>
+            <w:r>
               <w:t>0.78%</w:t>
             </w:r>
           </w:p>
@@ -8595,25 +7921,19 @@
             </w:tcBorders>
             <w:shd w:val="clear" w:color="auto" w:fill="auto"/>
             <w:noWrap/>
-            <w:vAlign w:val="center"/>
-            <w:hideMark/>
-          </w:tcPr>
-          <w:p>
-            <w:pPr>
-              <w:spacing w:after="0" w:line="240" w:lineRule="auto"/>
-              <w:jc w:val="center"/>
-              <w:rPr>
-                <w:rFonts w:eastAsia="Times New Roman" w:cs="Calibri"/>
-                <w:color w:val="000000"/>
-                <w:lang w:val="pt-BR" w:eastAsia="pt-BR"/>
-              </w:rPr>
-            </w:pPr>
-            <w:r>
-              <w:rPr>
-                <w:rFonts w:eastAsia="Times New Roman" w:cs="Calibri"/>
-                <w:color w:val="000000"/>
-                <w:lang w:val="pt-BR" w:eastAsia="pt-BR"/>
-              </w:rPr>
+            <w:hideMark/>
+          </w:tcPr>
+          <w:p>
+            <w:pPr>
+              <w:spacing w:after="0" w:line="240" w:lineRule="auto"/>
+              <w:jc w:val="center"/>
+              <w:rPr>
+                <w:rFonts w:eastAsia="Times New Roman" w:cs="Calibri"/>
+                <w:color w:val="000000"/>
+                <w:lang w:val="pt-BR" w:eastAsia="pt-BR"/>
+              </w:rPr>
+            </w:pPr>
+            <w:r>
               <w:t>0.970</w:t>
             </w:r>
           </w:p>
@@ -8629,25 +7949,19 @@
             </w:tcBorders>
             <w:shd w:val="clear" w:color="auto" w:fill="auto"/>
             <w:noWrap/>
-            <w:vAlign w:val="center"/>
-            <w:hideMark/>
-          </w:tcPr>
-          <w:p>
-            <w:pPr>
-              <w:spacing w:after="0" w:line="240" w:lineRule="auto"/>
-              <w:jc w:val="center"/>
-              <w:rPr>
-                <w:rFonts w:eastAsia="Times New Roman" w:cs="Calibri"/>
-                <w:color w:val="000000"/>
-                <w:lang w:val="pt-BR" w:eastAsia="pt-BR"/>
-              </w:rPr>
-            </w:pPr>
-            <w:r>
-              <w:rPr>
-                <w:rFonts w:eastAsia="Times New Roman" w:cs="Calibri"/>
-                <w:color w:val="000000"/>
-                <w:lang w:val="pt-BR" w:eastAsia="pt-BR"/>
-              </w:rPr>
+            <w:hideMark/>
+          </w:tcPr>
+          <w:p>
+            <w:pPr>
+              <w:spacing w:after="0" w:line="240" w:lineRule="auto"/>
+              <w:jc w:val="center"/>
+              <w:rPr>
+                <w:rFonts w:eastAsia="Times New Roman" w:cs="Calibri"/>
+                <w:color w:val="000000"/>
+                <w:lang w:val="pt-BR" w:eastAsia="pt-BR"/>
+              </w:rPr>
+            </w:pPr>
+            <w:r>
               <w:t>0.31%</w:t>
             </w:r>
           </w:p>
@@ -8740,25 +8054,19 @@
             </w:tcBorders>
             <w:shd w:val="clear" w:color="auto" w:fill="auto"/>
             <w:noWrap/>
-            <w:vAlign w:val="center"/>
-            <w:hideMark/>
-          </w:tcPr>
-          <w:p>
-            <w:pPr>
-              <w:spacing w:after="0" w:line="240" w:lineRule="auto"/>
-              <w:jc w:val="center"/>
-              <w:rPr>
-                <w:rFonts w:eastAsia="Times New Roman" w:cs="Calibri"/>
-                <w:color w:val="000000"/>
-                <w:lang w:val="pt-BR" w:eastAsia="pt-BR"/>
-              </w:rPr>
-            </w:pPr>
-            <w:r>
-              <w:rPr>
-                <w:rFonts w:eastAsia="Times New Roman" w:cs="Calibri"/>
-                <w:color w:val="000000"/>
-                <w:lang w:val="pt-BR" w:eastAsia="pt-BR"/>
-              </w:rPr>
+            <w:hideMark/>
+          </w:tcPr>
+          <w:p>
+            <w:pPr>
+              <w:spacing w:after="0" w:line="240" w:lineRule="auto"/>
+              <w:jc w:val="center"/>
+              <w:rPr>
+                <w:rFonts w:eastAsia="Times New Roman" w:cs="Calibri"/>
+                <w:color w:val="000000"/>
+                <w:lang w:val="pt-BR" w:eastAsia="pt-BR"/>
+              </w:rPr>
+            </w:pPr>
+            <w:r>
               <w:t>0.990</w:t>
             </w:r>
           </w:p>
@@ -8774,25 +8082,19 @@
             </w:tcBorders>
             <w:shd w:val="clear" w:color="auto" w:fill="auto"/>
             <w:noWrap/>
-            <w:vAlign w:val="center"/>
-            <w:hideMark/>
-          </w:tcPr>
-          <w:p>
-            <w:pPr>
-              <w:spacing w:after="0" w:line="240" w:lineRule="auto"/>
-              <w:jc w:val="center"/>
-              <w:rPr>
-                <w:rFonts w:eastAsia="Times New Roman" w:cs="Calibri"/>
-                <w:color w:val="000000"/>
-                <w:lang w:val="pt-BR" w:eastAsia="pt-BR"/>
-              </w:rPr>
-            </w:pPr>
-            <w:r>
-              <w:rPr>
-                <w:rFonts w:eastAsia="Times New Roman" w:cs="Calibri"/>
-                <w:color w:val="000000"/>
-                <w:lang w:val="pt-BR" w:eastAsia="pt-BR"/>
-              </w:rPr>
+            <w:hideMark/>
+          </w:tcPr>
+          <w:p>
+            <w:pPr>
+              <w:spacing w:after="0" w:line="240" w:lineRule="auto"/>
+              <w:jc w:val="center"/>
+              <w:rPr>
+                <w:rFonts w:eastAsia="Times New Roman" w:cs="Calibri"/>
+                <w:color w:val="000000"/>
+                <w:lang w:val="pt-BR" w:eastAsia="pt-BR"/>
+              </w:rPr>
+            </w:pPr>
+            <w:r>
               <w:t>-0.65%</w:t>
             </w:r>
           </w:p>
@@ -8808,25 +8110,19 @@
             </w:tcBorders>
             <w:shd w:val="clear" w:color="auto" w:fill="auto"/>
             <w:noWrap/>
-            <w:vAlign w:val="center"/>
-            <w:hideMark/>
-          </w:tcPr>
-          <w:p>
-            <w:pPr>
-              <w:spacing w:after="0" w:line="240" w:lineRule="auto"/>
-              <w:jc w:val="center"/>
-              <w:rPr>
-                <w:rFonts w:eastAsia="Times New Roman" w:cs="Calibri"/>
-                <w:color w:val="000000"/>
-                <w:lang w:val="pt-BR" w:eastAsia="pt-BR"/>
-              </w:rPr>
-            </w:pPr>
-            <w:r>
-              <w:rPr>
-                <w:rFonts w:eastAsia="Times New Roman" w:cs="Calibri"/>
-                <w:color w:val="000000"/>
-                <w:lang w:val="pt-BR" w:eastAsia="pt-BR"/>
-              </w:rPr>
+            <w:hideMark/>
+          </w:tcPr>
+          <w:p>
+            <w:pPr>
+              <w:spacing w:after="0" w:line="240" w:lineRule="auto"/>
+              <w:jc w:val="center"/>
+              <w:rPr>
+                <w:rFonts w:eastAsia="Times New Roman" w:cs="Calibri"/>
+                <w:color w:val="000000"/>
+                <w:lang w:val="pt-BR" w:eastAsia="pt-BR"/>
+              </w:rPr>
+            </w:pPr>
+            <w:r>
               <w:t>1.048</w:t>
             </w:r>
           </w:p>
@@ -8842,25 +8138,19 @@
             </w:tcBorders>
             <w:shd w:val="clear" w:color="auto" w:fill="auto"/>
             <w:noWrap/>
-            <w:vAlign w:val="center"/>
-            <w:hideMark/>
-          </w:tcPr>
-          <w:p>
-            <w:pPr>
-              <w:spacing w:after="0" w:line="240" w:lineRule="auto"/>
-              <w:jc w:val="center"/>
-              <w:rPr>
-                <w:rFonts w:eastAsia="Times New Roman" w:cs="Calibri"/>
-                <w:color w:val="000000"/>
-                <w:lang w:val="pt-BR" w:eastAsia="pt-BR"/>
-              </w:rPr>
-            </w:pPr>
-            <w:r>
-              <w:rPr>
-                <w:rFonts w:eastAsia="Times New Roman" w:cs="Calibri"/>
-                <w:color w:val="000000"/>
-                <w:lang w:val="pt-BR" w:eastAsia="pt-BR"/>
-              </w:rPr>
+            <w:hideMark/>
+          </w:tcPr>
+          <w:p>
+            <w:pPr>
+              <w:spacing w:after="0" w:line="240" w:lineRule="auto"/>
+              <w:jc w:val="center"/>
+              <w:rPr>
+                <w:rFonts w:eastAsia="Times New Roman" w:cs="Calibri"/>
+                <w:color w:val="000000"/>
+                <w:lang w:val="pt-BR" w:eastAsia="pt-BR"/>
+              </w:rPr>
+            </w:pPr>
+            <w:r>
               <w:t>-6.50%</w:t>
             </w:r>
           </w:p>
@@ -8953,25 +8243,19 @@
             </w:tcBorders>
             <w:shd w:val="clear" w:color="auto" w:fill="auto"/>
             <w:noWrap/>
-            <w:vAlign w:val="center"/>
-            <w:hideMark/>
-          </w:tcPr>
-          <w:p>
-            <w:pPr>
-              <w:spacing w:after="0" w:line="240" w:lineRule="auto"/>
-              <w:jc w:val="center"/>
-              <w:rPr>
-                <w:rFonts w:eastAsia="Times New Roman" w:cs="Calibri"/>
-                <w:color w:val="000000"/>
-                <w:lang w:val="pt-BR" w:eastAsia="pt-BR"/>
-              </w:rPr>
-            </w:pPr>
-            <w:r>
-              <w:rPr>
-                <w:rFonts w:eastAsia="Times New Roman" w:cs="Calibri"/>
-                <w:color w:val="000000"/>
-                <w:lang w:val="pt-BR" w:eastAsia="pt-BR"/>
-              </w:rPr>
+            <w:hideMark/>
+          </w:tcPr>
+          <w:p>
+            <w:pPr>
+              <w:spacing w:after="0" w:line="240" w:lineRule="auto"/>
+              <w:jc w:val="center"/>
+              <w:rPr>
+                <w:rFonts w:eastAsia="Times New Roman" w:cs="Calibri"/>
+                <w:color w:val="000000"/>
+                <w:lang w:val="pt-BR" w:eastAsia="pt-BR"/>
+              </w:rPr>
+            </w:pPr>
+            <w:r>
               <w:t>0.966</w:t>
             </w:r>
           </w:p>
@@ -8987,25 +8271,19 @@
             </w:tcBorders>
             <w:shd w:val="clear" w:color="auto" w:fill="auto"/>
             <w:noWrap/>
-            <w:vAlign w:val="center"/>
-            <w:hideMark/>
-          </w:tcPr>
-          <w:p>
-            <w:pPr>
-              <w:spacing w:after="0" w:line="240" w:lineRule="auto"/>
-              <w:jc w:val="center"/>
-              <w:rPr>
-                <w:rFonts w:eastAsia="Times New Roman" w:cs="Calibri"/>
-                <w:color w:val="000000"/>
-                <w:lang w:val="pt-BR" w:eastAsia="pt-BR"/>
-              </w:rPr>
-            </w:pPr>
-            <w:r>
-              <w:rPr>
-                <w:rFonts w:eastAsia="Times New Roman" w:cs="Calibri"/>
-                <w:color w:val="000000"/>
-                <w:lang w:val="pt-BR" w:eastAsia="pt-BR"/>
-              </w:rPr>
+            <w:hideMark/>
+          </w:tcPr>
+          <w:p>
+            <w:pPr>
+              <w:spacing w:after="0" w:line="240" w:lineRule="auto"/>
+              <w:jc w:val="center"/>
+              <w:rPr>
+                <w:rFonts w:eastAsia="Times New Roman" w:cs="Calibri"/>
+                <w:color w:val="000000"/>
+                <w:lang w:val="pt-BR" w:eastAsia="pt-BR"/>
+              </w:rPr>
+            </w:pPr>
+            <w:r>
               <w:t>1.61%</w:t>
             </w:r>
           </w:p>
@@ -9021,25 +8299,19 @@
             </w:tcBorders>
             <w:shd w:val="clear" w:color="auto" w:fill="auto"/>
             <w:noWrap/>
-            <w:vAlign w:val="center"/>
-            <w:hideMark/>
-          </w:tcPr>
-          <w:p>
-            <w:pPr>
-              <w:spacing w:after="0" w:line="240" w:lineRule="auto"/>
-              <w:jc w:val="center"/>
-              <w:rPr>
-                <w:rFonts w:eastAsia="Times New Roman" w:cs="Calibri"/>
-                <w:color w:val="000000"/>
-                <w:lang w:val="pt-BR" w:eastAsia="pt-BR"/>
-              </w:rPr>
-            </w:pPr>
-            <w:r>
-              <w:rPr>
-                <w:rFonts w:eastAsia="Times New Roman" w:cs="Calibri"/>
-                <w:color w:val="000000"/>
-                <w:lang w:val="pt-BR" w:eastAsia="pt-BR"/>
-              </w:rPr>
+            <w:hideMark/>
+          </w:tcPr>
+          <w:p>
+            <w:pPr>
+              <w:spacing w:after="0" w:line="240" w:lineRule="auto"/>
+              <w:jc w:val="center"/>
+              <w:rPr>
+                <w:rFonts w:eastAsia="Times New Roman" w:cs="Calibri"/>
+                <w:color w:val="000000"/>
+                <w:lang w:val="pt-BR" w:eastAsia="pt-BR"/>
+              </w:rPr>
+            </w:pPr>
+            <w:r>
               <w:t>0.979</w:t>
             </w:r>
           </w:p>
@@ -9055,25 +8327,19 @@
             </w:tcBorders>
             <w:shd w:val="clear" w:color="auto" w:fill="auto"/>
             <w:noWrap/>
-            <w:vAlign w:val="center"/>
-            <w:hideMark/>
-          </w:tcPr>
-          <w:p>
-            <w:pPr>
-              <w:spacing w:after="0" w:line="240" w:lineRule="auto"/>
-              <w:jc w:val="center"/>
-              <w:rPr>
-                <w:rFonts w:eastAsia="Times New Roman" w:cs="Calibri"/>
-                <w:color w:val="000000"/>
-                <w:lang w:val="pt-BR" w:eastAsia="pt-BR"/>
-              </w:rPr>
-            </w:pPr>
-            <w:r>
-              <w:rPr>
-                <w:rFonts w:eastAsia="Times New Roman" w:cs="Calibri"/>
-                <w:color w:val="000000"/>
-                <w:lang w:val="pt-BR" w:eastAsia="pt-BR"/>
-              </w:rPr>
+            <w:hideMark/>
+          </w:tcPr>
+          <w:p>
+            <w:pPr>
+              <w:spacing w:after="0" w:line="240" w:lineRule="auto"/>
+              <w:jc w:val="center"/>
+              <w:rPr>
+                <w:rFonts w:eastAsia="Times New Roman" w:cs="Calibri"/>
+                <w:color w:val="000000"/>
+                <w:lang w:val="pt-BR" w:eastAsia="pt-BR"/>
+              </w:rPr>
+            </w:pPr>
+            <w:r>
               <w:t>0.31%</w:t>
             </w:r>
           </w:p>
@@ -9166,25 +8432,19 @@
             </w:tcBorders>
             <w:shd w:val="clear" w:color="auto" w:fill="auto"/>
             <w:noWrap/>
-            <w:vAlign w:val="center"/>
-            <w:hideMark/>
-          </w:tcPr>
-          <w:p>
-            <w:pPr>
-              <w:spacing w:after="0" w:line="240" w:lineRule="auto"/>
-              <w:jc w:val="center"/>
-              <w:rPr>
-                <w:rFonts w:eastAsia="Times New Roman" w:cs="Calibri"/>
-                <w:color w:val="000000"/>
-                <w:lang w:val="pt-BR" w:eastAsia="pt-BR"/>
-              </w:rPr>
-            </w:pPr>
-            <w:r>
-              <w:rPr>
-                <w:rFonts w:eastAsia="Times New Roman" w:cs="Calibri"/>
-                <w:color w:val="000000"/>
-                <w:lang w:val="pt-BR" w:eastAsia="pt-BR"/>
-              </w:rPr>
+            <w:hideMark/>
+          </w:tcPr>
+          <w:p>
+            <w:pPr>
+              <w:spacing w:after="0" w:line="240" w:lineRule="auto"/>
+              <w:jc w:val="center"/>
+              <w:rPr>
+                <w:rFonts w:eastAsia="Times New Roman" w:cs="Calibri"/>
+                <w:color w:val="000000"/>
+                <w:lang w:val="pt-BR" w:eastAsia="pt-BR"/>
+              </w:rPr>
+            </w:pPr>
+            <w:r>
               <w:t>0.972</w:t>
             </w:r>
           </w:p>
@@ -9200,25 +8460,19 @@
             </w:tcBorders>
             <w:shd w:val="clear" w:color="auto" w:fill="auto"/>
             <w:noWrap/>
-            <w:vAlign w:val="center"/>
-            <w:hideMark/>
-          </w:tcPr>
-          <w:p>
-            <w:pPr>
-              <w:spacing w:after="0" w:line="240" w:lineRule="auto"/>
-              <w:jc w:val="center"/>
-              <w:rPr>
-                <w:rFonts w:eastAsia="Times New Roman" w:cs="Calibri"/>
-                <w:color w:val="000000"/>
-                <w:lang w:val="pt-BR" w:eastAsia="pt-BR"/>
-              </w:rPr>
-            </w:pPr>
-            <w:r>
-              <w:rPr>
-                <w:rFonts w:eastAsia="Times New Roman" w:cs="Calibri"/>
-                <w:color w:val="000000"/>
-                <w:lang w:val="pt-BR" w:eastAsia="pt-BR"/>
-              </w:rPr>
+            <w:hideMark/>
+          </w:tcPr>
+          <w:p>
+            <w:pPr>
+              <w:spacing w:after="0" w:line="240" w:lineRule="auto"/>
+              <w:jc w:val="center"/>
+              <w:rPr>
+                <w:rFonts w:eastAsia="Times New Roman" w:cs="Calibri"/>
+                <w:color w:val="000000"/>
+                <w:lang w:val="pt-BR" w:eastAsia="pt-BR"/>
+              </w:rPr>
+            </w:pPr>
+            <w:r>
               <w:t>0.20%</w:t>
             </w:r>
           </w:p>
@@ -9234,25 +8488,19 @@
             </w:tcBorders>
             <w:shd w:val="clear" w:color="auto" w:fill="auto"/>
             <w:noWrap/>
-            <w:vAlign w:val="center"/>
-            <w:hideMark/>
-          </w:tcPr>
-          <w:p>
-            <w:pPr>
-              <w:spacing w:after="0" w:line="240" w:lineRule="auto"/>
-              <w:jc w:val="center"/>
-              <w:rPr>
-                <w:rFonts w:eastAsia="Times New Roman" w:cs="Calibri"/>
-                <w:color w:val="000000"/>
-                <w:lang w:val="pt-BR" w:eastAsia="pt-BR"/>
-              </w:rPr>
-            </w:pPr>
-            <w:r>
-              <w:rPr>
-                <w:rFonts w:eastAsia="Times New Roman" w:cs="Calibri"/>
-                <w:color w:val="000000"/>
-                <w:lang w:val="pt-BR" w:eastAsia="pt-BR"/>
-              </w:rPr>
+            <w:hideMark/>
+          </w:tcPr>
+          <w:p>
+            <w:pPr>
+              <w:spacing w:after="0" w:line="240" w:lineRule="auto"/>
+              <w:jc w:val="center"/>
+              <w:rPr>
+                <w:rFonts w:eastAsia="Times New Roman" w:cs="Calibri"/>
+                <w:color w:val="000000"/>
+                <w:lang w:val="pt-BR" w:eastAsia="pt-BR"/>
+              </w:rPr>
+            </w:pPr>
+            <w:r>
               <w:t>0.973</w:t>
             </w:r>
           </w:p>
@@ -9268,25 +8516,19 @@
             </w:tcBorders>
             <w:shd w:val="clear" w:color="auto" w:fill="auto"/>
             <w:noWrap/>
-            <w:vAlign w:val="center"/>
-            <w:hideMark/>
-          </w:tcPr>
-          <w:p>
-            <w:pPr>
-              <w:spacing w:after="0" w:line="240" w:lineRule="auto"/>
-              <w:jc w:val="center"/>
-              <w:rPr>
-                <w:rFonts w:eastAsia="Times New Roman" w:cs="Calibri"/>
-                <w:color w:val="000000"/>
-                <w:lang w:val="pt-BR" w:eastAsia="pt-BR"/>
-              </w:rPr>
-            </w:pPr>
-            <w:r>
-              <w:rPr>
-                <w:rFonts w:eastAsia="Times New Roman" w:cs="Calibri"/>
-                <w:color w:val="000000"/>
-                <w:lang w:val="pt-BR" w:eastAsia="pt-BR"/>
-              </w:rPr>
+            <w:hideMark/>
+          </w:tcPr>
+          <w:p>
+            <w:pPr>
+              <w:spacing w:after="0" w:line="240" w:lineRule="auto"/>
+              <w:jc w:val="center"/>
+              <w:rPr>
+                <w:rFonts w:eastAsia="Times New Roman" w:cs="Calibri"/>
+                <w:color w:val="000000"/>
+                <w:lang w:val="pt-BR" w:eastAsia="pt-BR"/>
+              </w:rPr>
+            </w:pPr>
+            <w:r>
               <w:t>0.10%</w:t>
             </w:r>
           </w:p>
@@ -9379,25 +8621,19 @@
             </w:tcBorders>
             <w:shd w:val="clear" w:color="auto" w:fill="auto"/>
             <w:noWrap/>
-            <w:vAlign w:val="center"/>
-            <w:hideMark/>
-          </w:tcPr>
-          <w:p>
-            <w:pPr>
-              <w:spacing w:after="0" w:line="240" w:lineRule="auto"/>
-              <w:jc w:val="center"/>
-              <w:rPr>
-                <w:rFonts w:eastAsia="Times New Roman" w:cs="Calibri"/>
-                <w:color w:val="000000"/>
-                <w:lang w:val="pt-BR" w:eastAsia="pt-BR"/>
-              </w:rPr>
-            </w:pPr>
-            <w:r>
-              <w:rPr>
-                <w:rFonts w:eastAsia="Times New Roman" w:cs="Calibri"/>
-                <w:color w:val="000000"/>
-                <w:lang w:val="pt-BR" w:eastAsia="pt-BR"/>
-              </w:rPr>
+            <w:hideMark/>
+          </w:tcPr>
+          <w:p>
+            <w:pPr>
+              <w:spacing w:after="0" w:line="240" w:lineRule="auto"/>
+              <w:jc w:val="center"/>
+              <w:rPr>
+                <w:rFonts w:eastAsia="Times New Roman" w:cs="Calibri"/>
+                <w:color w:val="000000"/>
+                <w:lang w:val="pt-BR" w:eastAsia="pt-BR"/>
+              </w:rPr>
+            </w:pPr>
+            <w:r>
               <w:t>0.973</w:t>
             </w:r>
           </w:p>
@@ -9413,25 +8649,19 @@
             </w:tcBorders>
             <w:shd w:val="clear" w:color="auto" w:fill="auto"/>
             <w:noWrap/>
-            <w:vAlign w:val="center"/>
-            <w:hideMark/>
-          </w:tcPr>
-          <w:p>
-            <w:pPr>
-              <w:spacing w:after="0" w:line="240" w:lineRule="auto"/>
-              <w:jc w:val="center"/>
-              <w:rPr>
-                <w:rFonts w:eastAsia="Times New Roman" w:cs="Calibri"/>
-                <w:color w:val="000000"/>
-                <w:lang w:val="pt-BR" w:eastAsia="pt-BR"/>
-              </w:rPr>
-            </w:pPr>
-            <w:r>
-              <w:rPr>
-                <w:rFonts w:eastAsia="Times New Roman" w:cs="Calibri"/>
-                <w:color w:val="000000"/>
-                <w:lang w:val="pt-BR" w:eastAsia="pt-BR"/>
-              </w:rPr>
+            <w:hideMark/>
+          </w:tcPr>
+          <w:p>
+            <w:pPr>
+              <w:spacing w:after="0" w:line="240" w:lineRule="auto"/>
+              <w:jc w:val="center"/>
+              <w:rPr>
+                <w:rFonts w:eastAsia="Times New Roman" w:cs="Calibri"/>
+                <w:color w:val="000000"/>
+                <w:lang w:val="pt-BR" w:eastAsia="pt-BR"/>
+              </w:rPr>
+            </w:pPr>
+            <w:r>
               <w:t>0.34%</w:t>
             </w:r>
           </w:p>
@@ -9447,25 +8677,19 @@
             </w:tcBorders>
             <w:shd w:val="clear" w:color="auto" w:fill="auto"/>
             <w:noWrap/>
-            <w:vAlign w:val="center"/>
-            <w:hideMark/>
-          </w:tcPr>
-          <w:p>
-            <w:pPr>
-              <w:spacing w:after="0" w:line="240" w:lineRule="auto"/>
-              <w:jc w:val="center"/>
-              <w:rPr>
-                <w:rFonts w:eastAsia="Times New Roman" w:cs="Calibri"/>
-                <w:color w:val="000000"/>
-                <w:lang w:val="pt-BR" w:eastAsia="pt-BR"/>
-              </w:rPr>
-            </w:pPr>
-            <w:r>
-              <w:rPr>
-                <w:rFonts w:eastAsia="Times New Roman" w:cs="Calibri"/>
-                <w:color w:val="000000"/>
-                <w:lang w:val="pt-BR" w:eastAsia="pt-BR"/>
-              </w:rPr>
+            <w:hideMark/>
+          </w:tcPr>
+          <w:p>
+            <w:pPr>
+              <w:spacing w:after="0" w:line="240" w:lineRule="auto"/>
+              <w:jc w:val="center"/>
+              <w:rPr>
+                <w:rFonts w:eastAsia="Times New Roman" w:cs="Calibri"/>
+                <w:color w:val="000000"/>
+                <w:lang w:val="pt-BR" w:eastAsia="pt-BR"/>
+              </w:rPr>
+            </w:pPr>
+            <w:r>
               <w:t>0.974</w:t>
             </w:r>
           </w:p>
@@ -9481,25 +8705,19 @@
             </w:tcBorders>
             <w:shd w:val="clear" w:color="auto" w:fill="auto"/>
             <w:noWrap/>
-            <w:vAlign w:val="center"/>
-            <w:hideMark/>
-          </w:tcPr>
-          <w:p>
-            <w:pPr>
-              <w:spacing w:after="0" w:line="240" w:lineRule="auto"/>
-              <w:jc w:val="center"/>
-              <w:rPr>
-                <w:rFonts w:eastAsia="Times New Roman" w:cs="Calibri"/>
-                <w:color w:val="000000"/>
-                <w:lang w:val="pt-BR" w:eastAsia="pt-BR"/>
-              </w:rPr>
-            </w:pPr>
-            <w:r>
-              <w:rPr>
-                <w:rFonts w:eastAsia="Times New Roman" w:cs="Calibri"/>
-                <w:color w:val="000000"/>
-                <w:lang w:val="pt-BR" w:eastAsia="pt-BR"/>
-              </w:rPr>
+            <w:hideMark/>
+          </w:tcPr>
+          <w:p>
+            <w:pPr>
+              <w:spacing w:after="0" w:line="240" w:lineRule="auto"/>
+              <w:jc w:val="center"/>
+              <w:rPr>
+                <w:rFonts w:eastAsia="Times New Roman" w:cs="Calibri"/>
+                <w:color w:val="000000"/>
+                <w:lang w:val="pt-BR" w:eastAsia="pt-BR"/>
+              </w:rPr>
+            </w:pPr>
+            <w:r>
               <w:t>0.20%</w:t>
             </w:r>
           </w:p>
@@ -9592,25 +8810,19 @@
             </w:tcBorders>
             <w:shd w:val="clear" w:color="auto" w:fill="auto"/>
             <w:noWrap/>
-            <w:vAlign w:val="center"/>
-            <w:hideMark/>
-          </w:tcPr>
-          <w:p>
-            <w:pPr>
-              <w:spacing w:after="0" w:line="240" w:lineRule="auto"/>
-              <w:jc w:val="center"/>
-              <w:rPr>
-                <w:rFonts w:eastAsia="Times New Roman" w:cs="Calibri"/>
-                <w:color w:val="000000"/>
-                <w:lang w:val="pt-BR" w:eastAsia="pt-BR"/>
-              </w:rPr>
-            </w:pPr>
-            <w:r>
-              <w:rPr>
-                <w:rFonts w:eastAsia="Times New Roman" w:cs="Calibri"/>
-                <w:color w:val="000000"/>
-                <w:lang w:val="pt-BR" w:eastAsia="pt-BR"/>
-              </w:rPr>
+            <w:hideMark/>
+          </w:tcPr>
+          <w:p>
+            <w:pPr>
+              <w:spacing w:after="0" w:line="240" w:lineRule="auto"/>
+              <w:jc w:val="center"/>
+              <w:rPr>
+                <w:rFonts w:eastAsia="Times New Roman" w:cs="Calibri"/>
+                <w:color w:val="000000"/>
+                <w:lang w:val="pt-BR" w:eastAsia="pt-BR"/>
+              </w:rPr>
+            </w:pPr>
+            <w:r>
               <w:t>0.966</w:t>
             </w:r>
           </w:p>
@@ -9626,25 +8838,19 @@
             </w:tcBorders>
             <w:shd w:val="clear" w:color="auto" w:fill="auto"/>
             <w:noWrap/>
-            <w:vAlign w:val="center"/>
-            <w:hideMark/>
-          </w:tcPr>
-          <w:p>
-            <w:pPr>
-              <w:spacing w:after="0" w:line="240" w:lineRule="auto"/>
-              <w:jc w:val="center"/>
-              <w:rPr>
-                <w:rFonts w:eastAsia="Times New Roman" w:cs="Calibri"/>
-                <w:color w:val="000000"/>
-                <w:lang w:val="pt-BR" w:eastAsia="pt-BR"/>
-              </w:rPr>
-            </w:pPr>
-            <w:r>
-              <w:rPr>
-                <w:rFonts w:eastAsia="Times New Roman" w:cs="Calibri"/>
-                <w:color w:val="000000"/>
-                <w:lang w:val="pt-BR" w:eastAsia="pt-BR"/>
-              </w:rPr>
+            <w:hideMark/>
+          </w:tcPr>
+          <w:p>
+            <w:pPr>
+              <w:spacing w:after="0" w:line="240" w:lineRule="auto"/>
+              <w:jc w:val="center"/>
+              <w:rPr>
+                <w:rFonts w:eastAsia="Times New Roman" w:cs="Calibri"/>
+                <w:color w:val="000000"/>
+                <w:lang w:val="pt-BR" w:eastAsia="pt-BR"/>
+              </w:rPr>
+            </w:pPr>
+            <w:r>
               <w:t>0.34%</w:t>
             </w:r>
           </w:p>
@@ -9660,26 +8866,20 @@
             </w:tcBorders>
             <w:shd w:val="clear" w:color="auto" w:fill="auto"/>
             <w:noWrap/>
-            <w:vAlign w:val="center"/>
-            <w:hideMark/>
-          </w:tcPr>
-          <w:p>
-            <w:pPr>
-              <w:spacing w:after="0" w:line="240" w:lineRule="auto"/>
-              <w:jc w:val="center"/>
-              <w:rPr>
-                <w:rFonts w:eastAsia="Times New Roman" w:cs="Calibri"/>
-                <w:color w:val="000000"/>
-                <w:lang w:val="pt-BR" w:eastAsia="pt-BR"/>
-              </w:rPr>
-            </w:pPr>
-            <w:r>
-              <w:rPr>
-                <w:rFonts w:eastAsia="Times New Roman" w:cs="Calibri"/>
-                <w:color w:val="000000"/>
-                <w:lang w:val="pt-BR" w:eastAsia="pt-BR"/>
-              </w:rPr>
-              <w:t>0.995</w:t>
+            <w:hideMark/>
+          </w:tcPr>
+          <w:p>
+            <w:pPr>
+              <w:spacing w:after="0" w:line="240" w:lineRule="auto"/>
+              <w:jc w:val="center"/>
+              <w:rPr>
+                <w:rFonts w:eastAsia="Times New Roman" w:cs="Calibri"/>
+                <w:color w:val="000000"/>
+                <w:lang w:val="pt-BR" w:eastAsia="pt-BR"/>
+              </w:rPr>
+            </w:pPr>
+            <w:r>
+              <w:t>0.993</w:t>
             </w:r>
           </w:p>
         </w:tc>
@@ -9694,26 +8894,20 @@
             </w:tcBorders>
             <w:shd w:val="clear" w:color="auto" w:fill="auto"/>
             <w:noWrap/>
-            <w:vAlign w:val="center"/>
-            <w:hideMark/>
-          </w:tcPr>
-          <w:p>
-            <w:pPr>
-              <w:spacing w:after="0" w:line="240" w:lineRule="auto"/>
-              <w:jc w:val="center"/>
-              <w:rPr>
-                <w:rFonts w:eastAsia="Times New Roman" w:cs="Calibri"/>
-                <w:color w:val="000000"/>
-                <w:lang w:val="pt-BR" w:eastAsia="pt-BR"/>
-              </w:rPr>
-            </w:pPr>
-            <w:r>
-              <w:rPr>
-                <w:rFonts w:eastAsia="Times New Roman" w:cs="Calibri"/>
-                <w:color w:val="000000"/>
-                <w:lang w:val="pt-BR" w:eastAsia="pt-BR"/>
-              </w:rPr>
-              <w:t>-2.68%</w:t>
+            <w:hideMark/>
+          </w:tcPr>
+          <w:p>
+            <w:pPr>
+              <w:spacing w:after="0" w:line="240" w:lineRule="auto"/>
+              <w:jc w:val="center"/>
+              <w:rPr>
+                <w:rFonts w:eastAsia="Times New Roman" w:cs="Calibri"/>
+                <w:color w:val="000000"/>
+                <w:lang w:val="pt-BR" w:eastAsia="pt-BR"/>
+              </w:rPr>
+            </w:pPr>
+            <w:r>
+              <w:t>-2.48%</w:t>
             </w:r>
           </w:p>
         </w:tc>
@@ -9805,25 +8999,19 @@
             </w:tcBorders>
             <w:shd w:val="clear" w:color="auto" w:fill="auto"/>
             <w:noWrap/>
-            <w:vAlign w:val="center"/>
-            <w:hideMark/>
-          </w:tcPr>
-          <w:p>
-            <w:pPr>
-              <w:spacing w:after="0" w:line="240" w:lineRule="auto"/>
-              <w:jc w:val="center"/>
-              <w:rPr>
-                <w:rFonts w:eastAsia="Times New Roman" w:cs="Calibri"/>
-                <w:color w:val="000000"/>
-                <w:lang w:val="pt-BR" w:eastAsia="pt-BR"/>
-              </w:rPr>
-            </w:pPr>
-            <w:r>
-              <w:rPr>
-                <w:rFonts w:eastAsia="Times New Roman" w:cs="Calibri"/>
-                <w:color w:val="000000"/>
-                <w:lang w:val="pt-BR" w:eastAsia="pt-BR"/>
-              </w:rPr>
+            <w:hideMark/>
+          </w:tcPr>
+          <w:p>
+            <w:pPr>
+              <w:spacing w:after="0" w:line="240" w:lineRule="auto"/>
+              <w:jc w:val="center"/>
+              <w:rPr>
+                <w:rFonts w:eastAsia="Times New Roman" w:cs="Calibri"/>
+                <w:color w:val="000000"/>
+                <w:lang w:val="pt-BR" w:eastAsia="pt-BR"/>
+              </w:rPr>
+            </w:pPr>
+            <w:r>
               <w:t>0.950</w:t>
             </w:r>
           </w:p>
@@ -9839,25 +9027,19 @@
             </w:tcBorders>
             <w:shd w:val="clear" w:color="auto" w:fill="auto"/>
             <w:noWrap/>
-            <w:vAlign w:val="center"/>
-            <w:hideMark/>
-          </w:tcPr>
-          <w:p>
-            <w:pPr>
-              <w:spacing w:after="0" w:line="240" w:lineRule="auto"/>
-              <w:jc w:val="center"/>
-              <w:rPr>
-                <w:rFonts w:eastAsia="Times New Roman" w:cs="Calibri"/>
-                <w:color w:val="000000"/>
-                <w:lang w:val="pt-BR" w:eastAsia="pt-BR"/>
-              </w:rPr>
-            </w:pPr>
-            <w:r>
-              <w:rPr>
-                <w:rFonts w:eastAsia="Times New Roman" w:cs="Calibri"/>
-                <w:color w:val="000000"/>
-                <w:lang w:val="pt-BR" w:eastAsia="pt-BR"/>
-              </w:rPr>
+            <w:hideMark/>
+          </w:tcPr>
+          <w:p>
+            <w:pPr>
+              <w:spacing w:after="0" w:line="240" w:lineRule="auto"/>
+              <w:jc w:val="center"/>
+              <w:rPr>
+                <w:rFonts w:eastAsia="Times New Roman" w:cs="Calibri"/>
+                <w:color w:val="000000"/>
+                <w:lang w:val="pt-BR" w:eastAsia="pt-BR"/>
+              </w:rPr>
+            </w:pPr>
+            <w:r>
               <w:t>1.28%</w:t>
             </w:r>
           </w:p>
@@ -9873,25 +9055,19 @@
             </w:tcBorders>
             <w:shd w:val="clear" w:color="auto" w:fill="auto"/>
             <w:noWrap/>
-            <w:vAlign w:val="center"/>
-            <w:hideMark/>
-          </w:tcPr>
-          <w:p>
-            <w:pPr>
-              <w:spacing w:after="0" w:line="240" w:lineRule="auto"/>
-              <w:jc w:val="center"/>
-              <w:rPr>
-                <w:rFonts w:eastAsia="Times New Roman" w:cs="Calibri"/>
-                <w:color w:val="000000"/>
-                <w:lang w:val="pt-BR" w:eastAsia="pt-BR"/>
-              </w:rPr>
-            </w:pPr>
-            <w:r>
-              <w:rPr>
-                <w:rFonts w:eastAsia="Times New Roman" w:cs="Calibri"/>
-                <w:color w:val="000000"/>
-                <w:lang w:val="pt-BR" w:eastAsia="pt-BR"/>
-              </w:rPr>
+            <w:hideMark/>
+          </w:tcPr>
+          <w:p>
+            <w:pPr>
+              <w:spacing w:after="0" w:line="240" w:lineRule="auto"/>
+              <w:jc w:val="center"/>
+              <w:rPr>
+                <w:rFonts w:eastAsia="Times New Roman" w:cs="Calibri"/>
+                <w:color w:val="000000"/>
+                <w:lang w:val="pt-BR" w:eastAsia="pt-BR"/>
+              </w:rPr>
+            </w:pPr>
+            <w:r>
               <w:t>0.956</w:t>
             </w:r>
           </w:p>
@@ -9907,25 +9083,19 @@
             </w:tcBorders>
             <w:shd w:val="clear" w:color="auto" w:fill="auto"/>
             <w:noWrap/>
-            <w:vAlign w:val="center"/>
-            <w:hideMark/>
-          </w:tcPr>
-          <w:p>
-            <w:pPr>
-              <w:spacing w:after="0" w:line="240" w:lineRule="auto"/>
-              <w:jc w:val="center"/>
-              <w:rPr>
-                <w:rFonts w:eastAsia="Times New Roman" w:cs="Calibri"/>
-                <w:color w:val="000000"/>
-                <w:lang w:val="pt-BR" w:eastAsia="pt-BR"/>
-              </w:rPr>
-            </w:pPr>
-            <w:r>
-              <w:rPr>
-                <w:rFonts w:eastAsia="Times New Roman" w:cs="Calibri"/>
-                <w:color w:val="000000"/>
-                <w:lang w:val="pt-BR" w:eastAsia="pt-BR"/>
-              </w:rPr>
+            <w:hideMark/>
+          </w:tcPr>
+          <w:p>
+            <w:pPr>
+              <w:spacing w:after="0" w:line="240" w:lineRule="auto"/>
+              <w:jc w:val="center"/>
+              <w:rPr>
+                <w:rFonts w:eastAsia="Times New Roman" w:cs="Calibri"/>
+                <w:color w:val="000000"/>
+                <w:lang w:val="pt-BR" w:eastAsia="pt-BR"/>
+              </w:rPr>
+            </w:pPr>
+            <w:r>
               <w:t>0.62%</w:t>
             </w:r>
           </w:p>
@@ -10018,25 +9188,19 @@
             </w:tcBorders>
             <w:shd w:val="clear" w:color="auto" w:fill="auto"/>
             <w:noWrap/>
-            <w:vAlign w:val="center"/>
-            <w:hideMark/>
-          </w:tcPr>
-          <w:p>
-            <w:pPr>
-              <w:spacing w:after="0" w:line="240" w:lineRule="auto"/>
-              <w:jc w:val="center"/>
-              <w:rPr>
-                <w:rFonts w:eastAsia="Times New Roman" w:cs="Calibri"/>
-                <w:color w:val="000000"/>
-                <w:lang w:val="pt-BR" w:eastAsia="pt-BR"/>
-              </w:rPr>
-            </w:pPr>
-            <w:r>
-              <w:rPr>
-                <w:rFonts w:eastAsia="Times New Roman" w:cs="Calibri"/>
-                <w:color w:val="000000"/>
-                <w:lang w:val="pt-BR" w:eastAsia="pt-BR"/>
-              </w:rPr>
+            <w:hideMark/>
+          </w:tcPr>
+          <w:p>
+            <w:pPr>
+              <w:spacing w:after="0" w:line="240" w:lineRule="auto"/>
+              <w:jc w:val="center"/>
+              <w:rPr>
+                <w:rFonts w:eastAsia="Times New Roman" w:cs="Calibri"/>
+                <w:color w:val="000000"/>
+                <w:lang w:val="pt-BR" w:eastAsia="pt-BR"/>
+              </w:rPr>
+            </w:pPr>
+            <w:r>
               <w:t>0.972</w:t>
             </w:r>
           </w:p>
@@ -10052,25 +9216,19 @@
             </w:tcBorders>
             <w:shd w:val="clear" w:color="auto" w:fill="auto"/>
             <w:noWrap/>
-            <w:vAlign w:val="center"/>
-            <w:hideMark/>
-          </w:tcPr>
-          <w:p>
-            <w:pPr>
-              <w:spacing w:after="0" w:line="240" w:lineRule="auto"/>
-              <w:jc w:val="center"/>
-              <w:rPr>
-                <w:rFonts w:eastAsia="Times New Roman" w:cs="Calibri"/>
-                <w:color w:val="000000"/>
-                <w:lang w:val="pt-BR" w:eastAsia="pt-BR"/>
-              </w:rPr>
-            </w:pPr>
-            <w:r>
-              <w:rPr>
-                <w:rFonts w:eastAsia="Times New Roman" w:cs="Calibri"/>
-                <w:color w:val="000000"/>
-                <w:lang w:val="pt-BR" w:eastAsia="pt-BR"/>
-              </w:rPr>
+            <w:hideMark/>
+          </w:tcPr>
+          <w:p>
+            <w:pPr>
+              <w:spacing w:after="0" w:line="240" w:lineRule="auto"/>
+              <w:jc w:val="center"/>
+              <w:rPr>
+                <w:rFonts w:eastAsia="Times New Roman" w:cs="Calibri"/>
+                <w:color w:val="000000"/>
+                <w:lang w:val="pt-BR" w:eastAsia="pt-BR"/>
+              </w:rPr>
+            </w:pPr>
+            <w:r>
               <w:t>0.98%</w:t>
             </w:r>
           </w:p>
@@ -10086,26 +9244,20 @@
             </w:tcBorders>
             <w:shd w:val="clear" w:color="auto" w:fill="auto"/>
             <w:noWrap/>
-            <w:vAlign w:val="center"/>
-            <w:hideMark/>
-          </w:tcPr>
-          <w:p>
-            <w:pPr>
-              <w:spacing w:after="0" w:line="240" w:lineRule="auto"/>
-              <w:jc w:val="center"/>
-              <w:rPr>
-                <w:rFonts w:eastAsia="Times New Roman" w:cs="Calibri"/>
-                <w:color w:val="000000"/>
-                <w:lang w:val="pt-BR" w:eastAsia="pt-BR"/>
-              </w:rPr>
-            </w:pPr>
-            <w:r>
-              <w:rPr>
-                <w:rFonts w:eastAsia="Times New Roman" w:cs="Calibri"/>
-                <w:color w:val="000000"/>
-                <w:lang w:val="pt-BR" w:eastAsia="pt-BR"/>
-              </w:rPr>
-              <w:t>1.032</w:t>
+            <w:hideMark/>
+          </w:tcPr>
+          <w:p>
+            <w:pPr>
+              <w:spacing w:after="0" w:line="240" w:lineRule="auto"/>
+              <w:jc w:val="center"/>
+              <w:rPr>
+                <w:rFonts w:eastAsia="Times New Roman" w:cs="Calibri"/>
+                <w:color w:val="000000"/>
+                <w:lang w:val="pt-BR" w:eastAsia="pt-BR"/>
+              </w:rPr>
+            </w:pPr>
+            <w:r>
+              <w:t>1.031</w:t>
             </w:r>
           </w:p>
         </w:tc>
@@ -10120,26 +9272,20 @@
             </w:tcBorders>
             <w:shd w:val="clear" w:color="auto" w:fill="auto"/>
             <w:noWrap/>
-            <w:vAlign w:val="center"/>
-            <w:hideMark/>
-          </w:tcPr>
-          <w:p>
-            <w:pPr>
-              <w:spacing w:after="0" w:line="240" w:lineRule="auto"/>
-              <w:jc w:val="center"/>
-              <w:rPr>
-                <w:rFonts w:eastAsia="Times New Roman" w:cs="Calibri"/>
-                <w:color w:val="000000"/>
-                <w:lang w:val="pt-BR" w:eastAsia="pt-BR"/>
-              </w:rPr>
-            </w:pPr>
-            <w:r>
-              <w:rPr>
-                <w:rFonts w:eastAsia="Times New Roman" w:cs="Calibri"/>
-                <w:color w:val="000000"/>
-                <w:lang w:val="pt-BR" w:eastAsia="pt-BR"/>
-              </w:rPr>
-              <w:t>-5.09%</w:t>
+            <w:hideMark/>
+          </w:tcPr>
+          <w:p>
+            <w:pPr>
+              <w:spacing w:after="0" w:line="240" w:lineRule="auto"/>
+              <w:jc w:val="center"/>
+              <w:rPr>
+                <w:rFonts w:eastAsia="Times New Roman" w:cs="Calibri"/>
+                <w:color w:val="000000"/>
+                <w:lang w:val="pt-BR" w:eastAsia="pt-BR"/>
+              </w:rPr>
+            </w:pPr>
+            <w:r>
+              <w:t>-4.99%</w:t>
             </w:r>
           </w:p>
         </w:tc>
@@ -10231,25 +9377,19 @@
             </w:tcBorders>
             <w:shd w:val="clear" w:color="auto" w:fill="auto"/>
             <w:noWrap/>
-            <w:vAlign w:val="center"/>
-            <w:hideMark/>
-          </w:tcPr>
-          <w:p>
-            <w:pPr>
-              <w:spacing w:after="0" w:line="240" w:lineRule="auto"/>
-              <w:jc w:val="center"/>
-              <w:rPr>
-                <w:rFonts w:eastAsia="Times New Roman" w:cs="Calibri"/>
-                <w:color w:val="000000"/>
-                <w:lang w:val="pt-BR" w:eastAsia="pt-BR"/>
-              </w:rPr>
-            </w:pPr>
-            <w:r>
-              <w:rPr>
-                <w:rFonts w:eastAsia="Times New Roman" w:cs="Calibri"/>
-                <w:color w:val="000000"/>
-                <w:lang w:val="pt-BR" w:eastAsia="pt-BR"/>
-              </w:rPr>
+            <w:hideMark/>
+          </w:tcPr>
+          <w:p>
+            <w:pPr>
+              <w:spacing w:after="0" w:line="240" w:lineRule="auto"/>
+              <w:jc w:val="center"/>
+              <w:rPr>
+                <w:rFonts w:eastAsia="Times New Roman" w:cs="Calibri"/>
+                <w:color w:val="000000"/>
+                <w:lang w:val="pt-BR" w:eastAsia="pt-BR"/>
+              </w:rPr>
+            </w:pPr>
+            <w:r>
               <w:t>0.973</w:t>
             </w:r>
           </w:p>
@@ -10265,25 +9405,19 @@
             </w:tcBorders>
             <w:shd w:val="clear" w:color="auto" w:fill="auto"/>
             <w:noWrap/>
-            <w:vAlign w:val="center"/>
-            <w:hideMark/>
-          </w:tcPr>
-          <w:p>
-            <w:pPr>
-              <w:spacing w:after="0" w:line="240" w:lineRule="auto"/>
-              <w:jc w:val="center"/>
-              <w:rPr>
-                <w:rFonts w:eastAsia="Times New Roman" w:cs="Calibri"/>
-                <w:color w:val="000000"/>
-                <w:lang w:val="pt-BR" w:eastAsia="pt-BR"/>
-              </w:rPr>
-            </w:pPr>
-            <w:r>
-              <w:rPr>
-                <w:rFonts w:eastAsia="Times New Roman" w:cs="Calibri"/>
-                <w:color w:val="000000"/>
-                <w:lang w:val="pt-BR" w:eastAsia="pt-BR"/>
-              </w:rPr>
+            <w:hideMark/>
+          </w:tcPr>
+          <w:p>
+            <w:pPr>
+              <w:spacing w:after="0" w:line="240" w:lineRule="auto"/>
+              <w:jc w:val="center"/>
+              <w:rPr>
+                <w:rFonts w:eastAsia="Times New Roman" w:cs="Calibri"/>
+                <w:color w:val="000000"/>
+                <w:lang w:val="pt-BR" w:eastAsia="pt-BR"/>
+              </w:rPr>
+            </w:pPr>
+            <w:r>
               <w:t>1.28%</w:t>
             </w:r>
           </w:p>
@@ -10299,25 +9433,19 @@
             </w:tcBorders>
             <w:shd w:val="clear" w:color="auto" w:fill="auto"/>
             <w:noWrap/>
-            <w:vAlign w:val="center"/>
-            <w:hideMark/>
-          </w:tcPr>
-          <w:p>
-            <w:pPr>
-              <w:spacing w:after="0" w:line="240" w:lineRule="auto"/>
-              <w:jc w:val="center"/>
-              <w:rPr>
-                <w:rFonts w:eastAsia="Times New Roman" w:cs="Calibri"/>
-                <w:color w:val="000000"/>
-                <w:lang w:val="pt-BR" w:eastAsia="pt-BR"/>
-              </w:rPr>
-            </w:pPr>
-            <w:r>
-              <w:rPr>
-                <w:rFonts w:eastAsia="Times New Roman" w:cs="Calibri"/>
-                <w:color w:val="000000"/>
-                <w:lang w:val="pt-BR" w:eastAsia="pt-BR"/>
-              </w:rPr>
+            <w:hideMark/>
+          </w:tcPr>
+          <w:p>
+            <w:pPr>
+              <w:spacing w:after="0" w:line="240" w:lineRule="auto"/>
+              <w:jc w:val="center"/>
+              <w:rPr>
+                <w:rFonts w:eastAsia="Times New Roman" w:cs="Calibri"/>
+                <w:color w:val="000000"/>
+                <w:lang w:val="pt-BR" w:eastAsia="pt-BR"/>
+              </w:rPr>
+            </w:pPr>
+            <w:r>
               <w:t>0.982</w:t>
             </w:r>
           </w:p>
@@ -10333,25 +9461,19 @@
             </w:tcBorders>
             <w:shd w:val="clear" w:color="auto" w:fill="auto"/>
             <w:noWrap/>
-            <w:vAlign w:val="center"/>
-            <w:hideMark/>
-          </w:tcPr>
-          <w:p>
-            <w:pPr>
-              <w:spacing w:after="0" w:line="240" w:lineRule="auto"/>
-              <w:jc w:val="center"/>
-              <w:rPr>
-                <w:rFonts w:eastAsia="Times New Roman" w:cs="Calibri"/>
-                <w:color w:val="000000"/>
-                <w:lang w:val="pt-BR" w:eastAsia="pt-BR"/>
-              </w:rPr>
-            </w:pPr>
-            <w:r>
-              <w:rPr>
-                <w:rFonts w:eastAsia="Times New Roman" w:cs="Calibri"/>
-                <w:color w:val="000000"/>
-                <w:lang w:val="pt-BR" w:eastAsia="pt-BR"/>
-              </w:rPr>
+            <w:hideMark/>
+          </w:tcPr>
+          <w:p>
+            <w:pPr>
+              <w:spacing w:after="0" w:line="240" w:lineRule="auto"/>
+              <w:jc w:val="center"/>
+              <w:rPr>
+                <w:rFonts w:eastAsia="Times New Roman" w:cs="Calibri"/>
+                <w:color w:val="000000"/>
+                <w:lang w:val="pt-BR" w:eastAsia="pt-BR"/>
+              </w:rPr>
+            </w:pPr>
+            <w:r>
               <w:t>0.41%</w:t>
             </w:r>
           </w:p>
@@ -31261,25 +30383,6 @@
 </file>
 
 <file path=customXml/item1.xml><?xml version="1.0" encoding="utf-8"?>
-<p:properties xmlns:p="http://schemas.microsoft.com/office/2006/metadata/properties" xmlns:xsi="http://www.w3.org/2001/XMLSchema-instance" xmlns:pc="http://schemas.microsoft.com/office/infopath/2007/PartnerControls">
-  <documentManagement/>
-</p:properties>
-</file>
-
-<file path=customXml/item2.xml><?xml version="1.0" encoding="utf-8"?>
-<b:Sources xmlns:b="http://schemas.openxmlformats.org/officeDocument/2006/bibliography" xmlns="http://schemas.openxmlformats.org/officeDocument/2006/bibliography" SelectedStyle="\APASixthEditionOfficeOnline.xsl" StyleName="APA" Version="6"/>
-</file>
-
-<file path=customXml/item3.xml><?xml version="1.0" encoding="utf-8"?>
-<?mso-contentType ?>
-<FormTemplates xmlns="http://schemas.microsoft.com/sharepoint/v3/contenttype/forms">
-  <Display>DocumentLibraryForm</Display>
-  <Edit>DocumentLibraryForm</Edit>
-  <New>DocumentLibraryForm</New>
-</FormTemplates>
-</file>
-
-<file path=customXml/item4.xml><?xml version="1.0" encoding="utf-8"?>
 <ct:contentTypeSchema xmlns:ct="http://schemas.microsoft.com/office/2006/metadata/contentType" xmlns:ma="http://schemas.microsoft.com/office/2006/metadata/properties/metaAttributes" ct:_="" ma:_="" ma:contentTypeName="Document" ma:contentTypeID="0x010100D8E5F8D71199BF4B92F5E9C1495046F9" ma:contentTypeVersion="12" ma:contentTypeDescription="Create a new document." ma:contentTypeScope="" ma:versionID="80825323a24c89e61cddc58c1f53256c">
   <xsd:schema xmlns:xsd="http://www.w3.org/2001/XMLSchema" xmlns:xs="http://www.w3.org/2001/XMLSchema" xmlns:p="http://schemas.microsoft.com/office/2006/metadata/properties" xmlns:ns2="40ce4673-74cc-45c9-81aa-9c2016c8ac30" xmlns:ns3="e744d1c7-7711-4dee-a3aa-648ee8750ab9" targetNamespace="http://schemas.microsoft.com/office/2006/metadata/properties" ma:root="true" ma:fieldsID="aec48f0230a69c983b3dab9a0cfafcd8" ns2:_="" ns3:_="">
     <xsd:import namespace="40ce4673-74cc-45c9-81aa-9c2016c8ac30"/>
@@ -31496,32 +30599,26 @@
 </ct:contentTypeSchema>
 </file>
 
-<file path=customXml/itemProps1.xml><?xml version="1.0" encoding="utf-8"?>
-<ds:datastoreItem xmlns:ds="http://schemas.openxmlformats.org/officeDocument/2006/customXml" ds:itemID="{93EE7F1D-014D-4AFB-A288-C1A14B647702}">
-  <ds:schemaRefs>
-    <ds:schemaRef ds:uri="http://schemas.microsoft.com/office/2006/metadata/properties"/>
-    <ds:schemaRef ds:uri="http://schemas.microsoft.com/office/infopath/2007/PartnerControls"/>
-  </ds:schemaRefs>
-</ds:datastoreItem>
+<file path=customXml/item2.xml><?xml version="1.0" encoding="utf-8"?>
+<?mso-contentType ?>
+<FormTemplates xmlns="http://schemas.microsoft.com/sharepoint/v3/contenttype/forms">
+  <Display>DocumentLibraryForm</Display>
+  <Edit>DocumentLibraryForm</Edit>
+  <New>DocumentLibraryForm</New>
+</FormTemplates>
 </file>
 
-<file path=customXml/itemProps2.xml><?xml version="1.0" encoding="utf-8"?>
-<ds:datastoreItem xmlns:ds="http://schemas.openxmlformats.org/officeDocument/2006/customXml" ds:itemID="{383CEC30-3E77-4116-A23E-F4FBC9EBE113}">
-  <ds:schemaRefs>
-    <ds:schemaRef ds:uri="http://schemas.openxmlformats.org/officeDocument/2006/bibliography"/>
-  </ds:schemaRefs>
-</ds:datastoreItem>
+<file path=customXml/item3.xml><?xml version="1.0" encoding="utf-8"?>
+<b:Sources xmlns:b="http://schemas.openxmlformats.org/officeDocument/2006/bibliography" xmlns="http://schemas.openxmlformats.org/officeDocument/2006/bibliography" SelectedStyle="\APASixthEditionOfficeOnline.xsl" StyleName="APA" Version="6"/>
 </file>
 
-<file path=customXml/itemProps3.xml><?xml version="1.0" encoding="utf-8"?>
-<ds:datastoreItem xmlns:ds="http://schemas.openxmlformats.org/officeDocument/2006/customXml" ds:itemID="{01DA87C2-6376-4FBC-A762-55560EE126B5}">
-  <ds:schemaRefs>
-    <ds:schemaRef ds:uri="http://schemas.microsoft.com/sharepoint/v3/contenttype/forms"/>
-  </ds:schemaRefs>
-</ds:datastoreItem>
+<file path=customXml/item4.xml><?xml version="1.0" encoding="utf-8"?>
+<p:properties xmlns:p="http://schemas.microsoft.com/office/2006/metadata/properties" xmlns:xsi="http://www.w3.org/2001/XMLSchema-instance" xmlns:pc="http://schemas.microsoft.com/office/infopath/2007/PartnerControls">
+  <documentManagement/>
+</p:properties>
 </file>
 
-<file path=customXml/itemProps4.xml><?xml version="1.0" encoding="utf-8"?>
+<file path=customXml/itemProps1.xml><?xml version="1.0" encoding="utf-8"?>
 <ds:datastoreItem xmlns:ds="http://schemas.openxmlformats.org/officeDocument/2006/customXml" ds:itemID="{49791B0B-5C9B-483D-8272-AD38BF727A2E}">
   <ds:schemaRefs>
     <ds:schemaRef ds:uri="http://schemas.microsoft.com/office/2006/metadata/contentType"/>
@@ -31538,4 +30635,29 @@
     <ds:schemaRef ds:uri="http://schemas.microsoft.com/internal/obd"/>
   </ds:schemaRefs>
 </ds:datastoreItem>
+</file>
+
+<file path=customXml/itemProps2.xml><?xml version="1.0" encoding="utf-8"?>
+<ds:datastoreItem xmlns:ds="http://schemas.openxmlformats.org/officeDocument/2006/customXml" ds:itemID="{01DA87C2-6376-4FBC-A762-55560EE126B5}">
+  <ds:schemaRefs>
+    <ds:schemaRef ds:uri="http://schemas.microsoft.com/sharepoint/v3/contenttype/forms"/>
+  </ds:schemaRefs>
+</ds:datastoreItem>
+</file>
+
+<file path=customXml/itemProps3.xml><?xml version="1.0" encoding="utf-8"?>
+<ds:datastoreItem xmlns:ds="http://schemas.openxmlformats.org/officeDocument/2006/customXml" ds:itemID="{383CEC30-3E77-4116-A23E-F4FBC9EBE113}">
+  <ds:schemaRefs>
+    <ds:schemaRef ds:uri="http://schemas.openxmlformats.org/officeDocument/2006/bibliography"/>
+  </ds:schemaRefs>
+</ds:datastoreItem>
+</file>
+
+<file path=customXml/itemProps4.xml><?xml version="1.0" encoding="utf-8"?>
+<ds:datastoreItem xmlns:ds="http://schemas.openxmlformats.org/officeDocument/2006/customXml" ds:itemID="{93EE7F1D-014D-4AFB-A288-C1A14B647702}">
+  <ds:schemaRefs>
+    <ds:schemaRef ds:uri="http://schemas.microsoft.com/office/2006/metadata/properties"/>
+    <ds:schemaRef ds:uri="http://schemas.microsoft.com/office/infopath/2007/PartnerControls"/>
+  </ds:schemaRefs>
+</ds:datastoreItem>
 </file>